--- a/report/Chapter4.docx
+++ b/report/Chapter4.docx
@@ -15,7 +15,14 @@
           <w:b/>
           <w:sz w:val="28"/>
         </w:rPr>
-        <w:t>CHƯƠNG 4: PHƯƠNG PHÁP</w:t>
+        <w:t>CHƯƠNG 3</w:t>
+      </w:r>
+      <w:r>
+        <w:rPr>
+          <w:b/>
+          <w:sz w:val="28"/>
+        </w:rPr>
+        <w:t>: PHƯƠNG PHÁP</w:t>
       </w:r>
       <w:r>
         <w:rPr>
@@ -83,7 +90,14 @@
           <w:b/>
           <w:sz w:val="28"/>
         </w:rPr>
-        <w:t xml:space="preserve">4.1. </w:t>
+        <w:t>3</w:t>
+      </w:r>
+      <w:r>
+        <w:rPr>
+          <w:b/>
+          <w:sz w:val="28"/>
+        </w:rPr>
+        <w:t xml:space="preserve">.1. </w:t>
       </w:r>
       <w:r>
         <w:rPr>
@@ -147,14 +161,13 @@
         <w:rPr>
           <w:sz w:val="28"/>
         </w:rPr>
-        <w:t xml:space="preserve"> chiều nào đã trình bày ở phần </w:t>
-      </w:r>
-      <w:r>
-        <w:rPr>
-          <w:sz w:val="28"/>
-          <w:highlight w:val="yellow"/>
-        </w:rPr>
-        <w:t>2.1</w:t>
+        <w:t xml:space="preserve"> chiều nào đã trình bày ở</w:t>
+      </w:r>
+      <w:r>
+        <w:rPr>
+          <w:sz w:val="28"/>
+        </w:rPr>
+        <w:t xml:space="preserve"> chương 2</w:t>
       </w:r>
       <w:r>
         <w:rPr>
@@ -339,14 +352,7 @@
                   <w:rFonts w:ascii="Cambria Math" w:hAnsi="Cambria Math"/>
                   <w:sz w:val="28"/>
                 </w:rPr>
-                <m:t>User×Item</m:t>
-              </m:r>
-              <m:r>
-                <w:rPr>
-                  <w:rFonts w:ascii="Cambria Math" w:hAnsi="Cambria Math"/>
-                  <w:sz w:val="28"/>
-                </w:rPr>
-                <m:t>×Time</m:t>
+                <m:t>User×Item×Time</m:t>
               </m:r>
             </m:sub>
             <m:sup>
@@ -364,21 +370,7 @@
               <w:rFonts w:ascii="Cambria Math" w:eastAsiaTheme="minorEastAsia" w:hAnsi="Cambria Math"/>
               <w:sz w:val="28"/>
             </w:rPr>
-            <m:t xml:space="preserve">:U ×I </m:t>
-          </m:r>
-          <m:r>
-            <w:rPr>
-              <w:rFonts w:ascii="Cambria Math" w:eastAsiaTheme="minorEastAsia" w:hAnsi="Cambria Math"/>
-              <w:sz w:val="28"/>
-            </w:rPr>
-            <m:t>×T</m:t>
-          </m:r>
-          <m:r>
-            <w:rPr>
-              <w:rFonts w:ascii="Cambria Math" w:eastAsiaTheme="minorEastAsia" w:hAnsi="Cambria Math"/>
-              <w:sz w:val="28"/>
-            </w:rPr>
-            <m:t>→Rating</m:t>
+            <m:t>:U ×I ×T→Rating</m:t>
           </m:r>
         </m:oMath>
       </m:oMathPara>
@@ -459,6 +451,386 @@
             </w:rPr>
             <m:t xml:space="preserve">∈U ×I ×T, </m:t>
           </m:r>
+        </m:oMath>
+      </m:oMathPara>
+    </w:p>
+    <w:p>
+      <w:pPr>
+        <w:jc w:val="center"/>
+        <w:rPr>
+          <w:rFonts w:eastAsiaTheme="minorEastAsia"/>
+          <w:sz w:val="28"/>
+        </w:rPr>
+      </w:pPr>
+      <m:oMathPara>
+        <m:oMath>
+          <m:sSubSup>
+            <m:sSubSupPr>
+              <m:ctrlPr>
+                <w:rPr>
+                  <w:rFonts w:ascii="Cambria Math" w:hAnsi="Cambria Math"/>
+                  <w:i/>
+                  <w:sz w:val="28"/>
+                </w:rPr>
+              </m:ctrlPr>
+            </m:sSubSupPr>
+            <m:e>
+              <m:r>
+                <w:rPr>
+                  <w:rFonts w:ascii="Cambria Math" w:hAnsi="Cambria Math"/>
+                  <w:sz w:val="28"/>
+                </w:rPr>
+                <m:t>R</m:t>
+              </m:r>
+            </m:e>
+            <m:sub>
+              <m:r>
+                <w:rPr>
+                  <w:rFonts w:ascii="Cambria Math" w:hAnsi="Cambria Math"/>
+                  <w:sz w:val="28"/>
+                </w:rPr>
+                <m:t>User×Item×Time</m:t>
+              </m:r>
+            </m:sub>
+            <m:sup>
+              <m:r>
+                <w:rPr>
+                  <w:rFonts w:ascii="Cambria Math" w:hAnsi="Cambria Math"/>
+                  <w:sz w:val="28"/>
+                </w:rPr>
+                <m:t>D</m:t>
+              </m:r>
+            </m:sup>
+          </m:sSubSup>
+          <m:d>
+            <m:dPr>
+              <m:ctrlPr>
+                <w:rPr>
+                  <w:rFonts w:ascii="Cambria Math" w:hAnsi="Cambria Math"/>
+                  <w:i/>
+                  <w:sz w:val="28"/>
+                </w:rPr>
+              </m:ctrlPr>
+            </m:dPr>
+            <m:e>
+              <m:r>
+                <w:rPr>
+                  <w:rFonts w:ascii="Cambria Math" w:hAnsi="Cambria Math"/>
+                  <w:sz w:val="28"/>
+                </w:rPr>
+                <m:t>u,i,t</m:t>
+              </m:r>
+            </m:e>
+          </m:d>
+          <m:r>
+            <w:rPr>
+              <w:rFonts w:ascii="Cambria Math" w:hAnsi="Cambria Math"/>
+              <w:sz w:val="28"/>
+            </w:rPr>
+            <m:t xml:space="preserve">= </m:t>
+          </m:r>
+          <m:sSubSup>
+            <m:sSubSupPr>
+              <m:ctrlPr>
+                <w:rPr>
+                  <w:rFonts w:ascii="Cambria Math" w:hAnsi="Cambria Math"/>
+                  <w:i/>
+                  <w:sz w:val="28"/>
+                </w:rPr>
+              </m:ctrlPr>
+            </m:sSubSupPr>
+            <m:e>
+              <m:r>
+                <w:rPr>
+                  <w:rFonts w:ascii="Cambria Math" w:hAnsi="Cambria Math"/>
+                  <w:sz w:val="28"/>
+                </w:rPr>
+                <m:t>R</m:t>
+              </m:r>
+            </m:e>
+            <m:sub>
+              <m:r>
+                <w:rPr>
+                  <w:rFonts w:ascii="Cambria Math" w:hAnsi="Cambria Math"/>
+                  <w:sz w:val="28"/>
+                </w:rPr>
+                <m:t>Use</m:t>
+              </m:r>
+              <m:r>
+                <w:rPr>
+                  <w:rFonts w:ascii="Cambria Math" w:hAnsi="Cambria Math"/>
+                  <w:sz w:val="28"/>
+                </w:rPr>
+                <m:t>r×Item</m:t>
+              </m:r>
+            </m:sub>
+            <m:sup>
+              <m:r>
+                <w:rPr>
+                  <w:rFonts w:ascii="Cambria Math" w:hAnsi="Cambria Math"/>
+                  <w:sz w:val="28"/>
+                </w:rPr>
+                <m:t>D</m:t>
+              </m:r>
+              <m:d>
+                <m:dPr>
+                  <m:begChr m:val="["/>
+                  <m:endChr m:val="]"/>
+                  <m:ctrlPr>
+                    <w:rPr>
+                      <w:rFonts w:ascii="Cambria Math" w:hAnsi="Cambria Math"/>
+                      <w:i/>
+                      <w:sz w:val="28"/>
+                    </w:rPr>
+                  </m:ctrlPr>
+                </m:dPr>
+                <m:e>
+                  <m:r>
+                    <w:rPr>
+                      <w:rFonts w:ascii="Cambria Math" w:hAnsi="Cambria Math"/>
+                      <w:sz w:val="28"/>
+                    </w:rPr>
+                    <m:t>Time=t</m:t>
+                  </m:r>
+                </m:e>
+              </m:d>
+              <m:d>
+                <m:dPr>
+                  <m:ctrlPr>
+                    <w:rPr>
+                      <w:rFonts w:ascii="Cambria Math" w:hAnsi="Cambria Math"/>
+                      <w:i/>
+                      <w:sz w:val="28"/>
+                    </w:rPr>
+                  </m:ctrlPr>
+                </m:dPr>
+                <m:e>
+                  <m:r>
+                    <w:rPr>
+                      <w:rFonts w:ascii="Cambria Math" w:hAnsi="Cambria Math"/>
+                      <w:sz w:val="28"/>
+                    </w:rPr>
+                    <m:t>User, Item, Rating</m:t>
+                  </m:r>
+                </m:e>
+              </m:d>
+            </m:sup>
+          </m:sSubSup>
+          <m:r>
+            <w:rPr>
+              <w:rFonts w:ascii="Cambria Math" w:hAnsi="Cambria Math"/>
+              <w:sz w:val="28"/>
+            </w:rPr>
+            <m:t>(u,c)</m:t>
+          </m:r>
+        </m:oMath>
+      </m:oMathPara>
+    </w:p>
+    <w:p>
+      <w:pPr>
+        <w:rPr>
+          <w:rFonts w:eastAsiaTheme="minorEastAsia"/>
+          <w:sz w:val="28"/>
+        </w:rPr>
+      </w:pPr>
+      <w:r>
+        <w:rPr>
+          <w:rFonts w:eastAsiaTheme="minorEastAsia"/>
+          <w:sz w:val="28"/>
+        </w:rPr>
+        <w:tab/>
+        <w:t>Trong đó D[Time = t](User, Item, Rating) là tập dữ liệu đánh giá trích xuất từ tập D bằng cách chọn ra những dữ liệu mà chiều Time có giá trị</w:t>
+      </w:r>
+      <w:r>
+        <w:rPr>
+          <w:rFonts w:eastAsiaTheme="minorEastAsia"/>
+          <w:sz w:val="28"/>
+        </w:rPr>
+        <w:t xml:space="preserve"> là t</w:t>
+      </w:r>
+      <w:r>
+        <w:rPr>
+          <w:rFonts w:eastAsiaTheme="minorEastAsia"/>
+          <w:sz w:val="28"/>
+        </w:rPr>
+        <w:t xml:space="preserve"> và sau đó chỉ giữ lại trường User, Item, và Rating</w:t>
+      </w:r>
+      <w:r>
+        <w:rPr>
+          <w:rFonts w:eastAsiaTheme="minorEastAsia"/>
+          <w:sz w:val="28"/>
+        </w:rPr>
+        <w:t xml:space="preserve">. Nói cách khác, nếu ta biểu diễn tập dữ liệu D </w:t>
+      </w:r>
+      <w:r>
+        <w:rPr>
+          <w:rFonts w:eastAsiaTheme="minorEastAsia"/>
+          <w:sz w:val="28"/>
+        </w:rPr>
+        <w:lastRenderedPageBreak/>
+        <w:t xml:space="preserve">trong cơ sở dữ liệu quan hệ, thì D[Time = t](User, Item, Rating) là tập dữ liệu chọn lọc từ D bằng </w:t>
+      </w:r>
+      <w:r>
+        <w:rPr>
+          <w:rFonts w:eastAsiaTheme="minorEastAsia"/>
+          <w:sz w:val="28"/>
+        </w:rPr>
+        <w:t>hai</w:t>
+      </w:r>
+      <w:r>
+        <w:rPr>
+          <w:rFonts w:eastAsiaTheme="minorEastAsia"/>
+          <w:sz w:val="28"/>
+        </w:rPr>
+        <w:t xml:space="preserve"> phép toán quan hệ: phép chọn trước và phép chiếu sau.</w:t>
+      </w:r>
+    </w:p>
+    <w:p>
+      <w:pPr>
+        <w:rPr>
+          <w:rFonts w:eastAsiaTheme="minorEastAsia"/>
+          <w:sz w:val="28"/>
+        </w:rPr>
+      </w:pPr>
+      <w:r>
+        <w:rPr>
+          <w:rFonts w:eastAsiaTheme="minorEastAsia"/>
+          <w:sz w:val="28"/>
+        </w:rPr>
+        <w:tab/>
+        <w:t>Cần lưu ý trong nhiều trường hợp thì tập D[Time = t](User, Item, Rating) có thể không có đủ dữ liệu đánh giá để dự đoán bằng thuật toán dự</w:t>
+      </w:r>
+      <w:r>
+        <w:rPr>
+          <w:rFonts w:eastAsiaTheme="minorEastAsia"/>
+          <w:sz w:val="28"/>
+        </w:rPr>
+        <w:t xml:space="preserve"> đoán hai</w:t>
+      </w:r>
+      <w:r>
+        <w:rPr>
+          <w:rFonts w:eastAsiaTheme="minorEastAsia"/>
+          <w:sz w:val="28"/>
+        </w:rPr>
+        <w:t xml:space="preserve"> chiều. Do đó,</w:t>
+      </w:r>
+      <w:r>
+        <w:rPr>
+          <w:rFonts w:eastAsiaTheme="minorEastAsia"/>
+          <w:sz w:val="28"/>
+        </w:rPr>
+        <w:t xml:space="preserve"> phương pháp tổng quát để </w:t>
+      </w:r>
+      <w:r>
+        <w:rPr>
+          <w:rFonts w:eastAsiaTheme="minorEastAsia"/>
+          <w:sz w:val="28"/>
+        </w:rPr>
+        <w:t>cắt giảm số trong hệ thống khuyến nghị đa chiều</w:t>
+      </w:r>
+      <w:r>
+        <w:rPr>
+          <w:rFonts w:eastAsiaTheme="minorEastAsia"/>
+          <w:sz w:val="28"/>
+        </w:rPr>
+        <w:t xml:space="preserve"> có thể sẽ không sử dụng chính xác ngữ cảnh t để dự đoán đánh giá (u, i, t)</w:t>
+      </w:r>
+      <w:r>
+        <w:rPr>
+          <w:rFonts w:eastAsiaTheme="minorEastAsia"/>
+          <w:sz w:val="28"/>
+        </w:rPr>
+        <w:t xml:space="preserve"> mà thay vào đó là tập</w:t>
+      </w:r>
+      <w:r>
+        <w:rPr>
+          <w:rFonts w:eastAsiaTheme="minorEastAsia"/>
+          <w:sz w:val="28"/>
+        </w:rPr>
+        <w:t xml:space="preserve"> ngữ cảnh S</w:t>
+      </w:r>
+      <w:r>
+        <w:rPr>
+          <w:rFonts w:eastAsiaTheme="minorEastAsia"/>
+          <w:sz w:val="28"/>
+          <w:vertAlign w:val="subscript"/>
+        </w:rPr>
+        <w:t>t</w:t>
+      </w:r>
+      <w:r>
+        <w:rPr>
+          <w:rFonts w:eastAsiaTheme="minorEastAsia"/>
+          <w:sz w:val="28"/>
+        </w:rPr>
+        <w:t xml:space="preserve"> (contextual segment)</w:t>
+      </w:r>
+      <w:r>
+        <w:rPr>
+          <w:rFonts w:eastAsiaTheme="minorEastAsia"/>
+          <w:sz w:val="28"/>
+        </w:rPr>
+        <w:t xml:space="preserve"> chứa các ngữ cảnh cao hơn hoặc bằng với t.</w:t>
+      </w:r>
+      <w:r>
+        <w:rPr>
+          <w:rFonts w:eastAsiaTheme="minorEastAsia"/>
+          <w:sz w:val="28"/>
+        </w:rPr>
+        <w:t xml:space="preserve"> Ví dụ, nếu muốn dự đoán</w:t>
+      </w:r>
+      <w:r>
+        <w:rPr>
+          <w:rFonts w:eastAsiaTheme="minorEastAsia"/>
+          <w:sz w:val="28"/>
+        </w:rPr>
+        <w:t xml:space="preserve"> điểm mà John sẽ đánh giá cho Nhà thờ Đức Bà khi đi vào ngày chủ nhật, ta có thể sẽ không lựa chọn t = “</w:t>
+      </w:r>
+      <w:r>
+        <w:rPr>
+          <w:rFonts w:eastAsiaTheme="minorEastAsia"/>
+          <w:sz w:val="28"/>
+        </w:rPr>
+        <w:t>Chủ nhất</w:t>
+      </w:r>
+      <w:r>
+        <w:rPr>
+          <w:rFonts w:eastAsiaTheme="minorEastAsia"/>
+          <w:sz w:val="28"/>
+        </w:rPr>
+        <w:t>” để tính toán mà thay vào đó là t = “</w:t>
+      </w:r>
+      <w:r>
+        <w:rPr>
+          <w:rFonts w:eastAsiaTheme="minorEastAsia"/>
+          <w:sz w:val="28"/>
+        </w:rPr>
+        <w:t>Cuối tuần</w:t>
+      </w:r>
+      <w:r>
+        <w:rPr>
+          <w:rFonts w:eastAsiaTheme="minorEastAsia"/>
+          <w:sz w:val="28"/>
+        </w:rPr>
+        <w:t>” tùy thuộc vào sự đa dạng của dữ liệu.</w:t>
+      </w:r>
+      <w:r>
+        <w:rPr>
+          <w:rFonts w:eastAsiaTheme="minorEastAsia"/>
+          <w:sz w:val="28"/>
+        </w:rPr>
+        <w:t xml:space="preserve"> Một cách tổng quát, ta có công thức:</w:t>
+      </w:r>
+    </w:p>
+    <w:p>
+      <w:pPr>
+        <w:jc w:val="center"/>
+        <w:rPr>
+          <w:rFonts w:eastAsiaTheme="minorEastAsia"/>
+          <w:sz w:val="28"/>
+        </w:rPr>
+      </w:pPr>
+      <m:oMathPara>
+        <m:oMath>
           <m:sSubSup>
             <m:sSubSupPr>
               <m:ctrlPr>
@@ -578,8 +950,37 @@
                       <w:rFonts w:ascii="Cambria Math" w:hAnsi="Cambria Math"/>
                       <w:sz w:val="28"/>
                     </w:rPr>
-                    <m:t>Time=t</m:t>
+                    <m:t>Time∈</m:t>
                   </m:r>
+                  <m:sSub>
+                    <m:sSubPr>
+                      <m:ctrlPr>
+                        <w:rPr>
+                          <w:rFonts w:ascii="Cambria Math" w:hAnsi="Cambria Math"/>
+                          <w:i/>
+                          <w:sz w:val="28"/>
+                        </w:rPr>
+                      </m:ctrlPr>
+                    </m:sSubPr>
+                    <m:e>
+                      <m:r>
+                        <w:rPr>
+                          <w:rFonts w:ascii="Cambria Math" w:hAnsi="Cambria Math"/>
+                          <w:sz w:val="28"/>
+                        </w:rPr>
+                        <m:t>S</m:t>
+                      </m:r>
+                    </m:e>
+                    <m:sub>
+                      <m:r>
+                        <w:rPr>
+                          <w:rFonts w:ascii="Cambria Math" w:hAnsi="Cambria Math"/>
+                          <w:sz w:val="28"/>
+                        </w:rPr>
+                        <m:t>t</m:t>
+                      </m:r>
+                    </m:sub>
+                  </m:sSub>
                 </m:e>
               </m:d>
               <m:d>
@@ -598,8 +999,28 @@
                       <w:rFonts w:ascii="Cambria Math" w:hAnsi="Cambria Math"/>
                       <w:sz w:val="28"/>
                     </w:rPr>
-                    <m:t>User, Item, Rating</m:t>
+                    <m:t>User, Item, AGGR</m:t>
                   </m:r>
+                  <m:d>
+                    <m:dPr>
+                      <m:ctrlPr>
+                        <w:rPr>
+                          <w:rFonts w:ascii="Cambria Math" w:hAnsi="Cambria Math"/>
+                          <w:i/>
+                          <w:sz w:val="28"/>
+                        </w:rPr>
+                      </m:ctrlPr>
+                    </m:dPr>
+                    <m:e>
+                      <m:r>
+                        <w:rPr>
+                          <w:rFonts w:ascii="Cambria Math" w:hAnsi="Cambria Math"/>
+                          <w:sz w:val="28"/>
+                        </w:rPr>
+                        <m:t>Rating</m:t>
+                      </m:r>
+                    </m:e>
+                  </m:d>
                 </m:e>
               </m:d>
             </m:sup>
@@ -609,7 +1030,7 @@
               <w:rFonts w:ascii="Cambria Math" w:hAnsi="Cambria Math"/>
               <w:sz w:val="28"/>
             </w:rPr>
-            <m:t>(u,c)</m:t>
+            <m:t>(u,i)</m:t>
           </m:r>
         </m:oMath>
       </m:oMathPara>
@@ -627,69 +1048,20 @@
           <w:sz w:val="28"/>
         </w:rPr>
         <w:tab/>
-        <w:t>Trong đó D[Time = t](User, Item, Rating) là tập dữ liệu đánh giá trích xuất từ tập D bằng cách chọn ra những dữ liệu mà chiều Time có giá trị</w:t>
-      </w:r>
-      <w:r>
-        <w:rPr>
-          <w:rFonts w:eastAsiaTheme="minorEastAsia"/>
-          <w:sz w:val="28"/>
-        </w:rPr>
-        <w:t xml:space="preserve"> là t</w:t>
-      </w:r>
-      <w:r>
-        <w:rPr>
-          <w:rFonts w:eastAsiaTheme="minorEastAsia"/>
-          <w:sz w:val="28"/>
-        </w:rPr>
-        <w:t xml:space="preserve"> và sau đó chỉ giữ lại trường User, Item, và Rating</w:t>
-      </w:r>
-      <w:r>
-        <w:rPr>
-          <w:rFonts w:eastAsiaTheme="minorEastAsia"/>
-          <w:sz w:val="28"/>
-        </w:rPr>
-        <w:t xml:space="preserve">. Nói cách khác, nếu ta biểu diễn tập dữ liệu D </w:t>
-      </w:r>
-      <w:r>
-        <w:rPr>
-          <w:rFonts w:eastAsiaTheme="minorEastAsia"/>
-          <w:sz w:val="28"/>
-        </w:rPr>
-        <w:lastRenderedPageBreak/>
-        <w:t xml:space="preserve">trong cơ sở dữ liệu quan hệ, thì </w:t>
-      </w:r>
-      <w:r>
-        <w:rPr>
-          <w:rFonts w:eastAsiaTheme="minorEastAsia"/>
-          <w:sz w:val="28"/>
-        </w:rPr>
-        <w:t>D[Time = t](User, Item, Rating)</w:t>
-      </w:r>
-      <w:r>
-        <w:rPr>
-          <w:rFonts w:eastAsiaTheme="minorEastAsia"/>
-          <w:sz w:val="28"/>
-        </w:rPr>
-        <w:t xml:space="preserve"> là tập dữ liệu chọn lọc từ D bằng </w:t>
-      </w:r>
-      <w:r>
-        <w:rPr>
-          <w:rFonts w:eastAsiaTheme="minorEastAsia"/>
-          <w:sz w:val="28"/>
-        </w:rPr>
-        <w:t>hai</w:t>
-      </w:r>
-      <w:r>
-        <w:rPr>
-          <w:rFonts w:eastAsiaTheme="minorEastAsia"/>
-          <w:sz w:val="28"/>
-        </w:rPr>
-        <w:t xml:space="preserve"> phép toán quan hệ: phép chọn trước và phép chiếu sau.</w:t>
+        <w:t>Trong công thức trên ta sử dụng hàm AGGR(Rating) bởi vì một người dùng có thể đánh giá cho một đối tượng với những ngữ cảnh khác nhau, ở đây là trong những thời điểm khác nhau. Do đó, chúng ta phải kết hợp các đánh giá này lại bằng một hàm kết tập (thường là tính trung bình cộng)</w:t>
+      </w:r>
+      <w:r>
+        <w:rPr>
+          <w:rFonts w:eastAsiaTheme="minorEastAsia"/>
+          <w:sz w:val="28"/>
+        </w:rPr>
+        <w:t xml:space="preserve"> khi cắt giảm số chiều trong không gian khuyến nghị đa chiều.</w:t>
       </w:r>
     </w:p>
     <w:p>
       <w:pPr>
         <w:rPr>
+          <w:rFonts w:eastAsiaTheme="minorEastAsia"/>
           <w:sz w:val="28"/>
         </w:rPr>
       </w:pPr>
@@ -699,74 +1071,399 @@
           <w:sz w:val="28"/>
         </w:rPr>
         <w:tab/>
-        <w:t xml:space="preserve">Cần lưu ý trong nhiều trường hợp thì tập </w:t>
-      </w:r>
-      <w:r>
-        <w:rPr>
-          <w:rFonts w:eastAsiaTheme="minorEastAsia"/>
-          <w:sz w:val="28"/>
-        </w:rPr>
-        <w:t>D[Time = t](User, Item, Rating)</w:t>
-      </w:r>
-      <w:r>
-        <w:rPr>
-          <w:rFonts w:eastAsiaTheme="minorEastAsia"/>
-          <w:sz w:val="28"/>
-        </w:rPr>
-        <w:t xml:space="preserve"> có thể không có đủ dữ liệu đánh giá để dự đoán bằng thuật toán dự</w:t>
-      </w:r>
-      <w:r>
-        <w:rPr>
-          <w:rFonts w:eastAsiaTheme="minorEastAsia"/>
-          <w:sz w:val="28"/>
-        </w:rPr>
-        <w:t xml:space="preserve"> đoán hai</w:t>
-      </w:r>
-      <w:r>
-        <w:rPr>
-          <w:rFonts w:eastAsiaTheme="minorEastAsia"/>
-          <w:sz w:val="28"/>
-        </w:rPr>
-        <w:t xml:space="preserve"> chiều. Do đó,</w:t>
-      </w:r>
-      <w:r>
-        <w:rPr>
-          <w:rFonts w:eastAsiaTheme="minorEastAsia"/>
-          <w:sz w:val="28"/>
-        </w:rPr>
-        <w:t xml:space="preserve"> phương pháp tổng quát để </w:t>
-      </w:r>
-      <w:r>
-        <w:rPr>
-          <w:rFonts w:eastAsiaTheme="minorEastAsia"/>
-          <w:sz w:val="28"/>
-        </w:rPr>
-        <w:t>cắt giảm số trong hệ thống khuyến nghị đa chiều</w:t>
-      </w:r>
-      <w:r>
-        <w:rPr>
-          <w:rFonts w:eastAsiaTheme="minorEastAsia"/>
-          <w:sz w:val="28"/>
-        </w:rPr>
-        <w:t xml:space="preserve"> có thể sẽ không sử dụng chính xác ngữ cảnh t để dự đoán đánh giá (u, i, t)</w:t>
-      </w:r>
-      <w:r>
-        <w:rPr>
-          <w:rFonts w:eastAsiaTheme="minorEastAsia"/>
-          <w:sz w:val="28"/>
-        </w:rPr>
-        <w:t xml:space="preserve"> mà thay vào đó là tập</w:t>
-      </w:r>
-      <w:r>
-        <w:rPr>
-          <w:rFonts w:eastAsiaTheme="minorEastAsia"/>
-          <w:sz w:val="28"/>
-        </w:rPr>
-        <w:t xml:space="preserve"> ngữ cảnh S</w:t>
-      </w:r>
-      <w:r>
-        <w:rPr>
-          <w:rFonts w:eastAsiaTheme="minorEastAsia"/>
+      </w:r>
+      <w:r>
+        <w:rPr>
+          <w:rFonts w:eastAsiaTheme="minorEastAsia"/>
+          <w:sz w:val="28"/>
+        </w:rPr>
+        <w:t>Hướng tiếp cận cắt giảm ba chiều ở trên về hai chiều có thể được mở rộng thành một phương thức tổng quát để cắt giảm không gian khuyến nghị n-chiều thành m-chiều (với m &lt; n). Tuy nhiên trong đề tài này chúng tôi sử dụng m = 2 để dễ dàng áp dụng các thuật toán khuyến nghị hai chiều sẵn có (chương 2).</w:t>
+      </w:r>
+    </w:p>
+    <w:p>
+      <w:pPr>
+        <w:rPr>
+          <w:rFonts w:eastAsiaTheme="minorEastAsia"/>
+          <w:sz w:val="28"/>
+        </w:rPr>
+      </w:pPr>
+      <w:r>
+        <w:rPr>
+          <w:rFonts w:eastAsiaTheme="minorEastAsia"/>
+          <w:sz w:val="28"/>
+        </w:rPr>
+        <w:tab/>
+        <w:t>Ta qui ước gọi hai chiều cơ bản là người dùng và đối tượng, các chiều còn lại gọi là chiều ngữ cảnh như thời gian, bạn đồng hành, thời tiết, tâm trạng, … Chúng ta cũng sử dụng thuật ngữ chuẩn trong lĩnh vực tiếp thị (marketing) để chỉ các tập dữ liệu đánh giá trích xuất</w:t>
+      </w:r>
+      <w:r>
+        <w:rPr>
+          <w:rFonts w:eastAsiaTheme="minorEastAsia"/>
+          <w:sz w:val="28"/>
+        </w:rPr>
+        <w:t xml:space="preserve"> theo mỗi giá trị của ngữ cảnh là “segment”, ví dụ ta có segment </w:t>
+      </w:r>
+      <w:r>
+        <w:rPr>
+          <w:rFonts w:eastAsiaTheme="minorEastAsia"/>
+          <w:sz w:val="28"/>
+        </w:rPr>
+        <w:t>“Cuối tuần” trích xuất từ tập dữ liệu đánh giá D sẽ chứa tất cả các đánh giá cho những địa điểm được đi vào cuối tuần:</w:t>
+      </w:r>
+    </w:p>
+    <w:p>
+      <w:pPr>
+        <w:jc w:val="center"/>
+        <w:rPr>
+          <w:rFonts w:eastAsiaTheme="minorEastAsia"/>
+          <w:sz w:val="28"/>
+        </w:rPr>
+      </w:pPr>
+      <m:oMathPara>
+        <m:oMath>
+          <m:r>
+            <w:rPr>
+              <w:rFonts w:ascii="Cambria Math" w:hAnsi="Cambria Math"/>
+              <w:sz w:val="28"/>
+            </w:rPr>
+            <m:t>Weekend=</m:t>
+          </m:r>
+          <m:d>
+            <m:dPr>
+              <m:begChr m:val="{"/>
+              <m:endChr m:val="|"/>
+              <m:ctrlPr>
+                <w:rPr>
+                  <w:rFonts w:ascii="Cambria Math" w:hAnsi="Cambria Math"/>
+                  <w:i/>
+                  <w:sz w:val="28"/>
+                </w:rPr>
+              </m:ctrlPr>
+            </m:dPr>
+            <m:e>
+              <m:r>
+                <w:rPr>
+                  <w:rFonts w:ascii="Cambria Math" w:hAnsi="Cambria Math"/>
+                  <w:sz w:val="28"/>
+                </w:rPr>
+                <m:t>d∈D</m:t>
+              </m:r>
+            </m:e>
+          </m:d>
+          <m:r>
+            <w:rPr>
+              <w:rFonts w:ascii="Cambria Math" w:hAnsi="Cambria Math"/>
+              <w:sz w:val="28"/>
+            </w:rPr>
+            <m:t>(d.Time.weekend=true)}</m:t>
+          </m:r>
+        </m:oMath>
+      </m:oMathPara>
+    </w:p>
+    <w:p>
+      <w:pPr>
+        <w:rPr>
+          <w:rFonts w:eastAsiaTheme="minorEastAsia"/>
+          <w:sz w:val="28"/>
+        </w:rPr>
+      </w:pPr>
+      <w:r>
+        <w:rPr>
+          <w:rFonts w:eastAsiaTheme="minorEastAsia"/>
+          <w:sz w:val="28"/>
+        </w:rPr>
+        <w:lastRenderedPageBreak/>
+        <w:tab/>
+        <w:t>Tương tự segment “Cuối tuần –</w:t>
+      </w:r>
+      <w:r>
+        <w:rPr>
+          <w:rFonts w:eastAsiaTheme="minorEastAsia"/>
+          <w:sz w:val="28"/>
+        </w:rPr>
+        <w:t xml:space="preserve"> Bạn bè</w:t>
+      </w:r>
+      <w:r>
+        <w:rPr>
+          <w:rFonts w:eastAsiaTheme="minorEastAsia"/>
+          <w:sz w:val="28"/>
+        </w:rPr>
+        <w:t>” sẽ chứa các đánh giá cho những địa điểm được đi vào cuối tuần với người yêu</w:t>
+      </w:r>
+    </w:p>
+    <w:p>
+      <w:pPr>
+        <w:jc w:val="center"/>
+        <w:rPr>
+          <w:rFonts w:eastAsiaTheme="minorEastAsia"/>
+          <w:sz w:val="28"/>
+        </w:rPr>
+      </w:pPr>
+      <m:oMathPara>
+        <m:oMath>
+          <m:r>
+            <w:rPr>
+              <w:rFonts w:ascii="Cambria Math" w:eastAsiaTheme="minorEastAsia" w:hAnsi="Cambria Math"/>
+              <w:sz w:val="28"/>
+            </w:rPr>
+            <m:t>Weekend-Friends=d∈D|(d.Time.weekend=true)∩(d.Companion=Friends)}</m:t>
+          </m:r>
+        </m:oMath>
+      </m:oMathPara>
+    </w:p>
+    <w:p>
+      <w:pPr>
+        <w:rPr>
+          <w:rFonts w:eastAsiaTheme="minorEastAsia"/>
+          <w:sz w:val="28"/>
+        </w:rPr>
+      </w:pPr>
+      <w:r>
+        <w:rPr>
+          <w:rFonts w:eastAsiaTheme="minorEastAsia"/>
+          <w:sz w:val="28"/>
+        </w:rPr>
+        <w:tab/>
+        <w:t xml:space="preserve">Ta minh họa cách thức hoạt động của phương pháp cắt giảm số chiều bằng ví dụ sau: giả sử ta muốn dự đoán đánh giá của John cho Nhà thờ Đức Bà vào buổi sáng. Để tính </w:t>
+      </w:r>
+      <m:oMath>
+        <m:sSubSup>
+          <m:sSubSupPr>
+            <m:ctrlPr>
+              <w:rPr>
+                <w:rFonts w:ascii="Cambria Math" w:eastAsiaTheme="minorEastAsia" w:hAnsi="Cambria Math"/>
+                <w:i/>
+                <w:sz w:val="28"/>
+              </w:rPr>
+            </m:ctrlPr>
+          </m:sSubSupPr>
+          <m:e>
+            <m:r>
+              <w:rPr>
+                <w:rFonts w:ascii="Cambria Math" w:eastAsiaTheme="minorEastAsia" w:hAnsi="Cambria Math"/>
+                <w:sz w:val="28"/>
+              </w:rPr>
+              <m:t>R</m:t>
+            </m:r>
+          </m:e>
+          <m:sub>
+            <m:r>
+              <w:rPr>
+                <w:rFonts w:ascii="Cambria Math" w:eastAsiaTheme="minorEastAsia" w:hAnsi="Cambria Math"/>
+                <w:sz w:val="28"/>
+              </w:rPr>
+              <m:t>User×Item×Time</m:t>
+            </m:r>
+          </m:sub>
+          <m:sup>
+            <m:r>
+              <w:rPr>
+                <w:rFonts w:ascii="Cambria Math" w:eastAsiaTheme="minorEastAsia" w:hAnsi="Cambria Math"/>
+                <w:sz w:val="28"/>
+              </w:rPr>
+              <m:t>D</m:t>
+            </m:r>
+          </m:sup>
+        </m:sSubSup>
+        <m:d>
+          <m:dPr>
+            <m:ctrlPr>
+              <w:rPr>
+                <w:rFonts w:ascii="Cambria Math" w:eastAsiaTheme="minorEastAsia" w:hAnsi="Cambria Math"/>
+                <w:i/>
+                <w:sz w:val="28"/>
+              </w:rPr>
+            </m:ctrlPr>
+          </m:dPr>
+          <m:e>
+            <m:r>
+              <w:rPr>
+                <w:rFonts w:ascii="Cambria Math" w:eastAsiaTheme="minorEastAsia" w:hAnsi="Cambria Math"/>
+                <w:sz w:val="28"/>
+              </w:rPr>
+              <m:t>John, Saigon Notre Dame Bassilica, Morning</m:t>
+            </m:r>
+          </m:e>
+        </m:d>
+      </m:oMath>
+      <w:r>
+        <w:rPr>
+          <w:rFonts w:eastAsiaTheme="minorEastAsia"/>
+          <w:sz w:val="28"/>
+        </w:rPr>
+        <w:t xml:space="preserve">, đầu tiên thuật toán sẽ loại bỏ chiều thời gian bằng cách chọn ra tập dữ liệu đánh giá mà thời gian là vào buổi sáng từ tập dữ liệu gốc D. Như vậy bài toán </w:t>
+      </w:r>
+      <w:r>
+        <w:rPr>
+          <w:rFonts w:eastAsiaTheme="minorEastAsia"/>
+          <w:sz w:val="28"/>
+        </w:rPr>
+        <w:t xml:space="preserve">bây giờ được chuẩn hóa về bài toán </w:t>
+      </w:r>
+      <m:oMath>
+        <m:r>
+          <w:rPr>
+            <w:rFonts w:ascii="Cambria Math" w:eastAsiaTheme="minorEastAsia" w:hAnsi="Cambria Math"/>
+            <w:sz w:val="28"/>
+          </w:rPr>
+          <m:t>User×Item</m:t>
+        </m:r>
+      </m:oMath>
+      <w:r>
+        <w:rPr>
+          <w:rFonts w:eastAsiaTheme="minorEastAsia"/>
+          <w:sz w:val="28"/>
+        </w:rPr>
+        <w:t xml:space="preserve"> với tập dữ liệu là các đánh giá vào buổi sáng. Sau đó chúng ta có thể áp dụng bất kỳ thuật toán</w:t>
+      </w:r>
+      <w:r>
+        <w:rPr>
+          <w:rFonts w:eastAsiaTheme="minorEastAsia"/>
+          <w:sz w:val="28"/>
+        </w:rPr>
+        <w:t xml:space="preserve"> dự đoán hai chiều</w:t>
+      </w:r>
+      <w:r>
+        <w:rPr>
+          <w:rFonts w:eastAsiaTheme="minorEastAsia"/>
+          <w:sz w:val="28"/>
+        </w:rPr>
+        <w:t xml:space="preserve"> nào như đã trình bày ở chương 2 (phương pháp chúng tôi lựa chọn là sử dụng mô hình hồi qui sẽ được trình bày</w:t>
+      </w:r>
+      <w:r>
+        <w:rPr>
+          <w:rFonts w:eastAsiaTheme="minorEastAsia"/>
+          <w:sz w:val="28"/>
+        </w:rPr>
+        <w:t xml:space="preserve"> chi tiết</w:t>
+      </w:r>
+      <w:r>
+        <w:rPr>
+          <w:rFonts w:eastAsiaTheme="minorEastAsia"/>
+          <w:sz w:val="28"/>
+        </w:rPr>
+        <w:t xml:space="preserve"> ở</w:t>
+      </w:r>
+      <w:r>
+        <w:rPr>
+          <w:rFonts w:eastAsiaTheme="minorEastAsia"/>
+          <w:sz w:val="28"/>
+        </w:rPr>
+        <w:t xml:space="preserve"> những</w:t>
+      </w:r>
+      <w:r>
+        <w:rPr>
+          <w:rFonts w:eastAsiaTheme="minorEastAsia"/>
+          <w:sz w:val="28"/>
+        </w:rPr>
+        <w:t xml:space="preserve"> phần sau)</w:t>
+      </w:r>
+      <w:r>
+        <w:rPr>
+          <w:rFonts w:eastAsiaTheme="minorEastAsia"/>
+          <w:sz w:val="28"/>
+        </w:rPr>
+        <w:t>. Ý tưởng của phương pháp này khá đơn giản: nếu ta muốn môt đánh giá vào buổi sáng của một người dùng cho một đối tượng cụ thể, chúng ta chỉ quan tâm tới những đánh giá đã có trước đó với thời gian vào buổi sáng.</w:t>
+      </w:r>
+    </w:p>
+    <w:p>
+      <w:pPr>
+        <w:rPr>
+          <w:rFonts w:eastAsiaTheme="minorEastAsia"/>
+          <w:sz w:val="28"/>
+        </w:rPr>
+      </w:pPr>
+      <w:r>
+        <w:rPr>
+          <w:rFonts w:eastAsiaTheme="minorEastAsia"/>
+          <w:sz w:val="28"/>
+        </w:rPr>
+        <w:tab/>
+        <w:t>Vấn đề tiếp theo cần được xem xét là liệu</w:t>
+      </w:r>
+      <w:r>
+        <w:rPr>
+          <w:rFonts w:eastAsiaTheme="minorEastAsia"/>
+          <w:sz w:val="28"/>
+        </w:rPr>
+        <w:t xml:space="preserve"> mô hình cục bộ này (mô hình khuyến nghị trên miền dữ liệu đã giới hạn theo ngữ cảnh) có tốt hơn mô hình toàn cục (mô hình khuyến nghị mà tất cả các ngữ cảnh mặc nhiên bỏ qua). Chúng ta cùng xem xét ví dụ sau:</w:t>
+      </w:r>
+    </w:p>
+    <w:p>
+      <w:pPr>
+        <w:ind w:left="720" w:right="720"/>
+        <w:jc w:val="both"/>
+        <w:rPr>
+          <w:rFonts w:eastAsiaTheme="minorEastAsia"/>
+          <w:sz w:val="28"/>
+        </w:rPr>
+      </w:pPr>
+      <w:r>
+        <w:rPr>
+          <w:rFonts w:eastAsiaTheme="minorEastAsia"/>
+          <w:b/>
+          <w:sz w:val="28"/>
+        </w:rPr>
+        <w:t>Ví dụ</w:t>
+      </w:r>
+      <w:r>
+        <w:rPr>
+          <w:rFonts w:eastAsiaTheme="minorEastAsia"/>
+          <w:b/>
+          <w:sz w:val="28"/>
+        </w:rPr>
+        <w:t xml:space="preserve">: </w:t>
+      </w:r>
+      <w:r>
+        <w:rPr>
+          <w:rFonts w:eastAsiaTheme="minorEastAsia"/>
+          <w:sz w:val="28"/>
+        </w:rPr>
+        <w:t xml:space="preserve">Ta có không gian khuyến nghị ba chiều </w:t>
+      </w:r>
+      <m:oMath>
+        <m:r>
+          <w:rPr>
+            <w:rFonts w:ascii="Cambria Math" w:eastAsiaTheme="minorEastAsia" w:hAnsi="Cambria Math"/>
+            <w:sz w:val="28"/>
+          </w:rPr>
+          <m:t>User×Item×X</m:t>
+        </m:r>
+      </m:oMath>
+      <w:r>
+        <w:rPr>
+          <w:rFonts w:eastAsiaTheme="minorEastAsia"/>
+          <w:sz w:val="28"/>
+        </w:rPr>
+        <w:t xml:space="preserve">, với X là chiều ngữ cảnh có hai giá trị là h và t. Gọi các giá trị đánh giá khi </w:t>
+      </w:r>
+      <m:oMath>
+        <m:r>
+          <w:rPr>
+            <w:rFonts w:ascii="Cambria Math" w:eastAsiaTheme="minorEastAsia" w:hAnsi="Cambria Math"/>
+            <w:sz w:val="28"/>
+          </w:rPr>
+          <m:t>X=t</m:t>
+        </m:r>
+      </m:oMath>
+      <w:r>
+        <w:rPr>
+          <w:rFonts w:eastAsiaTheme="minorEastAsia"/>
+          <w:sz w:val="28"/>
+        </w:rPr>
+        <w:t xml:space="preserve"> là </w:t>
+      </w:r>
+      <w:r>
+        <w:rPr>
+          <w:rFonts w:eastAsiaTheme="minorEastAsia"/>
+          <w:i/>
+          <w:sz w:val="28"/>
+        </w:rPr>
+        <w:t>n</w:t>
+      </w:r>
+      <w:r>
+        <w:rPr>
+          <w:rFonts w:eastAsiaTheme="minorEastAsia"/>
+          <w:i/>
           <w:sz w:val="28"/>
           <w:vertAlign w:val="subscript"/>
         </w:rPr>
@@ -777,14 +1474,2357 @@
           <w:rFonts w:eastAsiaTheme="minorEastAsia"/>
           <w:sz w:val="28"/>
         </w:rPr>
-        <w:t xml:space="preserve"> (contextual segment)</w:t>
-      </w:r>
-      <w:r>
-        <w:rPr>
-          <w:rFonts w:eastAsiaTheme="minorEastAsia"/>
-          <w:sz w:val="28"/>
-        </w:rPr>
-        <w:t xml:space="preserve"> chứa các ngữ cảnh cao hơn hoặc bằng với t.</w:t>
+        <w:t xml:space="preserve"> và khi </w:t>
+      </w:r>
+      <m:oMath>
+        <m:r>
+          <w:rPr>
+            <w:rFonts w:ascii="Cambria Math" w:eastAsiaTheme="minorEastAsia" w:hAnsi="Cambria Math"/>
+            <w:sz w:val="28"/>
+          </w:rPr>
+          <m:t>X =h</m:t>
+        </m:r>
+      </m:oMath>
+      <w:r>
+        <w:rPr>
+          <w:rFonts w:eastAsiaTheme="minorEastAsia"/>
+          <w:sz w:val="28"/>
+        </w:rPr>
+        <w:t xml:space="preserve"> là </w:t>
+      </w:r>
+      <w:r>
+        <w:rPr>
+          <w:rFonts w:eastAsiaTheme="minorEastAsia"/>
+          <w:i/>
+          <w:sz w:val="28"/>
+        </w:rPr>
+        <w:t>n</w:t>
+      </w:r>
+      <w:r>
+        <w:rPr>
+          <w:rFonts w:eastAsiaTheme="minorEastAsia"/>
+          <w:i/>
+          <w:sz w:val="28"/>
+          <w:vertAlign w:val="subscript"/>
+        </w:rPr>
+        <w:t>h</w:t>
+      </w:r>
+      <w:r>
+        <w:rPr>
+          <w:rFonts w:eastAsiaTheme="minorEastAsia"/>
+          <w:sz w:val="28"/>
+        </w:rPr>
+        <w:t>. Giả định rằng tất cả người dùng đề</w:t>
+      </w:r>
+      <w:r>
+        <w:rPr>
+          <w:rFonts w:eastAsiaTheme="minorEastAsia"/>
+          <w:sz w:val="28"/>
+        </w:rPr>
+        <w:t>u</w:t>
+      </w:r>
+      <w:r>
+        <w:rPr>
+          <w:rFonts w:eastAsiaTheme="minorEastAsia"/>
+          <w:sz w:val="28"/>
+        </w:rPr>
+        <w:t xml:space="preserve"> có cùng sở thích như nhau (cùng thích những đối tượng với mức độ như nhau</w:t>
+      </w:r>
+      <w:r>
+        <w:rPr>
+          <w:rFonts w:eastAsiaTheme="minorEastAsia"/>
+          <w:sz w:val="28"/>
+        </w:rPr>
+        <w:t xml:space="preserve"> nghĩa là n</w:t>
+      </w:r>
+      <w:r>
+        <w:rPr>
+          <w:rFonts w:eastAsiaTheme="minorEastAsia"/>
+          <w:sz w:val="28"/>
+          <w:vertAlign w:val="subscript"/>
+        </w:rPr>
+        <w:t>t</w:t>
+      </w:r>
+      <w:r>
+        <w:rPr>
+          <w:rFonts w:eastAsiaTheme="minorEastAsia"/>
+          <w:sz w:val="28"/>
+        </w:rPr>
+        <w:t xml:space="preserve"> hoặc n</w:t>
+      </w:r>
+      <w:r>
+        <w:rPr>
+          <w:rFonts w:eastAsiaTheme="minorEastAsia"/>
+          <w:sz w:val="28"/>
+          <w:vertAlign w:val="subscript"/>
+        </w:rPr>
+        <w:t>h</w:t>
+      </w:r>
+      <w:r>
+        <w:rPr>
+          <w:rFonts w:eastAsiaTheme="minorEastAsia"/>
+          <w:sz w:val="28"/>
+        </w:rPr>
+        <w:t xml:space="preserve"> tùy ngữ cảnh</w:t>
+      </w:r>
+      <w:r>
+        <w:rPr>
+          <w:rFonts w:eastAsiaTheme="minorEastAsia"/>
+          <w:sz w:val="28"/>
+        </w:rPr>
+        <w:t>)</w:t>
+      </w:r>
+      <w:r>
+        <w:rPr>
+          <w:rFonts w:eastAsiaTheme="minorEastAsia"/>
+          <w:sz w:val="28"/>
+        </w:rPr>
+        <w:t xml:space="preserve"> và </w:t>
+      </w:r>
+      <m:oMath>
+        <m:sSub>
+          <m:sSubPr>
+            <m:ctrlPr>
+              <w:rPr>
+                <w:rFonts w:ascii="Cambria Math" w:eastAsiaTheme="minorEastAsia" w:hAnsi="Cambria Math"/>
+                <w:i/>
+                <w:sz w:val="28"/>
+              </w:rPr>
+            </m:ctrlPr>
+          </m:sSubPr>
+          <m:e>
+            <m:r>
+              <w:rPr>
+                <w:rFonts w:ascii="Cambria Math" w:eastAsiaTheme="minorEastAsia" w:hAnsi="Cambria Math"/>
+                <w:sz w:val="28"/>
+              </w:rPr>
+              <m:t>n</m:t>
+            </m:r>
+          </m:e>
+          <m:sub>
+            <m:r>
+              <w:rPr>
+                <w:rFonts w:ascii="Cambria Math" w:eastAsiaTheme="minorEastAsia" w:hAnsi="Cambria Math"/>
+                <w:sz w:val="28"/>
+              </w:rPr>
+              <m:t>t</m:t>
+            </m:r>
+          </m:sub>
+        </m:sSub>
+        <m:r>
+          <w:rPr>
+            <w:rFonts w:ascii="Cambria Math" w:eastAsiaTheme="minorEastAsia" w:hAnsi="Cambria Math"/>
+            <w:sz w:val="28"/>
+          </w:rPr>
+          <m:t>≠</m:t>
+        </m:r>
+        <m:sSub>
+          <m:sSubPr>
+            <m:ctrlPr>
+              <w:rPr>
+                <w:rFonts w:ascii="Cambria Math" w:eastAsiaTheme="minorEastAsia" w:hAnsi="Cambria Math"/>
+                <w:i/>
+                <w:sz w:val="28"/>
+              </w:rPr>
+            </m:ctrlPr>
+          </m:sSubPr>
+          <m:e>
+            <m:r>
+              <w:rPr>
+                <w:rFonts w:ascii="Cambria Math" w:eastAsiaTheme="minorEastAsia" w:hAnsi="Cambria Math"/>
+                <w:sz w:val="28"/>
+              </w:rPr>
+              <m:t>n</m:t>
+            </m:r>
+          </m:e>
+          <m:sub>
+            <m:r>
+              <w:rPr>
+                <w:rFonts w:ascii="Cambria Math" w:eastAsiaTheme="minorEastAsia" w:hAnsi="Cambria Math"/>
+                <w:sz w:val="28"/>
+              </w:rPr>
+              <m:t>h</m:t>
+            </m:r>
+          </m:sub>
+        </m:sSub>
+      </m:oMath>
+      <w:r>
+        <w:rPr>
+          <w:rFonts w:eastAsiaTheme="minorEastAsia"/>
+          <w:sz w:val="28"/>
+        </w:rPr>
+        <w:t>.</w:t>
+      </w:r>
+    </w:p>
+    <w:p>
+      <w:pPr>
+        <w:ind w:left="720" w:right="720"/>
+        <w:jc w:val="both"/>
+        <w:rPr>
+          <w:rFonts w:eastAsiaTheme="minorEastAsia"/>
+          <w:sz w:val="28"/>
+        </w:rPr>
+      </w:pPr>
+      <w:r>
+        <w:rPr>
+          <w:rFonts w:eastAsiaTheme="minorEastAsia"/>
+          <w:sz w:val="28"/>
+        </w:rPr>
+        <w:t>Với giả định trên phương pháp cắt giảm số chiều luôn dự đoán các đánh giá chưa biết một cách chính xác. Có thể dễ dàng thấy điều này khi ta áp dụng phương pháp đánh giá hai chiều truyền thống, ví dụ nếu ta dùng phương pháp đánh giá sử dụng bộ nhớ:</w:t>
+      </w:r>
+    </w:p>
+    <w:p>
+      <w:pPr>
+        <w:ind w:left="720" w:right="720"/>
+        <w:jc w:val="both"/>
+        <w:rPr>
+          <w:rFonts w:eastAsiaTheme="minorEastAsia"/>
+          <w:sz w:val="28"/>
+        </w:rPr>
+      </w:pPr>
+      <m:oMathPara>
+        <m:oMath>
+          <m:sSub>
+            <m:sSubPr>
+              <m:ctrlPr>
+                <w:rPr>
+                  <w:rFonts w:ascii="Cambria Math" w:eastAsiaTheme="minorEastAsia" w:hAnsi="Cambria Math"/>
+                  <w:i/>
+                  <w:sz w:val="28"/>
+                </w:rPr>
+              </m:ctrlPr>
+            </m:sSubPr>
+            <m:e>
+              <m:r>
+                <w:rPr>
+                  <w:rFonts w:ascii="Cambria Math" w:eastAsiaTheme="minorEastAsia" w:hAnsi="Cambria Math"/>
+                  <w:sz w:val="28"/>
+                </w:rPr>
+                <m:t>r</m:t>
+              </m:r>
+            </m:e>
+            <m:sub>
+              <m:r>
+                <w:rPr>
+                  <w:rFonts w:ascii="Cambria Math" w:eastAsiaTheme="minorEastAsia" w:hAnsi="Cambria Math"/>
+                  <w:sz w:val="28"/>
+                </w:rPr>
+                <m:t>u,i</m:t>
+              </m:r>
+            </m:sub>
+          </m:sSub>
+          <m:r>
+            <w:rPr>
+              <w:rFonts w:ascii="Cambria Math" w:eastAsiaTheme="minorEastAsia" w:hAnsi="Cambria Math"/>
+              <w:sz w:val="28"/>
+            </w:rPr>
+            <m:t>=k</m:t>
+          </m:r>
+          <m:nary>
+            <m:naryPr>
+              <m:chr m:val="∑"/>
+              <m:limLoc m:val="undOvr"/>
+              <m:supHide m:val="1"/>
+              <m:ctrlPr>
+                <w:rPr>
+                  <w:rFonts w:ascii="Cambria Math" w:eastAsiaTheme="minorEastAsia" w:hAnsi="Cambria Math"/>
+                  <w:i/>
+                  <w:sz w:val="28"/>
+                </w:rPr>
+              </m:ctrlPr>
+            </m:naryPr>
+            <m:sub>
+              <m:sSup>
+                <m:sSupPr>
+                  <m:ctrlPr>
+                    <w:rPr>
+                      <w:rFonts w:ascii="Cambria Math" w:eastAsiaTheme="minorEastAsia" w:hAnsi="Cambria Math"/>
+                      <w:i/>
+                      <w:sz w:val="28"/>
+                    </w:rPr>
+                  </m:ctrlPr>
+                </m:sSupPr>
+                <m:e>
+                  <m:r>
+                    <w:rPr>
+                      <w:rFonts w:ascii="Cambria Math" w:eastAsiaTheme="minorEastAsia" w:hAnsi="Cambria Math"/>
+                      <w:sz w:val="28"/>
+                    </w:rPr>
+                    <m:t>u</m:t>
+                  </m:r>
+                </m:e>
+                <m:sup>
+                  <m:r>
+                    <w:rPr>
+                      <w:rFonts w:ascii="Cambria Math" w:eastAsiaTheme="minorEastAsia" w:hAnsi="Cambria Math"/>
+                      <w:sz w:val="28"/>
+                    </w:rPr>
+                    <m:t>'</m:t>
+                  </m:r>
+                </m:sup>
+              </m:sSup>
+              <m:r>
+                <w:rPr>
+                  <w:rFonts w:ascii="Cambria Math" w:eastAsiaTheme="minorEastAsia" w:hAnsi="Cambria Math"/>
+                  <w:sz w:val="28"/>
+                </w:rPr>
+                <m:t>∈U</m:t>
+              </m:r>
+            </m:sub>
+            <m:sup/>
+            <m:e>
+              <m:r>
+                <w:rPr>
+                  <w:rFonts w:ascii="Cambria Math" w:eastAsiaTheme="minorEastAsia" w:hAnsi="Cambria Math"/>
+                  <w:sz w:val="28"/>
+                </w:rPr>
+                <m:t>sim(u,u')×</m:t>
+              </m:r>
+              <m:sSub>
+                <m:sSubPr>
+                  <m:ctrlPr>
+                    <w:rPr>
+                      <w:rFonts w:ascii="Cambria Math" w:eastAsiaTheme="minorEastAsia" w:hAnsi="Cambria Math"/>
+                      <w:i/>
+                      <w:sz w:val="28"/>
+                    </w:rPr>
+                  </m:ctrlPr>
+                </m:sSubPr>
+                <m:e>
+                  <m:r>
+                    <w:rPr>
+                      <w:rFonts w:ascii="Cambria Math" w:eastAsiaTheme="minorEastAsia" w:hAnsi="Cambria Math"/>
+                      <w:sz w:val="28"/>
+                    </w:rPr>
+                    <m:t>r</m:t>
+                  </m:r>
+                </m:e>
+                <m:sub>
+                  <m:sSup>
+                    <m:sSupPr>
+                      <m:ctrlPr>
+                        <w:rPr>
+                          <w:rFonts w:ascii="Cambria Math" w:eastAsiaTheme="minorEastAsia" w:hAnsi="Cambria Math"/>
+                          <w:i/>
+                          <w:sz w:val="28"/>
+                        </w:rPr>
+                      </m:ctrlPr>
+                    </m:sSupPr>
+                    <m:e>
+                      <m:r>
+                        <w:rPr>
+                          <w:rFonts w:ascii="Cambria Math" w:eastAsiaTheme="minorEastAsia" w:hAnsi="Cambria Math"/>
+                          <w:sz w:val="28"/>
+                        </w:rPr>
+                        <m:t>u</m:t>
+                      </m:r>
+                    </m:e>
+                    <m:sup>
+                      <m:r>
+                        <w:rPr>
+                          <w:rFonts w:ascii="Cambria Math" w:eastAsiaTheme="minorEastAsia" w:hAnsi="Cambria Math"/>
+                          <w:sz w:val="28"/>
+                        </w:rPr>
+                        <m:t>'</m:t>
+                      </m:r>
+                    </m:sup>
+                  </m:sSup>
+                  <m:r>
+                    <w:rPr>
+                      <w:rFonts w:ascii="Cambria Math" w:eastAsiaTheme="minorEastAsia" w:hAnsi="Cambria Math"/>
+                      <w:sz w:val="28"/>
+                    </w:rPr>
+                    <m:t>,i</m:t>
+                  </m:r>
+                </m:sub>
+              </m:sSub>
+            </m:e>
+          </m:nary>
+        </m:oMath>
+      </m:oMathPara>
+    </w:p>
+    <w:p>
+      <w:pPr>
+        <w:ind w:left="720" w:right="720"/>
+        <w:jc w:val="both"/>
+        <w:rPr>
+          <w:rFonts w:eastAsiaTheme="minorEastAsia"/>
+          <w:sz w:val="28"/>
+        </w:rPr>
+      </w:pPr>
+      <w:r>
+        <w:rPr>
+          <w:rFonts w:eastAsiaTheme="minorEastAsia"/>
+          <w:sz w:val="28"/>
+        </w:rPr>
+        <w:t xml:space="preserve">Do đó, nếu ta sử dụng các thông tin ngữ cảnh về đối tượng đã được đánh giá, trong trường hợp segment </w:t>
+      </w:r>
+      <m:oMath>
+        <m:r>
+          <w:rPr>
+            <w:rFonts w:ascii="Cambria Math" w:eastAsiaTheme="minorEastAsia" w:hAnsi="Cambria Math"/>
+            <w:sz w:val="28"/>
+          </w:rPr>
+          <m:t>X=t</m:t>
+        </m:r>
+      </m:oMath>
+      <w:r>
+        <w:rPr>
+          <w:rFonts w:eastAsiaTheme="minorEastAsia"/>
+          <w:sz w:val="28"/>
+        </w:rPr>
+        <w:t xml:space="preserve">, tất cả </w:t>
+      </w:r>
+      <w:r>
+        <w:rPr>
+          <w:rFonts w:eastAsiaTheme="minorEastAsia"/>
+          <w:sz w:val="28"/>
+        </w:rPr>
+        <w:t xml:space="preserve">các đánh giá </w:t>
+      </w:r>
+      <m:oMath>
+        <m:sSub>
+          <m:sSubPr>
+            <m:ctrlPr>
+              <w:rPr>
+                <w:rFonts w:ascii="Cambria Math" w:eastAsiaTheme="minorEastAsia" w:hAnsi="Cambria Math"/>
+                <w:i/>
+                <w:sz w:val="28"/>
+              </w:rPr>
+            </m:ctrlPr>
+          </m:sSubPr>
+          <m:e>
+            <m:r>
+              <w:rPr>
+                <w:rFonts w:ascii="Cambria Math" w:eastAsiaTheme="minorEastAsia" w:hAnsi="Cambria Math"/>
+                <w:sz w:val="28"/>
+              </w:rPr>
+              <m:t>r</m:t>
+            </m:r>
+          </m:e>
+          <m:sub>
+            <m:sSup>
+              <m:sSupPr>
+                <m:ctrlPr>
+                  <w:rPr>
+                    <w:rFonts w:ascii="Cambria Math" w:eastAsiaTheme="minorEastAsia" w:hAnsi="Cambria Math"/>
+                    <w:i/>
+                    <w:sz w:val="28"/>
+                  </w:rPr>
+                </m:ctrlPr>
+              </m:sSupPr>
+              <m:e>
+                <m:r>
+                  <w:rPr>
+                    <w:rFonts w:ascii="Cambria Math" w:eastAsiaTheme="minorEastAsia" w:hAnsi="Cambria Math"/>
+                    <w:sz w:val="28"/>
+                  </w:rPr>
+                  <m:t>u</m:t>
+                </m:r>
+              </m:e>
+              <m:sup>
+                <m:r>
+                  <w:rPr>
+                    <w:rFonts w:ascii="Cambria Math" w:eastAsiaTheme="minorEastAsia" w:hAnsi="Cambria Math"/>
+                    <w:sz w:val="28"/>
+                  </w:rPr>
+                  <m:t>'</m:t>
+                </m:r>
+              </m:sup>
+            </m:sSup>
+            <m:r>
+              <w:rPr>
+                <w:rFonts w:ascii="Cambria Math" w:eastAsiaTheme="minorEastAsia" w:hAnsi="Cambria Math"/>
+                <w:sz w:val="28"/>
+              </w:rPr>
+              <m:t>,i</m:t>
+            </m:r>
+          </m:sub>
+        </m:sSub>
+      </m:oMath>
+      <w:r>
+        <w:rPr>
+          <w:rFonts w:eastAsiaTheme="minorEastAsia"/>
+          <w:sz w:val="28"/>
+        </w:rPr>
+        <w:t xml:space="preserve"> đều bằng n</w:t>
+      </w:r>
+      <w:r>
+        <w:rPr>
+          <w:rFonts w:eastAsiaTheme="minorEastAsia"/>
+          <w:sz w:val="28"/>
+          <w:vertAlign w:val="subscript"/>
+        </w:rPr>
+        <w:t>t</w:t>
+      </w:r>
+      <w:r>
+        <w:rPr>
+          <w:rFonts w:eastAsiaTheme="minorEastAsia"/>
+          <w:sz w:val="28"/>
+        </w:rPr>
+        <w:t xml:space="preserve">, và do đó </w:t>
+      </w:r>
+      <m:oMath>
+        <m:sSub>
+          <m:sSubPr>
+            <m:ctrlPr>
+              <w:rPr>
+                <w:rFonts w:ascii="Cambria Math" w:eastAsiaTheme="minorEastAsia" w:hAnsi="Cambria Math"/>
+                <w:i/>
+                <w:sz w:val="28"/>
+              </w:rPr>
+            </m:ctrlPr>
+          </m:sSubPr>
+          <m:e>
+            <m:r>
+              <w:rPr>
+                <w:rFonts w:ascii="Cambria Math" w:eastAsiaTheme="minorEastAsia" w:hAnsi="Cambria Math"/>
+                <w:sz w:val="28"/>
+              </w:rPr>
+              <m:t>r</m:t>
+            </m:r>
+          </m:e>
+          <m:sub>
+            <m:r>
+              <w:rPr>
+                <w:rFonts w:ascii="Cambria Math" w:eastAsiaTheme="minorEastAsia" w:hAnsi="Cambria Math"/>
+                <w:sz w:val="28"/>
+              </w:rPr>
+              <m:t>u,i</m:t>
+            </m:r>
+          </m:sub>
+        </m:sSub>
+        <m:r>
+          <w:rPr>
+            <w:rFonts w:ascii="Cambria Math" w:eastAsiaTheme="minorEastAsia" w:hAnsi="Cambria Math"/>
+            <w:sz w:val="28"/>
+          </w:rPr>
+          <m:t>=</m:t>
+        </m:r>
+        <m:sSub>
+          <m:sSubPr>
+            <m:ctrlPr>
+              <w:rPr>
+                <w:rFonts w:ascii="Cambria Math" w:eastAsiaTheme="minorEastAsia" w:hAnsi="Cambria Math"/>
+                <w:i/>
+                <w:sz w:val="28"/>
+              </w:rPr>
+            </m:ctrlPr>
+          </m:sSubPr>
+          <m:e>
+            <m:r>
+              <w:rPr>
+                <w:rFonts w:ascii="Cambria Math" w:eastAsiaTheme="minorEastAsia" w:hAnsi="Cambria Math"/>
+                <w:sz w:val="28"/>
+              </w:rPr>
+              <m:t>n</m:t>
+            </m:r>
+          </m:e>
+          <m:sub>
+            <m:r>
+              <w:rPr>
+                <w:rFonts w:ascii="Cambria Math" w:eastAsiaTheme="minorEastAsia" w:hAnsi="Cambria Math"/>
+                <w:sz w:val="28"/>
+              </w:rPr>
+              <m:t>t</m:t>
+            </m:r>
+          </m:sub>
+        </m:sSub>
+      </m:oMath>
+      <w:r>
+        <w:rPr>
+          <w:rFonts w:eastAsiaTheme="minorEastAsia"/>
+          <w:sz w:val="28"/>
+        </w:rPr>
+        <w:t xml:space="preserve"> bất chấp độ đo tương quan giữa các người dùng.</w:t>
+      </w:r>
+      <w:r>
+        <w:rPr>
+          <w:rFonts w:eastAsiaTheme="minorEastAsia"/>
+          <w:sz w:val="28"/>
+        </w:rPr>
+        <w:t xml:space="preserve"> Tương tự với segment </w:t>
+      </w:r>
+      <m:oMath>
+        <m:r>
+          <w:rPr>
+            <w:rFonts w:ascii="Cambria Math" w:eastAsiaTheme="minorEastAsia" w:hAnsi="Cambria Math"/>
+            <w:sz w:val="28"/>
+          </w:rPr>
+          <m:t>X=h</m:t>
+        </m:r>
+      </m:oMath>
+      <w:r>
+        <w:rPr>
+          <w:rFonts w:eastAsiaTheme="minorEastAsia"/>
+          <w:sz w:val="28"/>
+        </w:rPr>
+        <w:t xml:space="preserve"> chúng ta luôn có </w:t>
+      </w:r>
+      <m:oMath>
+        <m:sSub>
+          <m:sSubPr>
+            <m:ctrlPr>
+              <w:rPr>
+                <w:rFonts w:ascii="Cambria Math" w:eastAsiaTheme="minorEastAsia" w:hAnsi="Cambria Math"/>
+                <w:i/>
+                <w:sz w:val="28"/>
+              </w:rPr>
+            </m:ctrlPr>
+          </m:sSubPr>
+          <m:e>
+            <m:r>
+              <w:rPr>
+                <w:rFonts w:ascii="Cambria Math" w:eastAsiaTheme="minorEastAsia" w:hAnsi="Cambria Math"/>
+                <w:sz w:val="28"/>
+              </w:rPr>
+              <m:t>r</m:t>
+            </m:r>
+          </m:e>
+          <m:sub>
+            <m:r>
+              <w:rPr>
+                <w:rFonts w:ascii="Cambria Math" w:eastAsiaTheme="minorEastAsia" w:hAnsi="Cambria Math"/>
+                <w:sz w:val="28"/>
+              </w:rPr>
+              <m:t>u,i</m:t>
+            </m:r>
+          </m:sub>
+        </m:sSub>
+        <m:r>
+          <w:rPr>
+            <w:rFonts w:ascii="Cambria Math" w:eastAsiaTheme="minorEastAsia" w:hAnsi="Cambria Math"/>
+            <w:sz w:val="28"/>
+          </w:rPr>
+          <m:t>=</m:t>
+        </m:r>
+        <m:sSub>
+          <m:sSubPr>
+            <m:ctrlPr>
+              <w:rPr>
+                <w:rFonts w:ascii="Cambria Math" w:eastAsiaTheme="minorEastAsia" w:hAnsi="Cambria Math"/>
+                <w:i/>
+                <w:sz w:val="28"/>
+              </w:rPr>
+            </m:ctrlPr>
+          </m:sSubPr>
+          <m:e>
+            <m:r>
+              <w:rPr>
+                <w:rFonts w:ascii="Cambria Math" w:eastAsiaTheme="minorEastAsia" w:hAnsi="Cambria Math"/>
+                <w:sz w:val="28"/>
+              </w:rPr>
+              <m:t>n</m:t>
+            </m:r>
+          </m:e>
+          <m:sub>
+            <m:r>
+              <w:rPr>
+                <w:rFonts w:ascii="Cambria Math" w:eastAsiaTheme="minorEastAsia" w:hAnsi="Cambria Math"/>
+                <w:sz w:val="28"/>
+              </w:rPr>
+              <m:t>h</m:t>
+            </m:r>
+          </m:sub>
+        </m:sSub>
+      </m:oMath>
+      <w:r>
+        <w:rPr>
+          <w:rFonts w:eastAsiaTheme="minorEastAsia"/>
+          <w:sz w:val="28"/>
+        </w:rPr>
+        <w:t>. Do đó tất cả dự đoán đều chính xác với thực tế khi áp dụng phương pháp cắt giảm số chiều (mô hình cục bộ).</w:t>
+      </w:r>
+    </w:p>
+    <w:p>
+      <w:pPr>
+        <w:ind w:left="720" w:right="720"/>
+        <w:jc w:val="both"/>
+        <w:rPr>
+          <w:rFonts w:eastAsiaTheme="minorEastAsia"/>
+          <w:sz w:val="28"/>
+        </w:rPr>
+      </w:pPr>
+      <w:r>
+        <w:rPr>
+          <w:rFonts w:eastAsiaTheme="minorEastAsia"/>
+          <w:sz w:val="28"/>
+        </w:rPr>
+        <w:t xml:space="preserve">Ngược lại, trong mô hình toàn cục, khi áp dụng thuật toán khuyến nghị hai chiều sẽ sử dụng trộn lẫn các đánh giá </w:t>
+      </w:r>
+      <w:r>
+        <w:rPr>
+          <w:rFonts w:eastAsiaTheme="minorEastAsia"/>
+          <w:i/>
+          <w:sz w:val="28"/>
+        </w:rPr>
+        <w:t>n</w:t>
+      </w:r>
+      <w:r>
+        <w:rPr>
+          <w:rFonts w:eastAsiaTheme="minorEastAsia"/>
+          <w:i/>
+          <w:sz w:val="28"/>
+          <w:vertAlign w:val="subscript"/>
+        </w:rPr>
+        <w:t>t</w:t>
+      </w:r>
+      <w:r>
+        <w:rPr>
+          <w:rFonts w:eastAsiaTheme="minorEastAsia"/>
+          <w:sz w:val="28"/>
+        </w:rPr>
+        <w:t xml:space="preserve"> và </w:t>
+      </w:r>
+      <w:r>
+        <w:rPr>
+          <w:rFonts w:eastAsiaTheme="minorEastAsia"/>
+          <w:i/>
+          <w:sz w:val="28"/>
+        </w:rPr>
+        <w:t>n</w:t>
+      </w:r>
+      <w:r>
+        <w:rPr>
+          <w:rFonts w:eastAsiaTheme="minorEastAsia"/>
+          <w:i/>
+          <w:sz w:val="28"/>
+          <w:vertAlign w:val="subscript"/>
+        </w:rPr>
+        <w:t>h</w:t>
+      </w:r>
+      <w:r>
+        <w:rPr>
+          <w:rFonts w:eastAsiaTheme="minorEastAsia"/>
+          <w:sz w:val="28"/>
+        </w:rPr>
+        <w:t xml:space="preserve"> sẽ không chính xác. Tùy thuộc vào sự phân phối của các đánh giá đã có và trên một đánh giá cần dự đoán, sai số có thể chạy từ 0 (khi chỉ những</w:t>
+      </w:r>
+      <w:r>
+        <w:rPr>
+          <w:rFonts w:eastAsiaTheme="minorEastAsia"/>
+          <w:sz w:val="28"/>
+        </w:rPr>
+        <w:t xml:space="preserve"> dữ liệu</w:t>
+      </w:r>
+      <w:r>
+        <w:rPr>
+          <w:rFonts w:eastAsiaTheme="minorEastAsia"/>
+          <w:sz w:val="28"/>
+        </w:rPr>
+        <w:t xml:space="preserve"> đánh giá đúng được lựa chọn để tính toán) đến </w:t>
+      </w:r>
+      <m:oMath>
+        <m:d>
+          <m:dPr>
+            <m:begChr m:val="|"/>
+            <m:endChr m:val="|"/>
+            <m:ctrlPr>
+              <w:rPr>
+                <w:rFonts w:ascii="Cambria Math" w:eastAsiaTheme="minorEastAsia" w:hAnsi="Cambria Math"/>
+                <w:i/>
+                <w:sz w:val="28"/>
+              </w:rPr>
+            </m:ctrlPr>
+          </m:dPr>
+          <m:e>
+            <m:sSub>
+              <m:sSubPr>
+                <m:ctrlPr>
+                  <w:rPr>
+                    <w:rFonts w:ascii="Cambria Math" w:eastAsiaTheme="minorEastAsia" w:hAnsi="Cambria Math"/>
+                    <w:i/>
+                    <w:sz w:val="28"/>
+                  </w:rPr>
+                </m:ctrlPr>
+              </m:sSubPr>
+              <m:e>
+                <m:r>
+                  <w:rPr>
+                    <w:rFonts w:ascii="Cambria Math" w:eastAsiaTheme="minorEastAsia" w:hAnsi="Cambria Math"/>
+                    <w:sz w:val="28"/>
+                  </w:rPr>
+                  <m:t>n</m:t>
+                </m:r>
+              </m:e>
+              <m:sub>
+                <m:r>
+                  <w:rPr>
+                    <w:rFonts w:ascii="Cambria Math" w:eastAsiaTheme="minorEastAsia" w:hAnsi="Cambria Math"/>
+                    <w:sz w:val="28"/>
+                  </w:rPr>
+                  <m:t>t</m:t>
+                </m:r>
+              </m:sub>
+            </m:sSub>
+            <m:r>
+              <w:rPr>
+                <w:rFonts w:ascii="Cambria Math" w:eastAsiaTheme="minorEastAsia" w:hAnsi="Cambria Math"/>
+                <w:sz w:val="28"/>
+              </w:rPr>
+              <m:t>-</m:t>
+            </m:r>
+            <m:sSub>
+              <m:sSubPr>
+                <m:ctrlPr>
+                  <w:rPr>
+                    <w:rFonts w:ascii="Cambria Math" w:eastAsiaTheme="minorEastAsia" w:hAnsi="Cambria Math"/>
+                    <w:i/>
+                    <w:sz w:val="28"/>
+                  </w:rPr>
+                </m:ctrlPr>
+              </m:sSubPr>
+              <m:e>
+                <m:r>
+                  <w:rPr>
+                    <w:rFonts w:ascii="Cambria Math" w:eastAsiaTheme="minorEastAsia" w:hAnsi="Cambria Math"/>
+                    <w:sz w:val="28"/>
+                  </w:rPr>
+                  <m:t>n</m:t>
+                </m:r>
+              </m:e>
+              <m:sub>
+                <m:r>
+                  <w:rPr>
+                    <w:rFonts w:ascii="Cambria Math" w:eastAsiaTheme="minorEastAsia" w:hAnsi="Cambria Math"/>
+                    <w:sz w:val="28"/>
+                  </w:rPr>
+                  <m:t>h</m:t>
+                </m:r>
+              </m:sub>
+            </m:sSub>
+          </m:e>
+        </m:d>
+      </m:oMath>
+      <w:r>
+        <w:rPr>
+          <w:rFonts w:eastAsiaTheme="minorEastAsia"/>
+          <w:sz w:val="28"/>
+        </w:rPr>
+        <w:t xml:space="preserve"> (khi chỉ những</w:t>
+      </w:r>
+      <w:r>
+        <w:rPr>
+          <w:rFonts w:eastAsiaTheme="minorEastAsia"/>
+          <w:sz w:val="28"/>
+        </w:rPr>
+        <w:t xml:space="preserve"> dữ liệu</w:t>
+      </w:r>
+      <w:r>
+        <w:rPr>
+          <w:rFonts w:eastAsiaTheme="minorEastAsia"/>
+          <w:sz w:val="28"/>
+        </w:rPr>
+        <w:t xml:space="preserve"> đánh giá sai được lựa chọ để tính toán).</w:t>
+      </w:r>
+    </w:p>
+    <w:p>
+      <w:pPr>
+        <w:jc w:val="both"/>
+        <w:rPr>
+          <w:rFonts w:eastAsiaTheme="minorEastAsia"/>
+          <w:sz w:val="28"/>
+        </w:rPr>
+      </w:pPr>
+      <w:r>
+        <w:rPr>
+          <w:rFonts w:eastAsiaTheme="minorEastAsia"/>
+          <w:sz w:val="28"/>
+        </w:rPr>
+        <w:tab/>
+        <w:t xml:space="preserve">Lý do mà phương pháp khuyến nghị cắt giảm số chiều chính xác hơn phương pháp khuyến nghị truyền thống là trong ví dụ trên chiều X chia miền dữ liệu ra làm hai phần riêng biệt (nhóm các đánh giá cho </w:t>
+      </w:r>
+      <w:r>
+        <w:rPr>
+          <w:rFonts w:eastAsiaTheme="minorEastAsia"/>
+          <w:i/>
+          <w:sz w:val="28"/>
+        </w:rPr>
+        <w:t>X = t</w:t>
+      </w:r>
+      <w:r>
+        <w:rPr>
+          <w:rFonts w:eastAsiaTheme="minorEastAsia"/>
+          <w:sz w:val="28"/>
+        </w:rPr>
+        <w:t xml:space="preserve"> là </w:t>
+      </w:r>
+      <w:r>
+        <w:rPr>
+          <w:rFonts w:eastAsiaTheme="minorEastAsia"/>
+          <w:i/>
+          <w:sz w:val="28"/>
+        </w:rPr>
+        <w:t>n</w:t>
+      </w:r>
+      <w:r>
+        <w:rPr>
+          <w:rFonts w:eastAsiaTheme="minorEastAsia"/>
+          <w:i/>
+          <w:sz w:val="28"/>
+          <w:vertAlign w:val="subscript"/>
+        </w:rPr>
+        <w:t>t</w:t>
+      </w:r>
+      <w:r>
+        <w:rPr>
+          <w:rFonts w:eastAsiaTheme="minorEastAsia"/>
+          <w:i/>
+          <w:sz w:val="28"/>
+        </w:rPr>
+        <w:t xml:space="preserve"> </w:t>
+      </w:r>
+      <w:r>
+        <w:rPr>
+          <w:rFonts w:eastAsiaTheme="minorEastAsia"/>
+          <w:sz w:val="28"/>
+        </w:rPr>
+        <w:t xml:space="preserve">và nhóm các đánh giá cho </w:t>
+      </w:r>
+      <w:r>
+        <w:rPr>
+          <w:rFonts w:eastAsiaTheme="minorEastAsia"/>
+          <w:i/>
+          <w:sz w:val="28"/>
+        </w:rPr>
+        <w:t>X = h</w:t>
+      </w:r>
+      <w:r>
+        <w:rPr>
+          <w:rFonts w:eastAsiaTheme="minorEastAsia"/>
+          <w:sz w:val="28"/>
+        </w:rPr>
+        <w:t xml:space="preserve"> là </w:t>
+      </w:r>
+      <w:r>
+        <w:rPr>
+          <w:rFonts w:eastAsiaTheme="minorEastAsia"/>
+          <w:i/>
+          <w:sz w:val="28"/>
+        </w:rPr>
+        <w:t>n</w:t>
+      </w:r>
+      <w:r>
+        <w:rPr>
+          <w:rFonts w:eastAsiaTheme="minorEastAsia"/>
+          <w:i/>
+          <w:sz w:val="28"/>
+          <w:vertAlign w:val="subscript"/>
+        </w:rPr>
+        <w:t>h</w:t>
+      </w:r>
+      <w:r>
+        <w:rPr>
+          <w:rFonts w:eastAsiaTheme="minorEastAsia"/>
+          <w:i/>
+          <w:sz w:val="28"/>
+        </w:rPr>
+        <w:t xml:space="preserve"> </w:t>
+      </w:r>
+      <w:r>
+        <w:rPr>
+          <w:rFonts w:eastAsiaTheme="minorEastAsia"/>
+          <w:sz w:val="28"/>
+        </w:rPr>
+        <w:t xml:space="preserve">với </w:t>
+      </w:r>
+      <m:oMath>
+        <m:sSub>
+          <m:sSubPr>
+            <m:ctrlPr>
+              <w:rPr>
+                <w:rFonts w:ascii="Cambria Math" w:eastAsiaTheme="minorEastAsia" w:hAnsi="Cambria Math"/>
+                <w:i/>
+                <w:sz w:val="28"/>
+              </w:rPr>
+            </m:ctrlPr>
+          </m:sSubPr>
+          <m:e>
+            <m:r>
+              <w:rPr>
+                <w:rFonts w:ascii="Cambria Math" w:eastAsiaTheme="minorEastAsia" w:hAnsi="Cambria Math"/>
+                <w:sz w:val="28"/>
+              </w:rPr>
+              <m:t>n</m:t>
+            </m:r>
+          </m:e>
+          <m:sub>
+            <m:r>
+              <w:rPr>
+                <w:rFonts w:ascii="Cambria Math" w:eastAsiaTheme="minorEastAsia" w:hAnsi="Cambria Math"/>
+                <w:sz w:val="28"/>
+              </w:rPr>
+              <m:t>t</m:t>
+            </m:r>
+          </m:sub>
+        </m:sSub>
+        <m:r>
+          <w:rPr>
+            <w:rFonts w:ascii="Cambria Math" w:eastAsiaTheme="minorEastAsia" w:hAnsi="Cambria Math"/>
+            <w:sz w:val="28"/>
+          </w:rPr>
+          <m:t>≠</m:t>
+        </m:r>
+        <m:sSub>
+          <m:sSubPr>
+            <m:ctrlPr>
+              <w:rPr>
+                <w:rFonts w:ascii="Cambria Math" w:eastAsiaTheme="minorEastAsia" w:hAnsi="Cambria Math"/>
+                <w:i/>
+                <w:sz w:val="28"/>
+              </w:rPr>
+            </m:ctrlPr>
+          </m:sSubPr>
+          <m:e>
+            <m:r>
+              <w:rPr>
+                <w:rFonts w:ascii="Cambria Math" w:eastAsiaTheme="minorEastAsia" w:hAnsi="Cambria Math"/>
+                <w:sz w:val="28"/>
+              </w:rPr>
+              <m:t xml:space="preserve"> n</m:t>
+            </m:r>
+          </m:e>
+          <m:sub>
+            <m:r>
+              <w:rPr>
+                <w:rFonts w:ascii="Cambria Math" w:eastAsiaTheme="minorEastAsia" w:hAnsi="Cambria Math"/>
+                <w:sz w:val="28"/>
+              </w:rPr>
+              <m:t>h</m:t>
+            </m:r>
+          </m:sub>
+        </m:sSub>
+      </m:oMath>
+      <w:r>
+        <w:rPr>
+          <w:rFonts w:eastAsiaTheme="minorEastAsia"/>
+          <w:sz w:val="28"/>
+        </w:rPr>
+        <w:t>)</w:t>
+      </w:r>
+      <w:r>
+        <w:rPr>
+          <w:rFonts w:eastAsiaTheme="minorEastAsia"/>
+          <w:sz w:val="28"/>
+        </w:rPr>
+        <w:t>. Tuy nhiên nếu</w:t>
+      </w:r>
+      <w:r>
+        <w:rPr>
+          <w:rFonts w:eastAsiaTheme="minorEastAsia"/>
+          <w:sz w:val="28"/>
+        </w:rPr>
+        <w:t xml:space="preserve"> </w:t>
+      </w:r>
+      <m:oMath>
+        <m:sSub>
+          <m:sSubPr>
+            <m:ctrlPr>
+              <w:rPr>
+                <w:rFonts w:ascii="Cambria Math" w:eastAsiaTheme="minorEastAsia" w:hAnsi="Cambria Math"/>
+                <w:i/>
+                <w:sz w:val="28"/>
+              </w:rPr>
+            </m:ctrlPr>
+          </m:sSubPr>
+          <m:e>
+            <m:r>
+              <w:rPr>
+                <w:rFonts w:ascii="Cambria Math" w:eastAsiaTheme="minorEastAsia" w:hAnsi="Cambria Math"/>
+                <w:sz w:val="28"/>
+              </w:rPr>
+              <m:t>n</m:t>
+            </m:r>
+          </m:e>
+          <m:sub>
+            <m:r>
+              <w:rPr>
+                <w:rFonts w:ascii="Cambria Math" w:eastAsiaTheme="minorEastAsia" w:hAnsi="Cambria Math"/>
+                <w:sz w:val="28"/>
+              </w:rPr>
+              <m:t>t</m:t>
+            </m:r>
+          </m:sub>
+        </m:sSub>
+        <m:r>
+          <w:rPr>
+            <w:rFonts w:ascii="Cambria Math" w:eastAsiaTheme="minorEastAsia" w:hAnsi="Cambria Math"/>
+            <w:sz w:val="28"/>
+          </w:rPr>
+          <m:t>=</m:t>
+        </m:r>
+        <m:sSub>
+          <m:sSubPr>
+            <m:ctrlPr>
+              <w:rPr>
+                <w:rFonts w:ascii="Cambria Math" w:eastAsiaTheme="minorEastAsia" w:hAnsi="Cambria Math"/>
+                <w:i/>
+                <w:sz w:val="28"/>
+              </w:rPr>
+            </m:ctrlPr>
+          </m:sSubPr>
+          <m:e>
+            <m:r>
+              <w:rPr>
+                <w:rFonts w:ascii="Cambria Math" w:eastAsiaTheme="minorEastAsia" w:hAnsi="Cambria Math"/>
+                <w:sz w:val="28"/>
+              </w:rPr>
+              <m:t>n</m:t>
+            </m:r>
+          </m:e>
+          <m:sub>
+            <m:r>
+              <w:rPr>
+                <w:rFonts w:ascii="Cambria Math" w:eastAsiaTheme="minorEastAsia" w:hAnsi="Cambria Math"/>
+                <w:sz w:val="28"/>
+              </w:rPr>
+              <m:t>h</m:t>
+            </m:r>
+          </m:sub>
+        </m:sSub>
+      </m:oMath>
+      <w:r>
+        <w:rPr>
+          <w:rFonts w:eastAsiaTheme="minorEastAsia"/>
+          <w:sz w:val="28"/>
+        </w:rPr>
+        <w:t xml:space="preserve"> thì chiều X sẽ không còn giá trị trong mục đích khuyến nghị</w:t>
+      </w:r>
+      <w:r>
+        <w:rPr>
+          <w:rFonts w:eastAsiaTheme="minorEastAsia"/>
+          <w:sz w:val="28"/>
+        </w:rPr>
+        <w:t xml:space="preserve"> (việc đánh giá trong hai trường hợp </w:t>
+      </w:r>
+      <m:oMath>
+        <m:r>
+          <w:rPr>
+            <w:rFonts w:ascii="Cambria Math" w:eastAsiaTheme="minorEastAsia" w:hAnsi="Cambria Math"/>
+            <w:sz w:val="28"/>
+          </w:rPr>
+          <m:t>X=t</m:t>
+        </m:r>
+      </m:oMath>
+      <w:r>
+        <w:rPr>
+          <w:rFonts w:eastAsiaTheme="minorEastAsia"/>
+          <w:sz w:val="28"/>
+        </w:rPr>
+        <w:t xml:space="preserve"> và </w:t>
+      </w:r>
+      <m:oMath>
+        <m:r>
+          <w:rPr>
+            <w:rFonts w:ascii="Cambria Math" w:eastAsiaTheme="minorEastAsia" w:hAnsi="Cambria Math"/>
+            <w:sz w:val="28"/>
+          </w:rPr>
+          <m:t>X=h</m:t>
+        </m:r>
+      </m:oMath>
+      <w:r>
+        <w:rPr>
+          <w:rFonts w:eastAsiaTheme="minorEastAsia"/>
+          <w:sz w:val="28"/>
+        </w:rPr>
+        <w:t xml:space="preserve"> là như nhau, nghĩa là không ảnh hưởng tới quyết định của người dùng).</w:t>
+      </w:r>
+      <w:r>
+        <w:rPr>
+          <w:rFonts w:eastAsiaTheme="minorEastAsia"/>
+          <w:sz w:val="28"/>
+        </w:rPr>
+        <w:t xml:space="preserve"> Trong trường hợp này, phương pháp khuyến nghị cắt giảm số chiều có độ chính xác </w:t>
+      </w:r>
+      <w:r>
+        <w:rPr>
+          <w:rFonts w:eastAsiaTheme="minorEastAsia"/>
+          <w:sz w:val="28"/>
+        </w:rPr>
+        <w:t>không hơn</w:t>
+      </w:r>
+      <w:r>
+        <w:rPr>
+          <w:rFonts w:eastAsiaTheme="minorEastAsia"/>
+          <w:sz w:val="28"/>
+        </w:rPr>
+        <w:t xml:space="preserve"> phương pháp khuyến nghị truyền thống vì việc cắt giảm số chiều ở đây là không có ý nghĩa. </w:t>
+      </w:r>
+      <w:r>
+        <w:rPr>
+          <w:rFonts w:eastAsiaTheme="minorEastAsia"/>
+          <w:sz w:val="28"/>
+        </w:rPr>
+        <w:t xml:space="preserve">Trong trường hợp tổng quát, </w:t>
+      </w:r>
+      <m:oMath>
+        <m:r>
+          <w:rPr>
+            <w:rFonts w:ascii="Cambria Math" w:eastAsiaTheme="minorEastAsia" w:hAnsi="Cambria Math"/>
+            <w:sz w:val="28"/>
+          </w:rPr>
+          <m:t>X∈{</m:t>
+        </m:r>
+        <m:sSub>
+          <m:sSubPr>
+            <m:ctrlPr>
+              <w:rPr>
+                <w:rFonts w:ascii="Cambria Math" w:eastAsiaTheme="minorEastAsia" w:hAnsi="Cambria Math"/>
+                <w:i/>
+                <w:sz w:val="28"/>
+              </w:rPr>
+            </m:ctrlPr>
+          </m:sSubPr>
+          <m:e>
+            <m:r>
+              <w:rPr>
+                <w:rFonts w:ascii="Cambria Math" w:eastAsiaTheme="minorEastAsia" w:hAnsi="Cambria Math"/>
+                <w:sz w:val="28"/>
+              </w:rPr>
+              <m:t>X</m:t>
+            </m:r>
+          </m:e>
+          <m:sub>
+            <m:r>
+              <w:rPr>
+                <w:rFonts w:ascii="Cambria Math" w:eastAsiaTheme="minorEastAsia" w:hAnsi="Cambria Math"/>
+                <w:sz w:val="28"/>
+              </w:rPr>
+              <m:t>1</m:t>
+            </m:r>
+          </m:sub>
+        </m:sSub>
+        <m:r>
+          <w:rPr>
+            <w:rFonts w:ascii="Cambria Math" w:eastAsiaTheme="minorEastAsia" w:hAnsi="Cambria Math"/>
+            <w:sz w:val="28"/>
+          </w:rPr>
+          <m:t xml:space="preserve">, </m:t>
+        </m:r>
+        <m:sSub>
+          <m:sSubPr>
+            <m:ctrlPr>
+              <w:rPr>
+                <w:rFonts w:ascii="Cambria Math" w:eastAsiaTheme="minorEastAsia" w:hAnsi="Cambria Math"/>
+                <w:i/>
+                <w:sz w:val="28"/>
+              </w:rPr>
+            </m:ctrlPr>
+          </m:sSubPr>
+          <m:e>
+            <m:r>
+              <w:rPr>
+                <w:rFonts w:ascii="Cambria Math" w:eastAsiaTheme="minorEastAsia" w:hAnsi="Cambria Math"/>
+                <w:sz w:val="28"/>
+              </w:rPr>
+              <m:t>X</m:t>
+            </m:r>
+          </m:e>
+          <m:sub>
+            <m:r>
+              <w:rPr>
+                <w:rFonts w:ascii="Cambria Math" w:eastAsiaTheme="minorEastAsia" w:hAnsi="Cambria Math"/>
+                <w:sz w:val="28"/>
+              </w:rPr>
+              <m:t>2</m:t>
+            </m:r>
+          </m:sub>
+        </m:sSub>
+        <m:r>
+          <w:rPr>
+            <w:rFonts w:ascii="Cambria Math" w:eastAsiaTheme="minorEastAsia" w:hAnsi="Cambria Math"/>
+            <w:sz w:val="28"/>
+          </w:rPr>
+          <m:t xml:space="preserve">, …, </m:t>
+        </m:r>
+        <m:sSub>
+          <m:sSubPr>
+            <m:ctrlPr>
+              <w:rPr>
+                <w:rFonts w:ascii="Cambria Math" w:eastAsiaTheme="minorEastAsia" w:hAnsi="Cambria Math"/>
+                <w:i/>
+                <w:sz w:val="28"/>
+              </w:rPr>
+            </m:ctrlPr>
+          </m:sSubPr>
+          <m:e>
+            <m:r>
+              <w:rPr>
+                <w:rFonts w:ascii="Cambria Math" w:eastAsiaTheme="minorEastAsia" w:hAnsi="Cambria Math"/>
+                <w:sz w:val="28"/>
+              </w:rPr>
+              <m:t>X</m:t>
+            </m:r>
+          </m:e>
+          <m:sub>
+            <m:r>
+              <w:rPr>
+                <w:rFonts w:ascii="Cambria Math" w:eastAsiaTheme="minorEastAsia" w:hAnsi="Cambria Math"/>
+                <w:sz w:val="28"/>
+              </w:rPr>
+              <m:t>n</m:t>
+            </m:r>
+          </m:sub>
+        </m:sSub>
+        <m:r>
+          <w:rPr>
+            <w:rFonts w:ascii="Cambria Math" w:eastAsiaTheme="minorEastAsia" w:hAnsi="Cambria Math"/>
+            <w:sz w:val="28"/>
+          </w:rPr>
+          <m:t>}</m:t>
+        </m:r>
+      </m:oMath>
+      <w:r>
+        <w:rPr>
+          <w:rFonts w:eastAsiaTheme="minorEastAsia"/>
+          <w:sz w:val="28"/>
+        </w:rPr>
+        <w:t xml:space="preserve"> thì khả năng X</w:t>
+      </w:r>
+      <w:r>
+        <w:rPr>
+          <w:rFonts w:eastAsiaTheme="minorEastAsia"/>
+          <w:sz w:val="28"/>
+          <w:vertAlign w:val="subscript"/>
+        </w:rPr>
+        <w:t>1</w:t>
+      </w:r>
+      <w:r>
+        <w:rPr>
+          <w:rFonts w:eastAsiaTheme="minorEastAsia"/>
+          <w:sz w:val="28"/>
+        </w:rPr>
+        <w:t xml:space="preserve"> = X</w:t>
+      </w:r>
+      <w:r>
+        <w:rPr>
+          <w:rFonts w:eastAsiaTheme="minorEastAsia"/>
+          <w:sz w:val="28"/>
+          <w:vertAlign w:val="subscript"/>
+        </w:rPr>
+        <w:t>2</w:t>
+      </w:r>
+      <w:r>
+        <w:rPr>
+          <w:rFonts w:eastAsiaTheme="minorEastAsia"/>
+          <w:sz w:val="28"/>
+        </w:rPr>
+        <w:t xml:space="preserve"> = … = X</w:t>
+      </w:r>
+      <w:r>
+        <w:rPr>
+          <w:rFonts w:eastAsiaTheme="minorEastAsia"/>
+          <w:sz w:val="28"/>
+          <w:vertAlign w:val="subscript"/>
+        </w:rPr>
+        <w:t>n</w:t>
+      </w:r>
+      <w:r>
+        <w:rPr>
+          <w:rFonts w:eastAsiaTheme="minorEastAsia"/>
+          <w:sz w:val="28"/>
+        </w:rPr>
+        <w:t xml:space="preserve"> là rất thấp, do đó phương pháp khuyến nghị cắt giảm số chiều sẽ tốt hơn phương pháp khuyến nghị truyền thống trong đại đa số các trường hợp.</w:t>
+      </w:r>
+    </w:p>
+    <w:p>
+      <w:pPr>
+        <w:jc w:val="both"/>
+        <w:rPr>
+          <w:rFonts w:eastAsiaTheme="minorEastAsia"/>
+          <w:sz w:val="28"/>
+        </w:rPr>
+      </w:pPr>
+      <w:r>
+        <w:rPr>
+          <w:rFonts w:eastAsiaTheme="minorEastAsia"/>
+          <w:sz w:val="28"/>
+        </w:rPr>
+        <w:tab/>
+        <w:t>Bên cạnh đó ta có thể nhận thấy khả năng xảy ra trường hợp việc dự đoán trên một vài segment bằng phương pháp cắt giảm số chiều sẽ có kết quả thấp hơn phương pháp truyền thống hoặc thậm chí không thể dự đoán vì số lượng dữ liệu đánh giá</w:t>
+      </w:r>
+      <w:r>
+        <w:rPr>
+          <w:rFonts w:eastAsiaTheme="minorEastAsia"/>
+          <w:sz w:val="28"/>
+        </w:rPr>
+        <w:t xml:space="preserve"> trong tập segment</w:t>
+      </w:r>
+      <w:r>
+        <w:rPr>
+          <w:rFonts w:eastAsiaTheme="minorEastAsia"/>
+          <w:sz w:val="28"/>
+        </w:rPr>
+        <w:t xml:space="preserve"> sau khi cắt giả</w:t>
+      </w:r>
+      <w:r>
+        <w:rPr>
+          <w:rFonts w:eastAsiaTheme="minorEastAsia"/>
+          <w:sz w:val="28"/>
+        </w:rPr>
+        <w:t xml:space="preserve">m là quá ít (Dữ liệu thưa thớt). Một </w:t>
+      </w:r>
+      <w:r>
+        <w:rPr>
+          <w:rFonts w:eastAsiaTheme="minorEastAsia"/>
+          <w:sz w:val="28"/>
+        </w:rPr>
+        <w:lastRenderedPageBreak/>
+        <w:t>trong những giải pháp cho vấn đề này là kết hợp phương pháp khuyến nghị cắt giảm số chiều với phương pháp khuyến nghị truyền thống sẽ được trình bày ở phần tiếp theo</w:t>
+      </w:r>
+      <w:r>
+        <w:rPr>
+          <w:rFonts w:eastAsiaTheme="minorEastAsia"/>
+          <w:sz w:val="28"/>
+        </w:rPr>
+        <w:t>.</w:t>
+      </w:r>
+    </w:p>
+    <w:p>
+      <w:pPr>
+        <w:rPr>
+          <w:rFonts w:eastAsiaTheme="minorEastAsia"/>
+          <w:b/>
+          <w:sz w:val="28"/>
+        </w:rPr>
+      </w:pPr>
+      <w:r>
+        <w:rPr>
+          <w:rFonts w:eastAsiaTheme="minorEastAsia"/>
+          <w:b/>
+          <w:sz w:val="28"/>
+        </w:rPr>
+        <w:t>3.2. Kết hợp phương pháp khuyến nghị cắt giảm số chiều và phương pháp khuyến nghị truyền thống.</w:t>
+      </w:r>
+    </w:p>
+    <w:p>
+      <w:pPr>
+        <w:rPr>
+          <w:rFonts w:eastAsiaTheme="minorEastAsia"/>
+          <w:sz w:val="28"/>
+        </w:rPr>
+      </w:pPr>
+      <w:r>
+        <w:rPr>
+          <w:rFonts w:eastAsiaTheme="minorEastAsia"/>
+          <w:sz w:val="28"/>
+        </w:rPr>
+        <w:tab/>
+        <w:t>Trước khi đi vào phương pháp kết hợp này chúng tôi xin trình bày một vài khái niệm tiên quyết.</w:t>
+      </w:r>
+    </w:p>
+    <w:p>
+      <w:pPr>
+        <w:rPr>
+          <w:rFonts w:eastAsiaTheme="minorEastAsia"/>
+          <w:sz w:val="28"/>
+        </w:rPr>
+      </w:pPr>
+      <w:r>
+        <w:rPr>
+          <w:rFonts w:eastAsiaTheme="minorEastAsia"/>
+          <w:sz w:val="28"/>
+        </w:rPr>
+        <w:tab/>
+        <w:t>Để kết hợp hai phương pháp đầu tiên chúng ta cần những thước đo</w:t>
+      </w:r>
+      <w:r>
+        <w:rPr>
+          <w:rFonts w:eastAsiaTheme="minorEastAsia"/>
+          <w:sz w:val="28"/>
+        </w:rPr>
+        <w:t xml:space="preserve"> độ hiệu quả để so sánh phương pháp nào tốt hơn phương pháp nào trên những segment khác nhau.</w:t>
+      </w:r>
+      <w:r>
+        <w:rPr>
+          <w:rFonts w:eastAsiaTheme="minorEastAsia"/>
+          <w:sz w:val="28"/>
+        </w:rPr>
+        <w:t xml:space="preserve"> Một vài thước đo được sử dụng rộng rãi như: độ sai lệch trung bình tuyệt đối (MAE – mean absolute error), độ sai lệch trung bình bình phương (MSE – mean squared error), sự tương quan giữa dự đoán và thực tế (F-measure).</w:t>
+      </w:r>
+    </w:p>
+    <w:p>
+      <w:pPr>
+        <w:rPr>
+          <w:rFonts w:eastAsiaTheme="minorEastAsia"/>
+          <w:sz w:val="28"/>
+        </w:rPr>
+      </w:pPr>
+      <w:r>
+        <w:rPr>
+          <w:rFonts w:eastAsiaTheme="minorEastAsia"/>
+          <w:sz w:val="28"/>
+        </w:rPr>
+        <w:tab/>
+        <w:t>Trong phầ</w:t>
+      </w:r>
+      <w:r>
+        <w:rPr>
+          <w:rFonts w:eastAsiaTheme="minorEastAsia"/>
+          <w:sz w:val="28"/>
+        </w:rPr>
+        <w:t xml:space="preserve">n này, chúng tôi sử dụng một hàm đo độ hiệu quả trừu tượng là </w:t>
+      </w:r>
+      <m:oMath>
+        <m:sSub>
+          <m:sSubPr>
+            <m:ctrlPr>
+              <w:rPr>
+                <w:rFonts w:ascii="Cambria Math" w:eastAsiaTheme="minorEastAsia" w:hAnsi="Cambria Math"/>
+                <w:i/>
+                <w:sz w:val="28"/>
+              </w:rPr>
+            </m:ctrlPr>
+          </m:sSubPr>
+          <m:e>
+            <m:r>
+              <w:rPr>
+                <w:rFonts w:ascii="Cambria Math" w:eastAsiaTheme="minorEastAsia" w:hAnsi="Cambria Math"/>
+                <w:sz w:val="28"/>
+              </w:rPr>
+              <m:t>μ</m:t>
+            </m:r>
+          </m:e>
+          <m:sub>
+            <m:r>
+              <w:rPr>
+                <w:rFonts w:ascii="Cambria Math" w:eastAsiaTheme="minorEastAsia" w:hAnsi="Cambria Math"/>
+                <w:sz w:val="28"/>
+              </w:rPr>
+              <m:t>A,X</m:t>
+            </m:r>
+          </m:sub>
+        </m:sSub>
+        <m:r>
+          <w:rPr>
+            <w:rFonts w:ascii="Cambria Math" w:eastAsiaTheme="minorEastAsia" w:hAnsi="Cambria Math"/>
+            <w:sz w:val="28"/>
+          </w:rPr>
+          <m:t>(Y)</m:t>
+        </m:r>
+      </m:oMath>
+      <w:r>
+        <w:rPr>
+          <w:rFonts w:eastAsiaTheme="minorEastAsia"/>
+          <w:sz w:val="28"/>
+        </w:rPr>
+        <w:t xml:space="preserve"> sử dụng cho một thuật toán khuyến nghị A với tập dữ liệu huấn luyện X và đánh giá cho tập dữ liệu Y (có sẵn), với </w:t>
+      </w:r>
+      <m:oMath>
+        <m:r>
+          <w:rPr>
+            <w:rFonts w:ascii="Cambria Math" w:eastAsiaTheme="minorEastAsia" w:hAnsi="Cambria Math"/>
+            <w:sz w:val="28"/>
+          </w:rPr>
+          <m:t>X∩Y=∅</m:t>
+        </m:r>
+      </m:oMath>
+      <w:r>
+        <w:rPr>
+          <w:rFonts w:eastAsiaTheme="minorEastAsia"/>
+          <w:sz w:val="28"/>
+        </w:rPr>
+        <w:t>.</w:t>
+      </w:r>
+      <w:r>
+        <w:rPr>
+          <w:rFonts w:eastAsiaTheme="minorEastAsia"/>
+          <w:sz w:val="28"/>
+        </w:rPr>
+        <w:t xml:space="preserve"> Với mỗi </w:t>
+      </w:r>
+      <m:oMath>
+        <m:r>
+          <w:rPr>
+            <w:rFonts w:ascii="Cambria Math" w:eastAsiaTheme="minorEastAsia" w:hAnsi="Cambria Math"/>
+            <w:sz w:val="28"/>
+          </w:rPr>
+          <m:t>d∈Y</m:t>
+        </m:r>
+      </m:oMath>
+      <w:r>
+        <w:rPr>
+          <w:rFonts w:eastAsiaTheme="minorEastAsia"/>
+          <w:sz w:val="28"/>
+        </w:rPr>
+        <w:t xml:space="preserve">, gọi </w:t>
+      </w:r>
+      <w:r>
+        <w:rPr>
+          <w:rFonts w:eastAsiaTheme="minorEastAsia"/>
+          <w:i/>
+          <w:sz w:val="28"/>
+        </w:rPr>
+        <w:t>d.R</w:t>
+      </w:r>
+      <w:r>
+        <w:rPr>
+          <w:rFonts w:eastAsiaTheme="minorEastAsia"/>
+          <w:sz w:val="28"/>
+        </w:rPr>
+        <w:t xml:space="preserve"> là giá trị đánh giá thực</w:t>
+      </w:r>
+      <w:r>
+        <w:rPr>
+          <w:rFonts w:eastAsiaTheme="minorEastAsia"/>
+          <w:sz w:val="28"/>
+        </w:rPr>
+        <w:t xml:space="preserve"> cho điểm d</w:t>
+      </w:r>
+      <w:r>
+        <w:rPr>
+          <w:rFonts w:eastAsiaTheme="minorEastAsia"/>
+          <w:sz w:val="28"/>
+        </w:rPr>
+        <w:t xml:space="preserve">, </w:t>
+      </w:r>
+      <w:r>
+        <w:rPr>
+          <w:rFonts w:eastAsiaTheme="minorEastAsia"/>
+          <w:i/>
+          <w:sz w:val="28"/>
+        </w:rPr>
+        <w:t>d.R</w:t>
+      </w:r>
+      <w:r>
+        <w:rPr>
+          <w:rFonts w:eastAsiaTheme="minorEastAsia"/>
+          <w:i/>
+          <w:sz w:val="28"/>
+          <w:vertAlign w:val="subscript"/>
+        </w:rPr>
+        <w:t>A,X</w:t>
+      </w:r>
+      <w:r>
+        <w:rPr>
+          <w:rFonts w:eastAsiaTheme="minorEastAsia"/>
+          <w:sz w:val="28"/>
+        </w:rPr>
+        <w:t xml:space="preserve"> là đánh giá được dự đoán bằng thuật toán A trên tập dữ liệu huấn luyện X cho điểm d. Hàm </w:t>
+      </w:r>
+      <m:oMath>
+        <m:sSub>
+          <m:sSubPr>
+            <m:ctrlPr>
+              <w:rPr>
+                <w:rFonts w:ascii="Cambria Math" w:eastAsiaTheme="minorEastAsia" w:hAnsi="Cambria Math"/>
+                <w:i/>
+                <w:sz w:val="28"/>
+              </w:rPr>
+            </m:ctrlPr>
+          </m:sSubPr>
+          <m:e>
+            <m:r>
+              <w:rPr>
+                <w:rFonts w:ascii="Cambria Math" w:eastAsiaTheme="minorEastAsia" w:hAnsi="Cambria Math"/>
+                <w:sz w:val="28"/>
+              </w:rPr>
+              <m:t>μ</m:t>
+            </m:r>
+          </m:e>
+          <m:sub>
+            <m:r>
+              <w:rPr>
+                <w:rFonts w:ascii="Cambria Math" w:eastAsiaTheme="minorEastAsia" w:hAnsi="Cambria Math"/>
+                <w:sz w:val="28"/>
+              </w:rPr>
+              <m:t>A,X</m:t>
+            </m:r>
+          </m:sub>
+        </m:sSub>
+        <m:r>
+          <w:rPr>
+            <w:rFonts w:ascii="Cambria Math" w:eastAsiaTheme="minorEastAsia" w:hAnsi="Cambria Math"/>
+            <w:sz w:val="28"/>
+          </w:rPr>
+          <m:t>(Y)</m:t>
+        </m:r>
+      </m:oMath>
+      <w:r>
+        <w:rPr>
+          <w:rFonts w:eastAsiaTheme="minorEastAsia"/>
+          <w:sz w:val="28"/>
+        </w:rPr>
+        <w:t xml:space="preserve"> được định nghĩa như một hàm thống kê trên hai tập dữ liệu đánh giá </w:t>
+      </w:r>
+      <m:oMath>
+        <m:d>
+          <m:dPr>
+            <m:begChr m:val="{"/>
+            <m:endChr m:val="}"/>
+            <m:ctrlPr>
+              <w:rPr>
+                <w:rFonts w:ascii="Cambria Math" w:eastAsiaTheme="minorEastAsia" w:hAnsi="Cambria Math"/>
+                <w:i/>
+                <w:sz w:val="28"/>
+              </w:rPr>
+            </m:ctrlPr>
+          </m:dPr>
+          <m:e>
+            <m:r>
+              <w:rPr>
+                <w:rFonts w:ascii="Cambria Math" w:eastAsiaTheme="minorEastAsia" w:hAnsi="Cambria Math"/>
+                <w:sz w:val="28"/>
+              </w:rPr>
+              <m:t>d.R</m:t>
+            </m:r>
+          </m:e>
+          <m:e>
+            <m:r>
+              <w:rPr>
+                <w:rFonts w:ascii="Cambria Math" w:eastAsiaTheme="minorEastAsia" w:hAnsi="Cambria Math"/>
+                <w:sz w:val="28"/>
+              </w:rPr>
+              <m:t>d∈Y</m:t>
+            </m:r>
+          </m:e>
+        </m:d>
+      </m:oMath>
+      <w:r>
+        <w:rPr>
+          <w:rFonts w:eastAsiaTheme="minorEastAsia"/>
+          <w:sz w:val="28"/>
+        </w:rPr>
+        <w:t xml:space="preserve"> và </w:t>
+      </w:r>
+      <m:oMath>
+        <m:sSub>
+          <m:sSubPr>
+            <m:ctrlPr>
+              <w:rPr>
+                <w:rFonts w:ascii="Cambria Math" w:eastAsiaTheme="minorEastAsia" w:hAnsi="Cambria Math"/>
+                <w:i/>
+                <w:sz w:val="28"/>
+              </w:rPr>
+            </m:ctrlPr>
+          </m:sSubPr>
+          <m:e>
+            <m:r>
+              <w:rPr>
+                <w:rFonts w:ascii="Cambria Math" w:eastAsiaTheme="minorEastAsia" w:hAnsi="Cambria Math"/>
+                <w:sz w:val="28"/>
+              </w:rPr>
+              <m:t>{d.R</m:t>
+            </m:r>
+          </m:e>
+          <m:sub>
+            <m:r>
+              <w:rPr>
+                <w:rFonts w:ascii="Cambria Math" w:eastAsiaTheme="minorEastAsia" w:hAnsi="Cambria Math"/>
+                <w:sz w:val="28"/>
+              </w:rPr>
+              <m:t>A,X</m:t>
+            </m:r>
+          </m:sub>
+        </m:sSub>
+        <m:r>
+          <w:rPr>
+            <w:rFonts w:ascii="Cambria Math" w:eastAsiaTheme="minorEastAsia" w:hAnsi="Cambria Math"/>
+            <w:sz w:val="28"/>
+          </w:rPr>
+          <m:t>|d∈Y}</m:t>
+        </m:r>
+      </m:oMath>
+      <w:r>
+        <w:rPr>
+          <w:rFonts w:eastAsiaTheme="minorEastAsia"/>
+          <w:sz w:val="28"/>
+        </w:rPr>
+        <w:t>. Ví dụ độ sai lệch trung bình tuyệt đối được định nghĩa như sau:</w:t>
+      </w:r>
+    </w:p>
+    <w:p>
+      <w:pPr>
+        <w:jc w:val="center"/>
+        <w:rPr>
+          <w:rFonts w:eastAsiaTheme="minorEastAsia"/>
+          <w:sz w:val="28"/>
+        </w:rPr>
+      </w:pPr>
+      <m:oMathPara>
+        <m:oMath>
+          <m:sSub>
+            <m:sSubPr>
+              <m:ctrlPr>
+                <w:rPr>
+                  <w:rFonts w:ascii="Cambria Math" w:eastAsiaTheme="minorEastAsia" w:hAnsi="Cambria Math"/>
+                  <w:i/>
+                  <w:sz w:val="28"/>
+                </w:rPr>
+              </m:ctrlPr>
+            </m:sSubPr>
+            <m:e>
+              <m:r>
+                <w:rPr>
+                  <w:rFonts w:ascii="Cambria Math" w:eastAsiaTheme="minorEastAsia" w:hAnsi="Cambria Math"/>
+                  <w:sz w:val="28"/>
+                </w:rPr>
+                <m:t>μ</m:t>
+              </m:r>
+            </m:e>
+            <m:sub>
+              <m:r>
+                <w:rPr>
+                  <w:rFonts w:ascii="Cambria Math" w:eastAsiaTheme="minorEastAsia" w:hAnsi="Cambria Math"/>
+                  <w:sz w:val="28"/>
+                </w:rPr>
+                <m:t>A,X</m:t>
+              </m:r>
+            </m:sub>
+          </m:sSub>
+          <m:r>
+            <w:rPr>
+              <w:rFonts w:ascii="Cambria Math" w:eastAsiaTheme="minorEastAsia" w:hAnsi="Cambria Math"/>
+              <w:sz w:val="28"/>
+            </w:rPr>
+            <m:t>(Y)=</m:t>
+          </m:r>
+          <m:f>
+            <m:fPr>
+              <m:ctrlPr>
+                <w:rPr>
+                  <w:rFonts w:ascii="Cambria Math" w:eastAsiaTheme="minorEastAsia" w:hAnsi="Cambria Math"/>
+                  <w:i/>
+                  <w:sz w:val="28"/>
+                </w:rPr>
+              </m:ctrlPr>
+            </m:fPr>
+            <m:num>
+              <m:r>
+                <w:rPr>
+                  <w:rFonts w:ascii="Cambria Math" w:eastAsiaTheme="minorEastAsia" w:hAnsi="Cambria Math"/>
+                  <w:sz w:val="28"/>
+                </w:rPr>
+                <m:t>1</m:t>
+              </m:r>
+            </m:num>
+            <m:den>
+              <m:d>
+                <m:dPr>
+                  <m:begChr m:val="|"/>
+                  <m:endChr m:val="|"/>
+                  <m:ctrlPr>
+                    <w:rPr>
+                      <w:rFonts w:ascii="Cambria Math" w:eastAsiaTheme="minorEastAsia" w:hAnsi="Cambria Math"/>
+                      <w:i/>
+                      <w:sz w:val="28"/>
+                    </w:rPr>
+                  </m:ctrlPr>
+                </m:dPr>
+                <m:e>
+                  <m:r>
+                    <w:rPr>
+                      <w:rFonts w:ascii="Cambria Math" w:eastAsiaTheme="minorEastAsia" w:hAnsi="Cambria Math"/>
+                      <w:sz w:val="28"/>
+                    </w:rPr>
+                    <m:t>Y</m:t>
+                  </m:r>
+                </m:e>
+              </m:d>
+            </m:den>
+          </m:f>
+          <m:nary>
+            <m:naryPr>
+              <m:chr m:val="∑"/>
+              <m:limLoc m:val="undOvr"/>
+              <m:supHide m:val="1"/>
+              <m:ctrlPr>
+                <w:rPr>
+                  <w:rFonts w:ascii="Cambria Math" w:eastAsiaTheme="minorEastAsia" w:hAnsi="Cambria Math"/>
+                  <w:i/>
+                  <w:sz w:val="28"/>
+                </w:rPr>
+              </m:ctrlPr>
+            </m:naryPr>
+            <m:sub>
+              <m:r>
+                <w:rPr>
+                  <w:rFonts w:ascii="Cambria Math" w:eastAsiaTheme="minorEastAsia" w:hAnsi="Cambria Math"/>
+                  <w:sz w:val="28"/>
+                </w:rPr>
+                <m:t>d∈Y</m:t>
+              </m:r>
+            </m:sub>
+            <m:sup/>
+            <m:e>
+              <m:d>
+                <m:dPr>
+                  <m:begChr m:val="|"/>
+                  <m:endChr m:val="|"/>
+                  <m:ctrlPr>
+                    <w:rPr>
+                      <w:rFonts w:ascii="Cambria Math" w:eastAsiaTheme="minorEastAsia" w:hAnsi="Cambria Math"/>
+                      <w:i/>
+                      <w:sz w:val="28"/>
+                    </w:rPr>
+                  </m:ctrlPr>
+                </m:dPr>
+                <m:e>
+                  <m:sSub>
+                    <m:sSubPr>
+                      <m:ctrlPr>
+                        <w:rPr>
+                          <w:rFonts w:ascii="Cambria Math" w:eastAsiaTheme="minorEastAsia" w:hAnsi="Cambria Math"/>
+                          <w:i/>
+                          <w:sz w:val="28"/>
+                        </w:rPr>
+                      </m:ctrlPr>
+                    </m:sSubPr>
+                    <m:e>
+                      <m:r>
+                        <w:rPr>
+                          <w:rFonts w:ascii="Cambria Math" w:eastAsiaTheme="minorEastAsia" w:hAnsi="Cambria Math"/>
+                          <w:sz w:val="28"/>
+                        </w:rPr>
+                        <m:t>d.R</m:t>
+                      </m:r>
+                    </m:e>
+                    <m:sub>
+                      <m:r>
+                        <w:rPr>
+                          <w:rFonts w:ascii="Cambria Math" w:eastAsiaTheme="minorEastAsia" w:hAnsi="Cambria Math"/>
+                          <w:sz w:val="28"/>
+                        </w:rPr>
+                        <m:t>A,X</m:t>
+                      </m:r>
+                    </m:sub>
+                  </m:sSub>
+                  <m:r>
+                    <w:rPr>
+                      <w:rFonts w:ascii="Cambria Math" w:eastAsiaTheme="minorEastAsia" w:hAnsi="Cambria Math"/>
+                      <w:sz w:val="28"/>
+                    </w:rPr>
+                    <m:t>-d.R</m:t>
+                  </m:r>
+                </m:e>
+              </m:d>
+            </m:e>
+          </m:nary>
+        </m:oMath>
+      </m:oMathPara>
+    </w:p>
+    <w:p>
+      <w:pPr>
+        <w:pStyle w:val="NormalWeb"/>
+        <w:spacing w:line="360" w:lineRule="auto"/>
+        <w:rPr>
+          <w:rFonts w:asciiTheme="minorHAnsi" w:eastAsiaTheme="minorEastAsia" w:hAnsiTheme="minorHAnsi" w:cstheme="minorBidi"/>
+          <w:sz w:val="28"/>
+          <w:szCs w:val="22"/>
+        </w:rPr>
+      </w:pPr>
+      <w:r>
+        <w:rPr>
+          <w:rFonts w:eastAsiaTheme="minorEastAsia"/>
+          <w:sz w:val="28"/>
+        </w:rPr>
+        <w:tab/>
+        <w:t xml:space="preserve">Như đã đề cập ở trên, trong </w:t>
+      </w:r>
+      <m:oMath>
+        <m:sSub>
+          <m:sSubPr>
+            <m:ctrlPr>
+              <w:rPr>
+                <w:rFonts w:ascii="Cambria Math" w:eastAsiaTheme="minorEastAsia" w:hAnsi="Cambria Math" w:cstheme="minorBidi"/>
+                <w:i/>
+                <w:sz w:val="28"/>
+                <w:szCs w:val="22"/>
+              </w:rPr>
+            </m:ctrlPr>
+          </m:sSubPr>
+          <m:e>
+            <m:r>
+              <w:rPr>
+                <w:rFonts w:ascii="Cambria Math" w:eastAsiaTheme="minorEastAsia" w:hAnsi="Cambria Math"/>
+                <w:sz w:val="28"/>
+              </w:rPr>
+              <m:t>μ</m:t>
+            </m:r>
+          </m:e>
+          <m:sub>
+            <m:r>
+              <w:rPr>
+                <w:rFonts w:ascii="Cambria Math" w:eastAsiaTheme="minorEastAsia" w:hAnsi="Cambria Math"/>
+                <w:sz w:val="28"/>
+              </w:rPr>
+              <m:t>A,X</m:t>
+            </m:r>
+          </m:sub>
+        </m:sSub>
+        <m:r>
+          <w:rPr>
+            <w:rFonts w:ascii="Cambria Math" w:eastAsiaTheme="minorEastAsia" w:hAnsi="Cambria Math"/>
+            <w:sz w:val="28"/>
+          </w:rPr>
+          <m:t>(Y)</m:t>
+        </m:r>
+      </m:oMath>
+      <w:r>
+        <w:rPr>
+          <w:rFonts w:eastAsiaTheme="minorEastAsia"/>
+          <w:sz w:val="28"/>
+        </w:rPr>
+        <w:t xml:space="preserve"> thì </w:t>
+      </w:r>
+      <m:oMath>
+        <m:r>
+          <w:rPr>
+            <w:rFonts w:ascii="Cambria Math" w:eastAsiaTheme="minorEastAsia" w:hAnsi="Cambria Math"/>
+            <w:sz w:val="28"/>
+          </w:rPr>
+          <m:t>X∩Y=∅</m:t>
+        </m:r>
+      </m:oMath>
+      <w:r>
+        <w:rPr>
+          <w:rFonts w:eastAsiaTheme="minorEastAsia"/>
+          <w:sz w:val="28"/>
+        </w:rPr>
+        <w:t>, nói cách khác tập dữ liệu huấn luyện và tập dữ liệu đánh giá phải riêng biệt với nhau.</w:t>
+      </w:r>
+      <w:r>
+        <w:rPr>
+          <w:rFonts w:eastAsiaTheme="minorEastAsia"/>
+          <w:sz w:val="28"/>
+        </w:rPr>
+        <w:t xml:space="preserve"> Trong các nghiên cứu người ta thường sử dụng kỹ thuật “N-fold Cross Validation“</w:t>
+      </w:r>
+      <w:r>
+        <w:rPr>
+          <w:rFonts w:eastAsiaTheme="minorEastAsia"/>
+          <w:sz w:val="28"/>
+        </w:rPr>
+        <w:t xml:space="preserve">, </w:t>
+      </w:r>
+      <w:r>
+        <w:rPr>
+          <w:rFonts w:asciiTheme="minorHAnsi" w:eastAsiaTheme="minorEastAsia" w:hAnsiTheme="minorHAnsi" w:cstheme="minorBidi"/>
+          <w:sz w:val="28"/>
+        </w:rPr>
+        <w:t>dữ liệu gốc sẽ được chia thành n phần bằng nhau</w:t>
+      </w:r>
+      <w:r>
+        <w:rPr>
+          <w:rFonts w:eastAsiaTheme="minorEastAsia"/>
+          <w:sz w:val="28"/>
+        </w:rPr>
+        <w:t xml:space="preserve">, </w:t>
+      </w:r>
+      <w:r>
+        <w:rPr>
+          <w:rFonts w:asciiTheme="minorHAnsi" w:eastAsiaTheme="minorEastAsia" w:hAnsiTheme="minorHAnsi" w:cstheme="minorBidi"/>
+          <w:sz w:val="28"/>
+        </w:rPr>
+        <w:t xml:space="preserve">và quá trình </w:t>
+      </w:r>
+      <w:r>
+        <w:rPr>
+          <w:rFonts w:asciiTheme="minorHAnsi" w:eastAsiaTheme="minorEastAsia" w:hAnsiTheme="minorHAnsi" w:cstheme="minorBidi"/>
+          <w:sz w:val="28"/>
+        </w:rPr>
+        <w:t>huấn luyện/đánh giá</w:t>
+      </w:r>
+      <w:r>
+        <w:rPr>
+          <w:rFonts w:asciiTheme="minorHAnsi" w:eastAsiaTheme="minorEastAsia" w:hAnsiTheme="minorHAnsi" w:cstheme="minorBidi"/>
+          <w:sz w:val="28"/>
+        </w:rPr>
+        <w:t xml:space="preserve"> cho model thực hiện lặp lại n lần. Tại mỗi lần </w:t>
+      </w:r>
+      <w:r>
+        <w:rPr>
+          <w:rFonts w:asciiTheme="minorHAnsi" w:eastAsiaTheme="minorEastAsia" w:hAnsiTheme="minorHAnsi" w:cstheme="minorBidi"/>
+          <w:sz w:val="28"/>
+        </w:rPr>
+        <w:t>huấn luyện/đánh giá</w:t>
+      </w:r>
+      <w:r>
+        <w:rPr>
+          <w:rFonts w:asciiTheme="minorHAnsi" w:eastAsiaTheme="minorEastAsia" w:hAnsiTheme="minorHAnsi" w:cstheme="minorBidi"/>
+          <w:sz w:val="28"/>
+        </w:rPr>
+        <w:t xml:space="preserve">, 1 phần dữ liệu dùng để </w:t>
+      </w:r>
+      <w:r>
+        <w:rPr>
+          <w:rFonts w:asciiTheme="minorHAnsi" w:eastAsiaTheme="minorEastAsia" w:hAnsiTheme="minorHAnsi" w:cstheme="minorBidi"/>
+          <w:sz w:val="28"/>
+        </w:rPr>
+        <w:t>đánh giá</w:t>
+      </w:r>
+      <w:r>
+        <w:rPr>
+          <w:rFonts w:asciiTheme="minorHAnsi" w:eastAsiaTheme="minorEastAsia" w:hAnsiTheme="minorHAnsi" w:cstheme="minorBidi"/>
+          <w:sz w:val="28"/>
+        </w:rPr>
+        <w:t xml:space="preserve"> và (n-1) phần còn lại dùng </w:t>
+      </w:r>
+      <w:r>
+        <w:rPr>
+          <w:rFonts w:asciiTheme="minorHAnsi" w:eastAsiaTheme="minorEastAsia" w:hAnsiTheme="minorHAnsi" w:cstheme="minorBidi"/>
+          <w:sz w:val="28"/>
+          <w:szCs w:val="22"/>
+        </w:rPr>
+        <w:t xml:space="preserve">để </w:t>
+      </w:r>
+      <w:r>
+        <w:rPr>
+          <w:rFonts w:asciiTheme="minorHAnsi" w:eastAsiaTheme="minorEastAsia" w:hAnsiTheme="minorHAnsi" w:cstheme="minorBidi"/>
+          <w:sz w:val="28"/>
+          <w:szCs w:val="22"/>
+        </w:rPr>
+        <w:t>huấn luyện</w:t>
+      </w:r>
+      <w:r>
+        <w:rPr>
+          <w:rFonts w:asciiTheme="minorHAnsi" w:eastAsiaTheme="minorEastAsia" w:hAnsiTheme="minorHAnsi" w:cstheme="minorBidi"/>
+          <w:sz w:val="28"/>
+          <w:szCs w:val="22"/>
+        </w:rPr>
+        <w:t xml:space="preserve">. </w:t>
+      </w:r>
+      <w:r>
+        <w:rPr>
+          <w:rFonts w:asciiTheme="minorHAnsi" w:eastAsiaTheme="minorEastAsia" w:hAnsiTheme="minorHAnsi" w:cstheme="minorBidi"/>
+          <w:iCs/>
+          <w:sz w:val="28"/>
+          <w:szCs w:val="22"/>
+        </w:rPr>
+        <w:t xml:space="preserve">Ví dụ sau đây cho n = 3, dữ liệu ban </w:t>
+      </w:r>
+      <w:r>
+        <w:rPr>
+          <w:rFonts w:asciiTheme="minorHAnsi" w:eastAsiaTheme="minorEastAsia" w:hAnsiTheme="minorHAnsi" w:cstheme="minorBidi"/>
+          <w:iCs/>
+          <w:sz w:val="28"/>
+          <w:szCs w:val="22"/>
+        </w:rPr>
+        <w:lastRenderedPageBreak/>
+        <w:t xml:space="preserve">đầu chia làm 3 phần, và có 3 lần thực hiện quá trình </w:t>
+      </w:r>
+      <w:r>
+        <w:rPr>
+          <w:rFonts w:asciiTheme="minorHAnsi" w:eastAsiaTheme="minorEastAsia" w:hAnsiTheme="minorHAnsi" w:cstheme="minorBidi"/>
+          <w:sz w:val="28"/>
+        </w:rPr>
+        <w:t>huấn luyện/đánh giá</w:t>
+      </w:r>
+      <w:r>
+        <w:rPr>
+          <w:rFonts w:asciiTheme="minorHAnsi" w:eastAsiaTheme="minorEastAsia" w:hAnsiTheme="minorHAnsi" w:cstheme="minorBidi"/>
+          <w:iCs/>
+          <w:sz w:val="28"/>
+          <w:szCs w:val="22"/>
+        </w:rPr>
+        <w:t xml:space="preserve">. Lần thứ nhất, phần 1 làm </w:t>
+      </w:r>
+      <w:r>
+        <w:rPr>
+          <w:rFonts w:asciiTheme="minorHAnsi" w:eastAsiaTheme="minorEastAsia" w:hAnsiTheme="minorHAnsi" w:cstheme="minorBidi"/>
+          <w:iCs/>
+          <w:sz w:val="28"/>
+          <w:szCs w:val="22"/>
+        </w:rPr>
+        <w:t>tập đánh giá</w:t>
+      </w:r>
+      <w:r>
+        <w:rPr>
+          <w:rFonts w:asciiTheme="minorHAnsi" w:eastAsiaTheme="minorEastAsia" w:hAnsiTheme="minorHAnsi" w:cstheme="minorBidi"/>
+          <w:iCs/>
+          <w:sz w:val="28"/>
+          <w:szCs w:val="22"/>
+        </w:rPr>
+        <w:t>, 2 phần còn lại làm</w:t>
+      </w:r>
+      <w:r>
+        <w:rPr>
+          <w:rFonts w:asciiTheme="minorHAnsi" w:eastAsiaTheme="minorEastAsia" w:hAnsiTheme="minorHAnsi" w:cstheme="minorBidi"/>
+          <w:iCs/>
+          <w:sz w:val="28"/>
+          <w:szCs w:val="22"/>
+        </w:rPr>
+        <w:t xml:space="preserve"> tập</w:t>
+      </w:r>
+      <w:r>
+        <w:rPr>
+          <w:rFonts w:asciiTheme="minorHAnsi" w:eastAsiaTheme="minorEastAsia" w:hAnsiTheme="minorHAnsi" w:cstheme="minorBidi"/>
+          <w:iCs/>
+          <w:sz w:val="28"/>
+          <w:szCs w:val="22"/>
+        </w:rPr>
+        <w:t xml:space="preserve"> </w:t>
+      </w:r>
+      <w:r>
+        <w:rPr>
+          <w:rFonts w:asciiTheme="minorHAnsi" w:eastAsiaTheme="minorEastAsia" w:hAnsiTheme="minorHAnsi" w:cstheme="minorBidi"/>
+          <w:iCs/>
+          <w:sz w:val="28"/>
+          <w:szCs w:val="22"/>
+        </w:rPr>
+        <w:t>huấn luyện</w:t>
+      </w:r>
+      <w:r>
+        <w:rPr>
+          <w:rFonts w:asciiTheme="minorHAnsi" w:eastAsiaTheme="minorEastAsia" w:hAnsiTheme="minorHAnsi" w:cstheme="minorBidi"/>
+          <w:iCs/>
+          <w:sz w:val="28"/>
+          <w:szCs w:val="22"/>
+        </w:rPr>
+        <w:t xml:space="preserve">. Lần thứ hai, phần 2 làm </w:t>
+      </w:r>
+      <w:r>
+        <w:rPr>
+          <w:rFonts w:asciiTheme="minorHAnsi" w:eastAsiaTheme="minorEastAsia" w:hAnsiTheme="minorHAnsi" w:cstheme="minorBidi"/>
+          <w:iCs/>
+          <w:sz w:val="28"/>
+          <w:szCs w:val="22"/>
+        </w:rPr>
+        <w:t>tập đánh giá</w:t>
+      </w:r>
+      <w:r>
+        <w:rPr>
+          <w:rFonts w:asciiTheme="minorHAnsi" w:eastAsiaTheme="minorEastAsia" w:hAnsiTheme="minorHAnsi" w:cstheme="minorBidi"/>
+          <w:iCs/>
+          <w:sz w:val="28"/>
+          <w:szCs w:val="22"/>
+        </w:rPr>
+        <w:t>. Lần thứ ba, tới phầ</w:t>
+      </w:r>
+      <w:r>
+        <w:rPr>
+          <w:rFonts w:asciiTheme="minorHAnsi" w:eastAsiaTheme="minorEastAsia" w:hAnsiTheme="minorHAnsi" w:cstheme="minorBidi"/>
+          <w:iCs/>
+          <w:sz w:val="28"/>
+          <w:szCs w:val="22"/>
+        </w:rPr>
+        <w:t>n 3 làm tập đánh giá</w:t>
+      </w:r>
+      <w:r>
+        <w:rPr>
+          <w:rFonts w:asciiTheme="minorHAnsi" w:eastAsiaTheme="minorEastAsia" w:hAnsiTheme="minorHAnsi" w:cstheme="minorBidi"/>
+          <w:iCs/>
+          <w:sz w:val="28"/>
+          <w:szCs w:val="22"/>
+        </w:rPr>
+        <w:t xml:space="preserve"> …</w:t>
+      </w:r>
+    </w:p>
+    <w:p>
+      <w:pPr>
+        <w:pStyle w:val="NormalWeb"/>
+        <w:spacing w:line="360" w:lineRule="auto"/>
+        <w:jc w:val="center"/>
+        <w:rPr>
+          <w:rFonts w:asciiTheme="minorHAnsi" w:eastAsiaTheme="minorEastAsia" w:hAnsiTheme="minorHAnsi" w:cstheme="minorBidi"/>
+          <w:sz w:val="28"/>
+          <w:szCs w:val="22"/>
+        </w:rPr>
+      </w:pPr>
+      <w:r>
+        <w:rPr>
+          <w:rFonts w:asciiTheme="minorHAnsi" w:eastAsiaTheme="minorEastAsia" w:hAnsiTheme="minorHAnsi" w:cstheme="minorBidi"/>
+          <w:noProof/>
+          <w:sz w:val="28"/>
+          <w:szCs w:val="22"/>
+        </w:rPr>
+        <w:drawing>
+          <wp:inline distT="0" distB="0" distL="0" distR="0" wp14:anchorId="553F907F" wp14:editId="0297447D">
+            <wp:extent cx="3228975" cy="2324100"/>
+            <wp:effectExtent l="0" t="0" r="9525" b="0"/>
+            <wp:docPr id="3" name="Picture 3" descr="mhtml:file://D:\Projects\Data%20Mining\Weka_DM_TH\ref\Building%20a%20Classification%20Model%20with%20Weka%20-%20BIS.mht!http://bis.net.vn/photos/storage/Building%20a%20Classification%20Model3.jpg"/>
+            <wp:cNvGraphicFramePr>
+              <a:graphicFrameLocks xmlns:a="http://schemas.openxmlformats.org/drawingml/2006/main" noChangeAspect="1"/>
+            </wp:cNvGraphicFramePr>
+            <a:graphic xmlns:a="http://schemas.openxmlformats.org/drawingml/2006/main">
+              <a:graphicData uri="http://schemas.openxmlformats.org/drawingml/2006/picture">
+                <pic:pic xmlns:pic="http://schemas.openxmlformats.org/drawingml/2006/picture">
+                  <pic:nvPicPr>
+                    <pic:cNvPr id="0" name="Picture 2" descr="mhtml:file://D:\Projects\Data%20Mining\Weka_DM_TH\ref\Building%20a%20Classification%20Model%20with%20Weka%20-%20BIS.mht!http://bis.net.vn/photos/storage/Building%20a%20Classification%20Model3.jpg"/>
+                    <pic:cNvPicPr>
+                      <a:picLocks noChangeAspect="1" noChangeArrowheads="1"/>
+                    </pic:cNvPicPr>
+                  </pic:nvPicPr>
+                  <pic:blipFill>
+                    <a:blip r:embed="rId5">
+                      <a:extLst>
+                        <a:ext uri="{28A0092B-C50C-407E-A947-70E740481C1C}">
+                          <a14:useLocalDpi xmlns:a14="http://schemas.microsoft.com/office/drawing/2010/main" val="0"/>
+                        </a:ext>
+                      </a:extLst>
+                    </a:blip>
+                    <a:srcRect/>
+                    <a:stretch>
+                      <a:fillRect/>
+                    </a:stretch>
+                  </pic:blipFill>
+                  <pic:spPr bwMode="auto">
+                    <a:xfrm>
+                      <a:off x="0" y="0"/>
+                      <a:ext cx="3228975" cy="2324100"/>
+                    </a:xfrm>
+                    <a:prstGeom prst="rect">
+                      <a:avLst/>
+                    </a:prstGeom>
+                    <a:noFill/>
+                    <a:ln>
+                      <a:noFill/>
+                    </a:ln>
+                  </pic:spPr>
+                </pic:pic>
+              </a:graphicData>
+            </a:graphic>
+          </wp:inline>
+        </w:drawing>
+      </w:r>
+    </w:p>
+    <w:p>
+      <w:pPr>
+        <w:pStyle w:val="NormalWeb"/>
+        <w:spacing w:line="360" w:lineRule="auto"/>
+        <w:jc w:val="center"/>
+        <w:rPr>
+          <w:rFonts w:asciiTheme="minorHAnsi" w:eastAsiaTheme="minorEastAsia" w:hAnsiTheme="minorHAnsi" w:cstheme="minorBidi"/>
+          <w:sz w:val="28"/>
+          <w:szCs w:val="22"/>
+        </w:rPr>
+      </w:pPr>
+      <w:r>
+        <w:rPr>
+          <w:rFonts w:asciiTheme="minorHAnsi" w:eastAsiaTheme="minorEastAsia" w:hAnsiTheme="minorHAnsi" w:cstheme="minorBidi"/>
+          <w:sz w:val="28"/>
+          <w:szCs w:val="22"/>
+        </w:rPr>
+        <w:t>Hình: Cross Validation với n = 3</w:t>
+      </w:r>
+    </w:p>
+    <w:p>
+      <w:pPr>
+        <w:rPr>
+          <w:rFonts w:eastAsiaTheme="minorEastAsia"/>
+          <w:sz w:val="28"/>
+        </w:rPr>
+      </w:pPr>
+      <w:r>
+        <w:rPr>
+          <w:rFonts w:eastAsiaTheme="minorEastAsia"/>
+          <w:sz w:val="28"/>
+        </w:rPr>
+        <w:t>Sau ba pha chạy như trên, ở mỗi pha sẽ tính toán lỗi (dựa trên số phần tử trong tập Test Set có được phân lớp chính xác hay không). Từ đó cho ra chỉ số đánh giá độ chính xác trung bình cho tập dữ liệ</w:t>
+      </w:r>
+      <w:r>
+        <w:rPr>
+          <w:rFonts w:eastAsiaTheme="minorEastAsia"/>
+          <w:sz w:val="28"/>
+        </w:rPr>
+        <w:t>u huấn luyện</w:t>
+      </w:r>
+      <w:r>
+        <w:rPr>
+          <w:rFonts w:eastAsiaTheme="minorEastAsia"/>
+          <w:sz w:val="28"/>
+        </w:rPr>
+        <w:t xml:space="preserve"> ban đầu.</w:t>
       </w:r>
       <w:bookmarkStart w:id="0" w:name="_GoBack"/>
       <w:bookmarkEnd w:id="0"/>
@@ -1026,6 +4066,32 @@
       <w:szCs w:val="16"/>
     </w:rPr>
   </w:style>
+  <w:style w:type="paragraph" w:styleId="NormalWeb">
+    <w:name w:val="Normal (Web)"/>
+    <w:basedOn w:val="Normal"/>
+    <w:uiPriority w:val="99"/>
+    <w:unhideWhenUsed/>
+    <w:rsid w:val="005226C1"/>
+    <w:pPr>
+      <w:spacing w:before="100" w:beforeAutospacing="1" w:after="100" w:afterAutospacing="1" w:line="240" w:lineRule="auto"/>
+    </w:pPr>
+    <w:rPr>
+      <w:rFonts w:ascii="Times New Roman" w:eastAsia="Times New Roman" w:hAnsi="Times New Roman" w:cs="Times New Roman"/>
+      <w:sz w:val="24"/>
+      <w:szCs w:val="24"/>
+    </w:rPr>
+  </w:style>
+  <w:style w:type="character" w:styleId="Emphasis">
+    <w:name w:val="Emphasis"/>
+    <w:basedOn w:val="DefaultParagraphFont"/>
+    <w:uiPriority w:val="20"/>
+    <w:qFormat/>
+    <w:rsid w:val="005226C1"/>
+    <w:rPr>
+      <w:i/>
+      <w:iCs/>
+    </w:rPr>
+  </w:style>
 </w:styles>
 </file>
 
@@ -1254,6 +4320,32 @@
       <w:rFonts w:ascii="Tahoma" w:hAnsi="Tahoma" w:cs="Tahoma"/>
       <w:sz w:val="16"/>
       <w:szCs w:val="16"/>
+    </w:rPr>
+  </w:style>
+  <w:style w:type="paragraph" w:styleId="NormalWeb">
+    <w:name w:val="Normal (Web)"/>
+    <w:basedOn w:val="Normal"/>
+    <w:uiPriority w:val="99"/>
+    <w:unhideWhenUsed/>
+    <w:rsid w:val="005226C1"/>
+    <w:pPr>
+      <w:spacing w:before="100" w:beforeAutospacing="1" w:after="100" w:afterAutospacing="1" w:line="240" w:lineRule="auto"/>
+    </w:pPr>
+    <w:rPr>
+      <w:rFonts w:ascii="Times New Roman" w:eastAsia="Times New Roman" w:hAnsi="Times New Roman" w:cs="Times New Roman"/>
+      <w:sz w:val="24"/>
+      <w:szCs w:val="24"/>
+    </w:rPr>
+  </w:style>
+  <w:style w:type="character" w:styleId="Emphasis">
+    <w:name w:val="Emphasis"/>
+    <w:basedOn w:val="DefaultParagraphFont"/>
+    <w:uiPriority w:val="20"/>
+    <w:qFormat/>
+    <w:rsid w:val="005226C1"/>
+    <w:rPr>
+      <w:i/>
+      <w:iCs/>
     </w:rPr>
   </w:style>
 </w:styles>

--- a/report/Chapter4.docx
+++ b/report/Chapter4.docx
@@ -3100,7 +3100,21 @@
           <w:rFonts w:eastAsiaTheme="minorEastAsia"/>
           <w:sz w:val="28"/>
         </w:rPr>
-        <w:t xml:space="preserve"> là đánh giá được dự đoán bằng thuật toán A trên tập dữ liệu huấn luyện X cho điểm d. Hàm </w:t>
+        <w:t xml:space="preserve"> là đánh giá được dự đoán bằng thuật toán A </w:t>
+      </w:r>
+      <w:r>
+        <w:rPr>
+          <w:rFonts w:eastAsiaTheme="minorEastAsia"/>
+          <w:sz w:val="28"/>
+        </w:rPr>
+        <w:t xml:space="preserve">(bất kỳ thuật toán khuyến nghị nào như đã trình bày ở chương 2) </w:t>
+      </w:r>
+      <w:r>
+        <w:rPr>
+          <w:rFonts w:eastAsiaTheme="minorEastAsia"/>
+          <w:sz w:val="28"/>
+        </w:rPr>
+        <w:t xml:space="preserve">trên tập dữ liệu huấn luyện X cho điểm d. Hàm </w:t>
       </w:r>
       <m:oMath>
         <m:sSub>
@@ -3419,6 +3433,13 @@
           <w:sz w:val="28"/>
         </w:rPr>
         <w:tab/>
+      </w:r>
+      <w:r>
+        <w:rPr>
+          <w:rFonts w:asciiTheme="minorHAnsi" w:eastAsiaTheme="minorEastAsia" w:hAnsiTheme="minorHAnsi" w:cstheme="minorBidi"/>
+          <w:sz w:val="28"/>
+          <w:szCs w:val="22"/>
+        </w:rPr>
         <w:t xml:space="preserve">Như đã đề cập ở trên, trong </w:t>
       </w:r>
       <m:oMath>
@@ -3427,7 +3448,6 @@
             <m:ctrlPr>
               <w:rPr>
                 <w:rFonts w:ascii="Cambria Math" w:eastAsiaTheme="minorEastAsia" w:hAnsi="Cambria Math" w:cstheme="minorBidi"/>
-                <w:i/>
                 <w:sz w:val="28"/>
                 <w:szCs w:val="22"/>
               </w:rPr>
@@ -3435,279 +3455,128 @@
           </m:sSubPr>
           <m:e>
             <m:r>
-              <w:rPr>
-                <w:rFonts w:ascii="Cambria Math" w:eastAsiaTheme="minorEastAsia" w:hAnsi="Cambria Math"/>
-                <w:sz w:val="28"/>
+              <m:rPr>
+                <m:sty m:val="p"/>
+              </m:rPr>
+              <w:rPr>
+                <w:rFonts w:ascii="Cambria Math" w:eastAsiaTheme="minorEastAsia" w:hAnsi="Cambria Math" w:cstheme="minorBidi"/>
+                <w:sz w:val="28"/>
+                <w:szCs w:val="22"/>
               </w:rPr>
               <m:t>μ</m:t>
             </m:r>
           </m:e>
           <m:sub>
             <m:r>
-              <w:rPr>
-                <w:rFonts w:ascii="Cambria Math" w:eastAsiaTheme="minorEastAsia" w:hAnsi="Cambria Math"/>
-                <w:sz w:val="28"/>
+              <m:rPr>
+                <m:sty m:val="p"/>
+              </m:rPr>
+              <w:rPr>
+                <w:rFonts w:ascii="Cambria Math" w:eastAsiaTheme="minorEastAsia" w:hAnsi="Cambria Math" w:cstheme="minorBidi"/>
+                <w:sz w:val="28"/>
+                <w:szCs w:val="22"/>
               </w:rPr>
               <m:t>A,X</m:t>
             </m:r>
           </m:sub>
         </m:sSub>
         <m:r>
+          <m:rPr>
+            <m:sty m:val="p"/>
+          </m:rPr>
           <w:rPr>
-            <w:rFonts w:ascii="Cambria Math" w:eastAsiaTheme="minorEastAsia" w:hAnsi="Cambria Math"/>
+            <w:rFonts w:ascii="Cambria Math" w:eastAsiaTheme="minorEastAsia" w:hAnsi="Cambria Math" w:cstheme="minorBidi"/>
             <w:sz w:val="28"/>
+            <w:szCs w:val="22"/>
           </w:rPr>
           <m:t>(Y)</m:t>
         </m:r>
       </m:oMath>
       <w:r>
         <w:rPr>
-          <w:rFonts w:eastAsiaTheme="minorEastAsia"/>
-          <w:sz w:val="28"/>
+          <w:rFonts w:asciiTheme="minorHAnsi" w:eastAsiaTheme="minorEastAsia" w:hAnsiTheme="minorHAnsi" w:cstheme="minorBidi"/>
+          <w:sz w:val="28"/>
+          <w:szCs w:val="22"/>
         </w:rPr>
         <w:t xml:space="preserve"> thì </w:t>
       </w:r>
       <m:oMath>
         <m:r>
+          <m:rPr>
+            <m:sty m:val="p"/>
+          </m:rPr>
           <w:rPr>
-            <w:rFonts w:ascii="Cambria Math" w:eastAsiaTheme="minorEastAsia" w:hAnsi="Cambria Math"/>
+            <w:rFonts w:ascii="Cambria Math" w:eastAsiaTheme="minorEastAsia" w:hAnsi="Cambria Math" w:cstheme="minorBidi"/>
             <w:sz w:val="28"/>
+            <w:szCs w:val="22"/>
           </w:rPr>
           <m:t>X∩Y=∅</m:t>
         </m:r>
       </m:oMath>
       <w:r>
         <w:rPr>
-          <w:rFonts w:eastAsiaTheme="minorEastAsia"/>
-          <w:sz w:val="28"/>
+          <w:rFonts w:asciiTheme="minorHAnsi" w:eastAsiaTheme="minorEastAsia" w:hAnsiTheme="minorHAnsi" w:cstheme="minorBidi"/>
+          <w:sz w:val="28"/>
+          <w:szCs w:val="22"/>
         </w:rPr>
         <w:t>, nói cách khác tập dữ liệu huấn luyện và tập dữ liệu đánh giá phải riêng biệt với nhau.</w:t>
       </w:r>
       <w:r>
         <w:rPr>
-          <w:rFonts w:eastAsiaTheme="minorEastAsia"/>
-          <w:sz w:val="28"/>
+          <w:rFonts w:asciiTheme="minorHAnsi" w:eastAsiaTheme="minorEastAsia" w:hAnsiTheme="minorHAnsi" w:cstheme="minorBidi"/>
+          <w:sz w:val="28"/>
+          <w:szCs w:val="22"/>
         </w:rPr>
         <w:t xml:space="preserve"> Trong các nghiên cứu người ta thường sử dụng kỹ thuật “N-fold Cross Validation“</w:t>
       </w:r>
       <w:r>
         <w:rPr>
-          <w:rFonts w:eastAsiaTheme="minorEastAsia"/>
-          <w:sz w:val="28"/>
-        </w:rPr>
-        <w:t xml:space="preserve">, </w:t>
-      </w:r>
-      <w:r>
-        <w:rPr>
           <w:rFonts w:asciiTheme="minorHAnsi" w:eastAsiaTheme="minorEastAsia" w:hAnsiTheme="minorHAnsi" w:cstheme="minorBidi"/>
           <w:sz w:val="28"/>
-        </w:rPr>
-        <w:t>dữ liệu gốc sẽ được chia thành n phần bằng nhau</w:t>
-      </w:r>
-      <w:r>
-        <w:rPr>
-          <w:rFonts w:eastAsiaTheme="minorEastAsia"/>
-          <w:sz w:val="28"/>
-        </w:rPr>
-        <w:t xml:space="preserve">, </w:t>
+          <w:szCs w:val="22"/>
+        </w:rPr>
+        <w:t xml:space="preserve">, dữ liệu gốc sẽ được chia thành n phần bằng nhau, và quá trình huấn luyện/đánh giá cho model thực hiện lặp lại n lần. Tại mỗi lần huấn luyện/đánh giá, 1 phần dữ liệu dùng để đánh giá và (n-1) phần còn lại dùng </w:t>
       </w:r>
       <w:r>
         <w:rPr>
           <w:rFonts w:asciiTheme="minorHAnsi" w:eastAsiaTheme="minorEastAsia" w:hAnsiTheme="minorHAnsi" w:cstheme="minorBidi"/>
           <w:sz w:val="28"/>
-        </w:rPr>
-        <w:t xml:space="preserve">và quá trình </w:t>
+          <w:szCs w:val="22"/>
+        </w:rPr>
+        <w:t xml:space="preserve">để </w:t>
       </w:r>
       <w:r>
         <w:rPr>
           <w:rFonts w:asciiTheme="minorHAnsi" w:eastAsiaTheme="minorEastAsia" w:hAnsiTheme="minorHAnsi" w:cstheme="minorBidi"/>
           <w:sz w:val="28"/>
-        </w:rPr>
-        <w:t>huấn luyện/đánh giá</w:t>
+          <w:szCs w:val="22"/>
+        </w:rPr>
+        <w:t>huấn luyện</w:t>
       </w:r>
       <w:r>
         <w:rPr>
           <w:rFonts w:asciiTheme="minorHAnsi" w:eastAsiaTheme="minorEastAsia" w:hAnsiTheme="minorHAnsi" w:cstheme="minorBidi"/>
           <w:sz w:val="28"/>
-        </w:rPr>
-        <w:t xml:space="preserve"> cho model thực hiện lặp lại n lần. Tại mỗi lần </w:t>
+          <w:szCs w:val="22"/>
+        </w:rPr>
+        <w:t xml:space="preserve">. </w:t>
       </w:r>
       <w:r>
         <w:rPr>
           <w:rFonts w:asciiTheme="minorHAnsi" w:eastAsiaTheme="minorEastAsia" w:hAnsiTheme="minorHAnsi" w:cstheme="minorBidi"/>
           <w:sz w:val="28"/>
-        </w:rPr>
-        <w:t>huấn luyện/đánh giá</w:t>
+          <w:szCs w:val="22"/>
+        </w:rPr>
+        <w:t xml:space="preserve">Ví dụ sau đây cho n = 3, dữ liệu </w:t>
       </w:r>
       <w:r>
         <w:rPr>
           <w:rFonts w:asciiTheme="minorHAnsi" w:eastAsiaTheme="minorEastAsia" w:hAnsiTheme="minorHAnsi" w:cstheme="minorBidi"/>
           <w:sz w:val="28"/>
-        </w:rPr>
-        <w:t xml:space="preserve">, 1 phần dữ liệu dùng để </w:t>
-      </w:r>
-      <w:r>
-        <w:rPr>
-          <w:rFonts w:asciiTheme="minorHAnsi" w:eastAsiaTheme="minorEastAsia" w:hAnsiTheme="minorHAnsi" w:cstheme="minorBidi"/>
-          <w:sz w:val="28"/>
-        </w:rPr>
-        <w:t>đánh giá</w:t>
-      </w:r>
-      <w:r>
-        <w:rPr>
-          <w:rFonts w:asciiTheme="minorHAnsi" w:eastAsiaTheme="minorEastAsia" w:hAnsiTheme="minorHAnsi" w:cstheme="minorBidi"/>
-          <w:sz w:val="28"/>
-        </w:rPr>
-        <w:t xml:space="preserve"> và (n-1) phần còn lại dùng </w:t>
-      </w:r>
-      <w:r>
-        <w:rPr>
-          <w:rFonts w:asciiTheme="minorHAnsi" w:eastAsiaTheme="minorEastAsia" w:hAnsiTheme="minorHAnsi" w:cstheme="minorBidi"/>
-          <w:sz w:val="28"/>
           <w:szCs w:val="22"/>
         </w:rPr>
-        <w:t xml:space="preserve">để </w:t>
-      </w:r>
-      <w:r>
-        <w:rPr>
-          <w:rFonts w:asciiTheme="minorHAnsi" w:eastAsiaTheme="minorEastAsia" w:hAnsiTheme="minorHAnsi" w:cstheme="minorBidi"/>
-          <w:sz w:val="28"/>
-          <w:szCs w:val="22"/>
-        </w:rPr>
-        <w:t>huấn luyện</w:t>
-      </w:r>
-      <w:r>
-        <w:rPr>
-          <w:rFonts w:asciiTheme="minorHAnsi" w:eastAsiaTheme="minorEastAsia" w:hAnsiTheme="minorHAnsi" w:cstheme="minorBidi"/>
-          <w:sz w:val="28"/>
-          <w:szCs w:val="22"/>
-        </w:rPr>
-        <w:t xml:space="preserve">. </w:t>
-      </w:r>
-      <w:r>
-        <w:rPr>
-          <w:rFonts w:asciiTheme="minorHAnsi" w:eastAsiaTheme="minorEastAsia" w:hAnsiTheme="minorHAnsi" w:cstheme="minorBidi"/>
-          <w:iCs/>
-          <w:sz w:val="28"/>
-          <w:szCs w:val="22"/>
-        </w:rPr>
-        <w:t xml:space="preserve">Ví dụ sau đây cho n = 3, dữ liệu ban </w:t>
-      </w:r>
-      <w:r>
-        <w:rPr>
-          <w:rFonts w:asciiTheme="minorHAnsi" w:eastAsiaTheme="minorEastAsia" w:hAnsiTheme="minorHAnsi" w:cstheme="minorBidi"/>
-          <w:iCs/>
-          <w:sz w:val="28"/>
-          <w:szCs w:val="22"/>
-        </w:rPr>
         <w:lastRenderedPageBreak/>
-        <w:t xml:space="preserve">đầu chia làm 3 phần, và có 3 lần thực hiện quá trình </w:t>
-      </w:r>
-      <w:r>
-        <w:rPr>
-          <w:rFonts w:asciiTheme="minorHAnsi" w:eastAsiaTheme="minorEastAsia" w:hAnsiTheme="minorHAnsi" w:cstheme="minorBidi"/>
-          <w:sz w:val="28"/>
-        </w:rPr>
-        <w:t>huấn luyện/đánh giá</w:t>
-      </w:r>
-      <w:r>
-        <w:rPr>
-          <w:rFonts w:asciiTheme="minorHAnsi" w:eastAsiaTheme="minorEastAsia" w:hAnsiTheme="minorHAnsi" w:cstheme="minorBidi"/>
-          <w:iCs/>
-          <w:sz w:val="28"/>
-          <w:szCs w:val="22"/>
-        </w:rPr>
-        <w:t xml:space="preserve">. Lần thứ nhất, phần 1 làm </w:t>
-      </w:r>
-      <w:r>
-        <w:rPr>
-          <w:rFonts w:asciiTheme="minorHAnsi" w:eastAsiaTheme="minorEastAsia" w:hAnsiTheme="minorHAnsi" w:cstheme="minorBidi"/>
-          <w:iCs/>
-          <w:sz w:val="28"/>
-          <w:szCs w:val="22"/>
-        </w:rPr>
-        <w:t>tập đánh giá</w:t>
-      </w:r>
-      <w:r>
-        <w:rPr>
-          <w:rFonts w:asciiTheme="minorHAnsi" w:eastAsiaTheme="minorEastAsia" w:hAnsiTheme="minorHAnsi" w:cstheme="minorBidi"/>
-          <w:iCs/>
-          <w:sz w:val="28"/>
-          <w:szCs w:val="22"/>
-        </w:rPr>
-        <w:t>, 2 phần còn lại làm</w:t>
-      </w:r>
-      <w:r>
-        <w:rPr>
-          <w:rFonts w:asciiTheme="minorHAnsi" w:eastAsiaTheme="minorEastAsia" w:hAnsiTheme="minorHAnsi" w:cstheme="minorBidi"/>
-          <w:iCs/>
-          <w:sz w:val="28"/>
-          <w:szCs w:val="22"/>
-        </w:rPr>
-        <w:t xml:space="preserve"> tập</w:t>
-      </w:r>
-      <w:r>
-        <w:rPr>
-          <w:rFonts w:asciiTheme="minorHAnsi" w:eastAsiaTheme="minorEastAsia" w:hAnsiTheme="minorHAnsi" w:cstheme="minorBidi"/>
-          <w:iCs/>
-          <w:sz w:val="28"/>
-          <w:szCs w:val="22"/>
-        </w:rPr>
-        <w:t xml:space="preserve"> </w:t>
-      </w:r>
-      <w:r>
-        <w:rPr>
-          <w:rFonts w:asciiTheme="minorHAnsi" w:eastAsiaTheme="minorEastAsia" w:hAnsiTheme="minorHAnsi" w:cstheme="minorBidi"/>
-          <w:iCs/>
-          <w:sz w:val="28"/>
-          <w:szCs w:val="22"/>
-        </w:rPr>
-        <w:t>huấn luyện</w:t>
-      </w:r>
-      <w:r>
-        <w:rPr>
-          <w:rFonts w:asciiTheme="minorHAnsi" w:eastAsiaTheme="minorEastAsia" w:hAnsiTheme="minorHAnsi" w:cstheme="minorBidi"/>
-          <w:iCs/>
-          <w:sz w:val="28"/>
-          <w:szCs w:val="22"/>
-        </w:rPr>
-        <w:t xml:space="preserve">. Lần thứ hai, phần 2 làm </w:t>
-      </w:r>
-      <w:r>
-        <w:rPr>
-          <w:rFonts w:asciiTheme="minorHAnsi" w:eastAsiaTheme="minorEastAsia" w:hAnsiTheme="minorHAnsi" w:cstheme="minorBidi"/>
-          <w:iCs/>
-          <w:sz w:val="28"/>
-          <w:szCs w:val="22"/>
-        </w:rPr>
-        <w:t>tập đánh giá</w:t>
-      </w:r>
-      <w:r>
-        <w:rPr>
-          <w:rFonts w:asciiTheme="minorHAnsi" w:eastAsiaTheme="minorEastAsia" w:hAnsiTheme="minorHAnsi" w:cstheme="minorBidi"/>
-          <w:iCs/>
-          <w:sz w:val="28"/>
-          <w:szCs w:val="22"/>
-        </w:rPr>
-        <w:t>. Lần thứ ba, tới phầ</w:t>
-      </w:r>
-      <w:r>
-        <w:rPr>
-          <w:rFonts w:asciiTheme="minorHAnsi" w:eastAsiaTheme="minorEastAsia" w:hAnsiTheme="minorHAnsi" w:cstheme="minorBidi"/>
-          <w:iCs/>
-          <w:sz w:val="28"/>
-          <w:szCs w:val="22"/>
-        </w:rPr>
-        <w:t>n 3 làm tập đánh giá</w:t>
-      </w:r>
-      <w:r>
-        <w:rPr>
-          <w:rFonts w:asciiTheme="minorHAnsi" w:eastAsiaTheme="minorEastAsia" w:hAnsiTheme="minorHAnsi" w:cstheme="minorBidi"/>
-          <w:iCs/>
-          <w:sz w:val="28"/>
-          <w:szCs w:val="22"/>
-        </w:rPr>
-        <w:t xml:space="preserve"> …</w:t>
+        <w:t>ban đầu chia làm 3 phần, và có 3 lần thực hiện quá trình huấn luyện/đánh giá. Lần thứ nhất, phần 1 làm tập đánh giá, 2 phần còn lại làm tập huấn luyện. Lần thứ hai, phần 2 làm tập đánh giá. Lần thứ ba, tới phần 3 làm tập đánh giá …</w:t>
       </w:r>
     </w:p>
     <w:p>
@@ -3724,12 +3593,11 @@
       <w:r>
         <w:rPr>
           <w:rFonts w:asciiTheme="minorHAnsi" w:eastAsiaTheme="minorEastAsia" w:hAnsiTheme="minorHAnsi" w:cstheme="minorBidi"/>
-          <w:noProof/>
           <w:sz w:val="28"/>
           <w:szCs w:val="22"/>
         </w:rPr>
         <w:drawing>
-          <wp:inline distT="0" distB="0" distL="0" distR="0" wp14:anchorId="553F907F" wp14:editId="0297447D">
+          <wp:inline distT="0" distB="0" distL="0" distR="0" wp14:anchorId="79E351C3" wp14:editId="20C49D5A">
             <wp:extent cx="3228975" cy="2324100"/>
             <wp:effectExtent l="0" t="0" r="9525" b="0"/>
             <wp:docPr id="3" name="Picture 3" descr="mhtml:file://D:\Projects\Data%20Mining\Weka_DM_TH\ref\Building%20a%20Classification%20Model%20with%20Weka%20-%20BIS.mht!http://bis.net.vn/photos/storage/Building%20a%20Classification%20Model3.jpg"/>
@@ -3746,7 +3614,7 @@
                     </pic:cNvPicPr>
                   </pic:nvPicPr>
                   <pic:blipFill>
-                    <a:blip r:embed="rId5">
+                    <a:blip r:embed="rId7">
                       <a:extLst>
                         <a:ext uri="{28A0092B-C50C-407E-A947-70E740481C1C}">
                           <a14:useLocalDpi xmlns:a14="http://schemas.microsoft.com/office/drawing/2010/main" val="0"/>
@@ -3800,6 +3668,7 @@
     </w:p>
     <w:p>
       <w:pPr>
+        <w:ind w:firstLine="720"/>
         <w:rPr>
           <w:rFonts w:eastAsiaTheme="minorEastAsia"/>
           <w:sz w:val="28"/>
@@ -3825,6 +3694,3055 @@
           <w:sz w:val="28"/>
         </w:rPr>
         <w:t xml:space="preserve"> ban đầu.</w:t>
+      </w:r>
+    </w:p>
+    <w:p>
+      <w:pPr>
+        <w:ind w:firstLine="720"/>
+        <w:rPr>
+          <w:rFonts w:eastAsiaTheme="minorEastAsia"/>
+          <w:sz w:val="28"/>
+        </w:rPr>
+      </w:pPr>
+      <w:r>
+        <w:rPr>
+          <w:rFonts w:eastAsiaTheme="minorEastAsia"/>
+          <w:sz w:val="28"/>
+        </w:rPr>
+        <w:t xml:space="preserve">Áp dụng kỹ thuật Cross Validation trên tập dữ liệu đánh giá đã có </w:t>
+      </w:r>
+      <w:r>
+        <w:rPr>
+          <w:rFonts w:eastAsiaTheme="minorEastAsia"/>
+          <w:i/>
+          <w:sz w:val="28"/>
+        </w:rPr>
+        <w:t>T</w:t>
+      </w:r>
+      <w:r>
+        <w:rPr>
+          <w:rFonts w:eastAsiaTheme="minorEastAsia"/>
+          <w:sz w:val="28"/>
+        </w:rPr>
+        <w:t xml:space="preserve">  ta sẽ có các tập dữ liệu huấn luyện và đánh giá </w:t>
+      </w:r>
+      <w:r>
+        <w:rPr>
+          <w:rFonts w:eastAsiaTheme="minorEastAsia"/>
+          <w:i/>
+          <w:sz w:val="28"/>
+        </w:rPr>
+        <w:t>X</w:t>
+      </w:r>
+      <w:r>
+        <w:rPr>
+          <w:rFonts w:eastAsiaTheme="minorEastAsia"/>
+          <w:i/>
+          <w:sz w:val="28"/>
+          <w:vertAlign w:val="subscript"/>
+        </w:rPr>
+        <w:t>i</w:t>
+      </w:r>
+      <w:r>
+        <w:rPr>
+          <w:rFonts w:eastAsiaTheme="minorEastAsia"/>
+          <w:i/>
+          <w:sz w:val="28"/>
+        </w:rPr>
+        <w:t xml:space="preserve"> </w:t>
+      </w:r>
+      <w:r>
+        <w:rPr>
+          <w:rFonts w:eastAsiaTheme="minorEastAsia"/>
+          <w:sz w:val="28"/>
+        </w:rPr>
+        <w:t xml:space="preserve">và </w:t>
+      </w:r>
+      <w:r>
+        <w:rPr>
+          <w:rFonts w:eastAsiaTheme="minorEastAsia"/>
+          <w:i/>
+          <w:sz w:val="28"/>
+        </w:rPr>
+        <w:t>Y</w:t>
+      </w:r>
+      <w:r>
+        <w:rPr>
+          <w:rFonts w:eastAsiaTheme="minorEastAsia"/>
+          <w:i/>
+          <w:sz w:val="28"/>
+          <w:vertAlign w:val="subscript"/>
+        </w:rPr>
+        <w:t>i</w:t>
+      </w:r>
+      <w:r>
+        <w:rPr>
+          <w:rFonts w:eastAsiaTheme="minorEastAsia"/>
+          <w:sz w:val="28"/>
+        </w:rPr>
+        <w:t xml:space="preserve"> ( i=1, 2, …), với </w:t>
+      </w:r>
+      <m:oMath>
+        <m:sSub>
+          <m:sSubPr>
+            <m:ctrlPr>
+              <w:rPr>
+                <w:rFonts w:ascii="Cambria Math" w:eastAsiaTheme="minorEastAsia" w:hAnsi="Cambria Math"/>
+                <w:i/>
+                <w:sz w:val="28"/>
+              </w:rPr>
+            </m:ctrlPr>
+          </m:sSubPr>
+          <m:e>
+            <m:r>
+              <w:rPr>
+                <w:rFonts w:ascii="Cambria Math" w:eastAsiaTheme="minorEastAsia" w:hAnsi="Cambria Math"/>
+                <w:sz w:val="28"/>
+              </w:rPr>
+              <m:t>X</m:t>
+            </m:r>
+          </m:e>
+          <m:sub>
+            <m:r>
+              <w:rPr>
+                <w:rFonts w:ascii="Cambria Math" w:eastAsiaTheme="minorEastAsia" w:hAnsi="Cambria Math"/>
+                <w:sz w:val="28"/>
+              </w:rPr>
+              <m:t>i</m:t>
+            </m:r>
+          </m:sub>
+        </m:sSub>
+        <m:r>
+          <w:rPr>
+            <w:rFonts w:ascii="Cambria Math" w:eastAsiaTheme="minorEastAsia" w:hAnsi="Cambria Math"/>
+            <w:sz w:val="28"/>
+          </w:rPr>
+          <m:t>∩</m:t>
+        </m:r>
+        <m:sSub>
+          <m:sSubPr>
+            <m:ctrlPr>
+              <w:rPr>
+                <w:rFonts w:ascii="Cambria Math" w:eastAsiaTheme="minorEastAsia" w:hAnsi="Cambria Math"/>
+                <w:i/>
+                <w:sz w:val="28"/>
+              </w:rPr>
+            </m:ctrlPr>
+          </m:sSubPr>
+          <m:e>
+            <m:r>
+              <w:rPr>
+                <w:rFonts w:ascii="Cambria Math" w:eastAsiaTheme="minorEastAsia" w:hAnsi="Cambria Math"/>
+                <w:sz w:val="28"/>
+              </w:rPr>
+              <m:t>Y</m:t>
+            </m:r>
+          </m:e>
+          <m:sub>
+            <m:r>
+              <w:rPr>
+                <w:rFonts w:ascii="Cambria Math" w:eastAsiaTheme="minorEastAsia" w:hAnsi="Cambria Math"/>
+                <w:sz w:val="28"/>
+              </w:rPr>
+              <m:t>i</m:t>
+            </m:r>
+          </m:sub>
+        </m:sSub>
+        <m:r>
+          <w:rPr>
+            <w:rFonts w:ascii="Cambria Math" w:eastAsiaTheme="minorEastAsia" w:hAnsi="Cambria Math"/>
+            <w:sz w:val="28"/>
+          </w:rPr>
+          <m:t>=∅</m:t>
+        </m:r>
+      </m:oMath>
+      <w:r>
+        <w:rPr>
+          <w:rFonts w:eastAsiaTheme="minorEastAsia"/>
+          <w:sz w:val="28"/>
+        </w:rPr>
+        <w:t xml:space="preserve"> và </w:t>
+      </w:r>
+      <m:oMath>
+        <m:sSub>
+          <m:sSubPr>
+            <m:ctrlPr>
+              <w:rPr>
+                <w:rFonts w:ascii="Cambria Math" w:eastAsiaTheme="minorEastAsia" w:hAnsi="Cambria Math"/>
+                <w:i/>
+                <w:sz w:val="28"/>
+              </w:rPr>
+            </m:ctrlPr>
+          </m:sSubPr>
+          <m:e>
+            <m:r>
+              <w:rPr>
+                <w:rFonts w:ascii="Cambria Math" w:eastAsiaTheme="minorEastAsia" w:hAnsi="Cambria Math"/>
+                <w:sz w:val="28"/>
+              </w:rPr>
+              <m:t>X</m:t>
+            </m:r>
+          </m:e>
+          <m:sub>
+            <m:r>
+              <w:rPr>
+                <w:rFonts w:ascii="Cambria Math" w:eastAsiaTheme="minorEastAsia" w:hAnsi="Cambria Math"/>
+                <w:sz w:val="28"/>
+              </w:rPr>
+              <m:t>i</m:t>
+            </m:r>
+          </m:sub>
+        </m:sSub>
+        <m:r>
+          <w:rPr>
+            <w:rFonts w:ascii="Cambria Math" w:eastAsiaTheme="minorEastAsia" w:hAnsi="Cambria Math"/>
+            <w:sz w:val="28"/>
+          </w:rPr>
+          <m:t>∪</m:t>
+        </m:r>
+        <m:sSub>
+          <m:sSubPr>
+            <m:ctrlPr>
+              <w:rPr>
+                <w:rFonts w:ascii="Cambria Math" w:eastAsiaTheme="minorEastAsia" w:hAnsi="Cambria Math"/>
+                <w:i/>
+                <w:sz w:val="28"/>
+              </w:rPr>
+            </m:ctrlPr>
+          </m:sSubPr>
+          <m:e>
+            <m:r>
+              <w:rPr>
+                <w:rFonts w:ascii="Cambria Math" w:eastAsiaTheme="minorEastAsia" w:hAnsi="Cambria Math"/>
+                <w:sz w:val="28"/>
+              </w:rPr>
+              <m:t>Y</m:t>
+            </m:r>
+          </m:e>
+          <m:sub>
+            <m:r>
+              <w:rPr>
+                <w:rFonts w:ascii="Cambria Math" w:eastAsiaTheme="minorEastAsia" w:hAnsi="Cambria Math"/>
+                <w:sz w:val="28"/>
+              </w:rPr>
+              <m:t>i</m:t>
+            </m:r>
+          </m:sub>
+        </m:sSub>
+        <m:r>
+          <w:rPr>
+            <w:rFonts w:ascii="Cambria Math" w:eastAsiaTheme="minorEastAsia" w:hAnsi="Cambria Math"/>
+            <w:sz w:val="28"/>
+          </w:rPr>
+          <m:t>=</m:t>
+        </m:r>
+        <m:r>
+          <w:rPr>
+            <w:rFonts w:ascii="Cambria Math" w:eastAsiaTheme="minorEastAsia" w:hAnsi="Cambria Math"/>
+            <w:sz w:val="28"/>
+          </w:rPr>
+          <m:t>T</m:t>
+        </m:r>
+      </m:oMath>
+      <w:r>
+        <w:rPr>
+          <w:rFonts w:eastAsiaTheme="minorEastAsia"/>
+          <w:sz w:val="28"/>
+        </w:rPr>
+        <w:t xml:space="preserve">. Ta có thể dự đoán đánh giá cho </w:t>
+      </w:r>
+      <w:r>
+        <w:rPr>
+          <w:rFonts w:eastAsiaTheme="minorEastAsia"/>
+          <w:i/>
+          <w:sz w:val="28"/>
+        </w:rPr>
+        <w:t>d.R</w:t>
+      </w:r>
+      <w:r>
+        <w:rPr>
+          <w:rFonts w:eastAsiaTheme="minorEastAsia"/>
+          <w:sz w:val="28"/>
+        </w:rPr>
+        <w:t xml:space="preserve"> bằng cách tính trung bình cộng các điểm dự đoán</w:t>
+      </w:r>
+      <w:r>
+        <w:rPr>
+          <w:rFonts w:eastAsiaTheme="minorEastAsia"/>
+          <w:sz w:val="28"/>
+        </w:rPr>
+        <w:t xml:space="preserve"> trên các</w:t>
+      </w:r>
+      <w:r>
+        <w:rPr>
+          <w:rFonts w:eastAsiaTheme="minorEastAsia"/>
+          <w:sz w:val="28"/>
+        </w:rPr>
+        <w:t xml:space="preserve"> tập</w:t>
+      </w:r>
+      <w:r>
+        <w:rPr>
+          <w:rFonts w:eastAsiaTheme="minorEastAsia"/>
+          <w:sz w:val="28"/>
+        </w:rPr>
+        <w:t xml:space="preserve"> huấn luyện như sau:</w:t>
+      </w:r>
+    </w:p>
+    <w:p>
+      <w:pPr>
+        <w:jc w:val="center"/>
+        <w:rPr>
+          <w:rFonts w:eastAsiaTheme="minorEastAsia"/>
+          <w:sz w:val="28"/>
+        </w:rPr>
+      </w:pPr>
+      <m:oMath>
+        <m:sSub>
+          <m:sSubPr>
+            <m:ctrlPr>
+              <w:rPr>
+                <w:rFonts w:ascii="Cambria Math" w:eastAsiaTheme="minorEastAsia" w:hAnsi="Cambria Math"/>
+                <w:i/>
+                <w:sz w:val="28"/>
+              </w:rPr>
+            </m:ctrlPr>
+          </m:sSubPr>
+          <m:e>
+            <m:r>
+              <w:rPr>
+                <w:rFonts w:ascii="Cambria Math" w:eastAsiaTheme="minorEastAsia" w:hAnsi="Cambria Math"/>
+                <w:sz w:val="28"/>
+              </w:rPr>
+              <m:t>d.R</m:t>
+            </m:r>
+          </m:e>
+          <m:sub>
+            <m:r>
+              <w:rPr>
+                <w:rFonts w:ascii="Cambria Math" w:eastAsiaTheme="minorEastAsia" w:hAnsi="Cambria Math"/>
+                <w:sz w:val="28"/>
+              </w:rPr>
+              <m:t>A,T</m:t>
+            </m:r>
+          </m:sub>
+        </m:sSub>
+        <m:r>
+          <w:rPr>
+            <w:rFonts w:ascii="Cambria Math" w:eastAsiaTheme="minorEastAsia" w:hAnsi="Cambria Math"/>
+            <w:sz w:val="28"/>
+          </w:rPr>
+          <m:t>=</m:t>
+        </m:r>
+        <m:f>
+          <m:fPr>
+            <m:ctrlPr>
+              <w:rPr>
+                <w:rFonts w:ascii="Cambria Math" w:eastAsiaTheme="minorEastAsia" w:hAnsi="Cambria Math"/>
+                <w:i/>
+                <w:sz w:val="28"/>
+              </w:rPr>
+            </m:ctrlPr>
+          </m:fPr>
+          <m:num>
+            <m:r>
+              <w:rPr>
+                <w:rFonts w:ascii="Cambria Math" w:eastAsiaTheme="minorEastAsia" w:hAnsi="Cambria Math"/>
+                <w:sz w:val="28"/>
+              </w:rPr>
+              <m:t>1</m:t>
+            </m:r>
+          </m:num>
+          <m:den>
+            <m:d>
+              <m:dPr>
+                <m:begChr m:val="|"/>
+                <m:endChr m:val="|"/>
+                <m:ctrlPr>
+                  <w:rPr>
+                    <w:rFonts w:ascii="Cambria Math" w:eastAsiaTheme="minorEastAsia" w:hAnsi="Cambria Math"/>
+                    <w:i/>
+                    <w:sz w:val="28"/>
+                  </w:rPr>
+                </m:ctrlPr>
+              </m:dPr>
+              <m:e>
+                <m:r>
+                  <w:rPr>
+                    <w:rFonts w:ascii="Cambria Math" w:eastAsiaTheme="minorEastAsia" w:hAnsi="Cambria Math"/>
+                    <w:sz w:val="28"/>
+                  </w:rPr>
+                  <m:t>C</m:t>
+                </m:r>
+              </m:e>
+            </m:d>
+          </m:den>
+        </m:f>
+        <m:nary>
+          <m:naryPr>
+            <m:chr m:val="∑"/>
+            <m:limLoc m:val="undOvr"/>
+            <m:supHide m:val="1"/>
+            <m:ctrlPr>
+              <w:rPr>
+                <w:rFonts w:ascii="Cambria Math" w:eastAsiaTheme="minorEastAsia" w:hAnsi="Cambria Math"/>
+                <w:i/>
+                <w:sz w:val="28"/>
+              </w:rPr>
+            </m:ctrlPr>
+          </m:naryPr>
+          <m:sub>
+            <m:r>
+              <w:rPr>
+                <w:rFonts w:ascii="Cambria Math" w:eastAsiaTheme="minorEastAsia" w:hAnsi="Cambria Math"/>
+                <w:sz w:val="28"/>
+              </w:rPr>
+              <m:t>i∈C</m:t>
+            </m:r>
+          </m:sub>
+          <m:sup/>
+          <m:e>
+            <m:sSub>
+              <m:sSubPr>
+                <m:ctrlPr>
+                  <w:rPr>
+                    <w:rFonts w:ascii="Cambria Math" w:eastAsiaTheme="minorEastAsia" w:hAnsi="Cambria Math"/>
+                    <w:i/>
+                    <w:sz w:val="28"/>
+                  </w:rPr>
+                </m:ctrlPr>
+              </m:sSubPr>
+              <m:e>
+                <m:r>
+                  <w:rPr>
+                    <w:rFonts w:ascii="Cambria Math" w:eastAsiaTheme="minorEastAsia" w:hAnsi="Cambria Math"/>
+                    <w:sz w:val="28"/>
+                  </w:rPr>
+                  <m:t>d.R</m:t>
+                </m:r>
+              </m:e>
+              <m:sub>
+                <m:r>
+                  <w:rPr>
+                    <w:rFonts w:ascii="Cambria Math" w:eastAsiaTheme="minorEastAsia" w:hAnsi="Cambria Math"/>
+                    <w:sz w:val="28"/>
+                  </w:rPr>
+                  <m:t>A,</m:t>
+                </m:r>
+                <m:sSub>
+                  <m:sSubPr>
+                    <m:ctrlPr>
+                      <w:rPr>
+                        <w:rFonts w:ascii="Cambria Math" w:eastAsiaTheme="minorEastAsia" w:hAnsi="Cambria Math"/>
+                        <w:i/>
+                        <w:sz w:val="28"/>
+                      </w:rPr>
+                    </m:ctrlPr>
+                  </m:sSubPr>
+                  <m:e>
+                    <m:r>
+                      <w:rPr>
+                        <w:rFonts w:ascii="Cambria Math" w:eastAsiaTheme="minorEastAsia" w:hAnsi="Cambria Math"/>
+                        <w:sz w:val="28"/>
+                      </w:rPr>
+                      <m:t>X</m:t>
+                    </m:r>
+                  </m:e>
+                  <m:sub>
+                    <m:r>
+                      <w:rPr>
+                        <w:rFonts w:ascii="Cambria Math" w:eastAsiaTheme="minorEastAsia" w:hAnsi="Cambria Math"/>
+                        <w:sz w:val="28"/>
+                      </w:rPr>
+                      <m:t>i</m:t>
+                    </m:r>
+                  </m:sub>
+                </m:sSub>
+              </m:sub>
+            </m:sSub>
+          </m:e>
+        </m:nary>
+      </m:oMath>
+      <w:r>
+        <w:rPr>
+          <w:rFonts w:eastAsiaTheme="minorEastAsia"/>
+          <w:sz w:val="28"/>
+        </w:rPr>
+        <w:t xml:space="preserve">, với </w:t>
+      </w:r>
+      <m:oMath>
+        <m:r>
+          <w:rPr>
+            <w:rFonts w:ascii="Cambria Math" w:eastAsiaTheme="minorEastAsia" w:hAnsi="Cambria Math"/>
+            <w:sz w:val="28"/>
+          </w:rPr>
+          <m:t>C={i|d∈</m:t>
+        </m:r>
+        <m:sSub>
+          <m:sSubPr>
+            <m:ctrlPr>
+              <w:rPr>
+                <w:rFonts w:ascii="Cambria Math" w:eastAsiaTheme="minorEastAsia" w:hAnsi="Cambria Math"/>
+                <w:i/>
+                <w:sz w:val="28"/>
+              </w:rPr>
+            </m:ctrlPr>
+          </m:sSubPr>
+          <m:e>
+            <m:r>
+              <w:rPr>
+                <w:rFonts w:ascii="Cambria Math" w:eastAsiaTheme="minorEastAsia" w:hAnsi="Cambria Math"/>
+                <w:sz w:val="28"/>
+              </w:rPr>
+              <m:t>Y</m:t>
+            </m:r>
+          </m:e>
+          <m:sub>
+            <m:r>
+              <w:rPr>
+                <w:rFonts w:ascii="Cambria Math" w:eastAsiaTheme="minorEastAsia" w:hAnsi="Cambria Math"/>
+                <w:sz w:val="28"/>
+              </w:rPr>
+              <m:t>i</m:t>
+            </m:r>
+          </m:sub>
+        </m:sSub>
+        <m:r>
+          <w:rPr>
+            <w:rFonts w:ascii="Cambria Math" w:eastAsiaTheme="minorEastAsia" w:hAnsi="Cambria Math"/>
+            <w:sz w:val="28"/>
+          </w:rPr>
+          <m:t>}</m:t>
+        </m:r>
+      </m:oMath>
+    </w:p>
+    <w:p>
+      <w:pPr>
+        <w:rPr>
+          <w:rFonts w:eastAsiaTheme="minorEastAsia"/>
+          <w:sz w:val="28"/>
+        </w:rPr>
+      </w:pPr>
+      <w:r>
+        <w:rPr>
+          <w:rFonts w:eastAsiaTheme="minorEastAsia"/>
+          <w:sz w:val="28"/>
+        </w:rPr>
+        <w:tab/>
+      </w:r>
+      <w:r>
+        <w:rPr>
+          <w:rFonts w:eastAsiaTheme="minorEastAsia"/>
+          <w:sz w:val="28"/>
+        </w:rPr>
+        <w:t xml:space="preserve">Ta có độ đo hiệu quả của thuật toán A trên tập dữ liệu T là </w:t>
+      </w:r>
+      <m:oMath>
+        <m:sSub>
+          <m:sSubPr>
+            <m:ctrlPr>
+              <w:rPr>
+                <w:rFonts w:ascii="Cambria Math" w:eastAsiaTheme="minorEastAsia" w:hAnsi="Cambria Math"/>
+                <w:i/>
+                <w:sz w:val="28"/>
+              </w:rPr>
+            </m:ctrlPr>
+          </m:sSubPr>
+          <m:e>
+            <m:r>
+              <w:rPr>
+                <w:rFonts w:ascii="Cambria Math" w:eastAsiaTheme="minorEastAsia" w:hAnsi="Cambria Math"/>
+                <w:sz w:val="28"/>
+              </w:rPr>
+              <m:t>μ</m:t>
+            </m:r>
+          </m:e>
+          <m:sub>
+            <m:r>
+              <w:rPr>
+                <w:rFonts w:ascii="Cambria Math" w:eastAsiaTheme="minorEastAsia" w:hAnsi="Cambria Math"/>
+                <w:sz w:val="28"/>
+              </w:rPr>
+              <m:t>A,T</m:t>
+            </m:r>
+          </m:sub>
+        </m:sSub>
+        <m:d>
+          <m:dPr>
+            <m:ctrlPr>
+              <w:rPr>
+                <w:rFonts w:ascii="Cambria Math" w:eastAsiaTheme="minorEastAsia" w:hAnsi="Cambria Math"/>
+                <w:i/>
+                <w:sz w:val="28"/>
+              </w:rPr>
+            </m:ctrlPr>
+          </m:dPr>
+          <m:e>
+            <m:r>
+              <w:rPr>
+                <w:rFonts w:ascii="Cambria Math" w:eastAsiaTheme="minorEastAsia" w:hAnsi="Cambria Math"/>
+                <w:sz w:val="28"/>
+              </w:rPr>
+              <m:t>T</m:t>
+            </m:r>
+          </m:e>
+        </m:d>
+        <m:r>
+          <w:rPr>
+            <w:rFonts w:ascii="Cambria Math" w:eastAsiaTheme="minorEastAsia" w:hAnsi="Cambria Math"/>
+            <w:sz w:val="28"/>
+          </w:rPr>
+          <m:t>.</m:t>
+        </m:r>
+      </m:oMath>
+    </w:p>
+    <w:p>
+      <w:pPr>
+        <w:ind w:firstLine="720"/>
+        <w:rPr>
+          <w:rFonts w:eastAsiaTheme="minorEastAsia"/>
+          <w:sz w:val="28"/>
+        </w:rPr>
+      </w:pPr>
+      <w:r>
+        <w:rPr>
+          <w:rFonts w:eastAsiaTheme="minorEastAsia"/>
+          <w:sz w:val="28"/>
+        </w:rPr>
+        <w:t xml:space="preserve">Bây giờ chúng ta sẽ tiếp tục với phương pháp kết hợp giữa phương pháp cắt giảm số chiều và phương </w:t>
+      </w:r>
+      <w:r>
+        <w:rPr>
+          <w:rFonts w:eastAsiaTheme="minorEastAsia"/>
+          <w:sz w:val="28"/>
+        </w:rPr>
+        <w:t>pháp khuyến nghị truyền thống để giải quyết vấn đề đã nêu ở phần trước.</w:t>
+      </w:r>
+      <w:r>
+        <w:rPr>
+          <w:rFonts w:eastAsiaTheme="minorEastAsia"/>
+          <w:sz w:val="28"/>
+        </w:rPr>
+        <w:t xml:space="preserve"> Phương pháp này gồm có hai pha: đầu tiên chúng tôi sử dụng các đánh giá của người dùng đã biết để chọn ra những segment vượt trội so </w:t>
+      </w:r>
+      <w:r>
+        <w:rPr>
+          <w:rFonts w:eastAsiaTheme="minorEastAsia"/>
+          <w:sz w:val="28"/>
+        </w:rPr>
+        <w:lastRenderedPageBreak/>
+        <w:t>với phương pháp truyền thống (áp dụng thuật toán trên toàn bộ dữ liệu). Sau đó, để dự đoán một đánh giá, chúng tôi sẽ chọn ra segment phù hợp nhất với điều kiện ngữ cảnh và áp dụng thuật toán khuyến nghị hai chiều trên segment này. Cụ thể như sau:</w:t>
+      </w:r>
+    </w:p>
+    <w:p>
+      <w:pPr>
+        <w:pStyle w:val="ListParagraph"/>
+        <w:numPr>
+          <w:ilvl w:val="0"/>
+          <w:numId w:val="2"/>
+        </w:numPr>
+        <w:rPr>
+          <w:rFonts w:eastAsiaTheme="minorEastAsia"/>
+          <w:sz w:val="28"/>
+        </w:rPr>
+      </w:pPr>
+      <w:r>
+        <w:rPr>
+          <w:rFonts w:eastAsiaTheme="minorEastAsia"/>
+          <w:sz w:val="28"/>
+        </w:rPr>
+        <w:t>Pha thứ nhất được chạy “offline” và gồm có ba bước:</w:t>
+      </w:r>
+    </w:p>
+    <w:p>
+      <w:pPr>
+        <w:pStyle w:val="ListParagraph"/>
+        <w:numPr>
+          <w:ilvl w:val="0"/>
+          <w:numId w:val="3"/>
+        </w:numPr>
+        <w:rPr>
+          <w:rFonts w:eastAsiaTheme="minorEastAsia"/>
+          <w:sz w:val="28"/>
+        </w:rPr>
+      </w:pPr>
+      <w:r>
+        <w:rPr>
+          <w:rFonts w:eastAsiaTheme="minorEastAsia"/>
+          <w:sz w:val="28"/>
+        </w:rPr>
+        <w:t xml:space="preserve">Bước 1: Tìm tất cả các segment với số lượng đánh giá </w:t>
+      </w:r>
+      <w:r>
+        <w:rPr>
+          <w:rFonts w:eastAsiaTheme="minorEastAsia"/>
+          <w:sz w:val="28"/>
+        </w:rPr>
+        <w:t>lớn hơn một ngưỡng định sẵn.</w:t>
+      </w:r>
+    </w:p>
+    <w:p>
+      <w:pPr>
+        <w:pStyle w:val="ListParagraph"/>
+        <w:numPr>
+          <w:ilvl w:val="0"/>
+          <w:numId w:val="3"/>
+        </w:numPr>
+        <w:rPr>
+          <w:rFonts w:eastAsiaTheme="minorEastAsia"/>
+          <w:sz w:val="28"/>
+        </w:rPr>
+      </w:pPr>
+      <w:r>
+        <w:rPr>
+          <w:rFonts w:eastAsiaTheme="minorEastAsia"/>
+          <w:sz w:val="28"/>
+        </w:rPr>
+        <w:t>Bước 2: Từ tập segment S trên</w:t>
+      </w:r>
+      <w:r>
+        <w:rPr>
+          <w:rFonts w:eastAsiaTheme="minorEastAsia"/>
+          <w:sz w:val="28"/>
+        </w:rPr>
+        <w:t>, ta</w:t>
+      </w:r>
+      <w:r>
+        <w:rPr>
+          <w:rFonts w:eastAsiaTheme="minorEastAsia"/>
+          <w:sz w:val="28"/>
+        </w:rPr>
+        <w:t xml:space="preserve"> chạy thuật toán A trên S và tính toán độ hiệu quả </w:t>
+      </w:r>
+      <m:oMath>
+        <m:sSub>
+          <m:sSubPr>
+            <m:ctrlPr>
+              <w:rPr>
+                <w:rFonts w:ascii="Cambria Math" w:eastAsiaTheme="minorEastAsia" w:hAnsi="Cambria Math"/>
+                <w:i/>
+                <w:sz w:val="28"/>
+              </w:rPr>
+            </m:ctrlPr>
+          </m:sSubPr>
+          <m:e>
+            <m:r>
+              <w:rPr>
+                <w:rFonts w:ascii="Cambria Math" w:eastAsiaTheme="minorEastAsia" w:hAnsi="Cambria Math"/>
+                <w:sz w:val="28"/>
+              </w:rPr>
+              <m:t>μ</m:t>
+            </m:r>
+          </m:e>
+          <m:sub>
+            <m:r>
+              <w:rPr>
+                <w:rFonts w:ascii="Cambria Math" w:eastAsiaTheme="minorEastAsia" w:hAnsi="Cambria Math"/>
+                <w:sz w:val="28"/>
+              </w:rPr>
+              <m:t>A,S</m:t>
+            </m:r>
+          </m:sub>
+        </m:sSub>
+        <m:r>
+          <w:rPr>
+            <w:rFonts w:ascii="Cambria Math" w:eastAsiaTheme="minorEastAsia" w:hAnsi="Cambria Math"/>
+            <w:sz w:val="28"/>
+          </w:rPr>
+          <m:t>(S)</m:t>
+        </m:r>
+      </m:oMath>
+      <w:r>
+        <w:rPr>
+          <w:rFonts w:eastAsiaTheme="minorEastAsia"/>
+          <w:sz w:val="28"/>
+        </w:rPr>
+        <w:t xml:space="preserve"> với kỹ thuật lấy mẫ</w:t>
+      </w:r>
+      <w:r>
+        <w:rPr>
+          <w:rFonts w:eastAsiaTheme="minorEastAsia"/>
+          <w:sz w:val="28"/>
+        </w:rPr>
+        <w:t>u cross-validation. Ta</w:t>
+      </w:r>
+      <w:r>
+        <w:rPr>
+          <w:rFonts w:eastAsiaTheme="minorEastAsia"/>
+          <w:sz w:val="28"/>
+        </w:rPr>
+        <w:t xml:space="preserve"> cũng chạy thuật toán A trên toàn bộ tập dữ liệu T và tính được độ hiệu quả </w:t>
+      </w:r>
+      <m:oMath>
+        <m:sSub>
+          <m:sSubPr>
+            <m:ctrlPr>
+              <w:rPr>
+                <w:rFonts w:ascii="Cambria Math" w:eastAsiaTheme="minorEastAsia" w:hAnsi="Cambria Math"/>
+                <w:i/>
+                <w:sz w:val="28"/>
+              </w:rPr>
+            </m:ctrlPr>
+          </m:sSubPr>
+          <m:e>
+            <m:r>
+              <w:rPr>
+                <w:rFonts w:ascii="Cambria Math" w:eastAsiaTheme="minorEastAsia" w:hAnsi="Cambria Math"/>
+                <w:sz w:val="28"/>
+              </w:rPr>
+              <m:t>μ</m:t>
+            </m:r>
+          </m:e>
+          <m:sub>
+            <m:r>
+              <w:rPr>
+                <w:rFonts w:ascii="Cambria Math" w:eastAsiaTheme="minorEastAsia" w:hAnsi="Cambria Math"/>
+                <w:sz w:val="28"/>
+              </w:rPr>
+              <m:t>A,</m:t>
+            </m:r>
+            <m:r>
+              <w:rPr>
+                <w:rFonts w:ascii="Cambria Math" w:eastAsiaTheme="minorEastAsia" w:hAnsi="Cambria Math"/>
+                <w:sz w:val="28"/>
+              </w:rPr>
+              <m:t>T</m:t>
+            </m:r>
+          </m:sub>
+        </m:sSub>
+        <m:r>
+          <w:rPr>
+            <w:rFonts w:ascii="Cambria Math" w:eastAsiaTheme="minorEastAsia" w:hAnsi="Cambria Math"/>
+            <w:sz w:val="28"/>
+          </w:rPr>
+          <m:t>(S)</m:t>
+        </m:r>
+      </m:oMath>
+      <w:r>
+        <w:rPr>
+          <w:rFonts w:eastAsiaTheme="minorEastAsia"/>
+          <w:sz w:val="28"/>
+        </w:rPr>
+        <w:t xml:space="preserve"> trên tập dữ liệu đánh giá S. Sau đó so sánh hai kết quả này để quyết định xem phương pháp nào hiệu quả hơn với cùng tập dữ liệu đánh giá S và chỉ giữ lại những segment khi áp dụng phương pháp cắt giảm số chiều đạt hiệu quả cao hơn này.</w:t>
+      </w:r>
+    </w:p>
+    <w:p>
+      <w:pPr>
+        <w:pStyle w:val="ListParagraph"/>
+        <w:numPr>
+          <w:ilvl w:val="0"/>
+          <w:numId w:val="3"/>
+        </w:numPr>
+        <w:rPr>
+          <w:rFonts w:eastAsiaTheme="minorEastAsia"/>
+          <w:sz w:val="28"/>
+        </w:rPr>
+      </w:pPr>
+      <w:r>
+        <w:rPr>
+          <w:rFonts w:eastAsiaTheme="minorEastAsia"/>
+          <w:sz w:val="28"/>
+        </w:rPr>
+        <w:t>Bước 3: Loại bỏ những segment có được sau bước 2 nếu trong tập segment này cũng tồn tại một segment Q tổng quát hơn nó và có độ hiệu quả</w:t>
+      </w:r>
+      <w:r>
+        <w:rPr>
+          <w:rFonts w:eastAsiaTheme="minorEastAsia"/>
+          <w:sz w:val="28"/>
+        </w:rPr>
+        <w:t xml:space="preserve"> cũng cao hơn.</w:t>
+      </w:r>
+    </w:p>
+    <w:tbl>
+      <w:tblPr>
+        <w:tblStyle w:val="TableGrid"/>
+        <w:tblW w:w="0" w:type="auto"/>
+        <w:tblLook w:val="04A0" w:firstRow="1" w:lastRow="0" w:firstColumn="1" w:lastColumn="0" w:noHBand="0" w:noVBand="1"/>
+      </w:tblPr>
+      <w:tblGrid>
+        <w:gridCol w:w="1548"/>
+        <w:gridCol w:w="7920"/>
+      </w:tblGrid>
+      <w:tr>
+        <w:trPr>
+          <w:trHeight w:val="65"/>
+        </w:trPr>
+        <w:tc>
+          <w:tcPr>
+            <w:tcW w:w="9468" w:type="dxa"/>
+            <w:gridSpan w:val="2"/>
+          </w:tcPr>
+          <w:p>
+            <w:pPr>
+              <w:rPr>
+                <w:rFonts w:eastAsiaTheme="minorEastAsia"/>
+                <w:b/>
+                <w:sz w:val="28"/>
+              </w:rPr>
+            </w:pPr>
+            <w:r>
+              <w:rPr>
+                <w:rFonts w:eastAsiaTheme="minorEastAsia"/>
+                <w:b/>
+                <w:bCs/>
+                <w:sz w:val="28"/>
+              </w:rPr>
+              <w:t>Đầu vào:</w:t>
+            </w:r>
+          </w:p>
+        </w:tc>
+      </w:tr>
+      <w:tr>
+        <w:trPr>
+          <w:trHeight w:val="65"/>
+        </w:trPr>
+        <w:tc>
+          <w:tcPr>
+            <w:tcW w:w="1548" w:type="dxa"/>
+          </w:tcPr>
+          <w:p>
+            <w:pPr>
+              <w:rPr>
+                <w:rFonts w:eastAsiaTheme="minorEastAsia"/>
+                <w:b/>
+                <w:bCs/>
+                <w:i/>
+                <w:color w:val="000000" w:themeColor="text1" w:themeShade="BF"/>
+                <w:sz w:val="28"/>
+              </w:rPr>
+            </w:pPr>
+            <w:r>
+              <w:rPr>
+                <w:rFonts w:eastAsiaTheme="minorEastAsia"/>
+                <w:b/>
+                <w:bCs/>
+                <w:i/>
+                <w:sz w:val="28"/>
+              </w:rPr>
+              <w:t>T</w:t>
+            </w:r>
+          </w:p>
+        </w:tc>
+        <w:tc>
+          <w:tcPr>
+            <w:tcW w:w="7920" w:type="dxa"/>
+          </w:tcPr>
+          <w:p>
+            <w:pPr>
+              <w:rPr>
+                <w:rFonts w:eastAsiaTheme="minorEastAsia"/>
+                <w:sz w:val="28"/>
+              </w:rPr>
+            </w:pPr>
+            <w:r>
+              <w:rPr>
+                <w:rFonts w:eastAsiaTheme="minorEastAsia"/>
+                <w:sz w:val="28"/>
+              </w:rPr>
+              <w:t>Tập dữ liệu đánh giá trong không gian khuyến nghị đa chiều</w:t>
+            </w:r>
+            <w:r>
+              <w:rPr>
+                <w:rFonts w:eastAsiaTheme="minorEastAsia"/>
+                <w:sz w:val="28"/>
+              </w:rPr>
+              <w:t>.</w:t>
+            </w:r>
+          </w:p>
+        </w:tc>
+      </w:tr>
+      <w:tr>
+        <w:trPr>
+          <w:trHeight w:val="65"/>
+        </w:trPr>
+        <w:tc>
+          <w:tcPr>
+            <w:tcW w:w="1548" w:type="dxa"/>
+          </w:tcPr>
+          <w:p>
+            <w:pPr>
+              <w:rPr>
+                <w:rFonts w:eastAsiaTheme="minorEastAsia"/>
+                <w:bCs/>
+                <w:i/>
+                <w:color w:val="000000" w:themeColor="text1" w:themeShade="BF"/>
+                <w:sz w:val="28"/>
+                <w:vertAlign w:val="subscript"/>
+              </w:rPr>
+            </w:pPr>
+            <w:r>
+              <w:rPr>
+                <w:rFonts w:eastAsiaTheme="minorEastAsia"/>
+                <w:bCs/>
+                <w:i/>
+                <w:sz w:val="28"/>
+              </w:rPr>
+              <w:t>R</w:t>
+            </w:r>
+            <w:r>
+              <w:rPr>
+                <w:rFonts w:eastAsiaTheme="minorEastAsia"/>
+                <w:bCs/>
+                <w:i/>
+                <w:sz w:val="28"/>
+                <w:vertAlign w:val="subscript"/>
+              </w:rPr>
+              <w:t>A,T</w:t>
+            </w:r>
+          </w:p>
+        </w:tc>
+        <w:tc>
+          <w:tcPr>
+            <w:tcW w:w="7920" w:type="dxa"/>
+          </w:tcPr>
+          <w:p>
+            <w:pPr>
+              <w:rPr>
+                <w:rFonts w:eastAsiaTheme="minorEastAsia"/>
+                <w:sz w:val="28"/>
+              </w:rPr>
+            </w:pPr>
+            <w:r>
+              <w:rPr>
+                <w:rFonts w:eastAsiaTheme="minorEastAsia"/>
+                <w:sz w:val="28"/>
+              </w:rPr>
+              <w:t xml:space="preserve">Hàm dự đoán đánh giá dựa trên thuật toán A và </w:t>
+            </w:r>
+            <w:r>
+              <w:rPr>
+                <w:rFonts w:eastAsiaTheme="minorEastAsia"/>
+                <w:sz w:val="28"/>
+              </w:rPr>
+              <w:t>tập dữ liệu huấn luyện T.</w:t>
+            </w:r>
+          </w:p>
+        </w:tc>
+      </w:tr>
+      <w:tr>
+        <w:trPr>
+          <w:trHeight w:val="65"/>
+        </w:trPr>
+        <w:tc>
+          <w:tcPr>
+            <w:tcW w:w="1548" w:type="dxa"/>
+          </w:tcPr>
+          <w:p>
+            <w:pPr>
+              <w:rPr>
+                <w:rFonts w:eastAsiaTheme="minorEastAsia"/>
+                <w:bCs/>
+                <w:i/>
+                <w:color w:val="000000" w:themeColor="text1" w:themeShade="BF"/>
+                <w:sz w:val="28"/>
+              </w:rPr>
+            </w:pPr>
+            <w:r>
+              <w:rPr>
+                <w:rFonts w:eastAsiaTheme="minorEastAsia" w:cstheme="minorHAnsi"/>
+                <w:bCs/>
+                <w:i/>
+                <w:sz w:val="28"/>
+              </w:rPr>
+              <w:t>µ</w:t>
+            </w:r>
+          </w:p>
+        </w:tc>
+        <w:tc>
+          <w:tcPr>
+            <w:tcW w:w="7920" w:type="dxa"/>
+          </w:tcPr>
+          <w:p>
+            <w:pPr>
+              <w:rPr>
+                <w:rFonts w:eastAsiaTheme="minorEastAsia"/>
+                <w:sz w:val="28"/>
+              </w:rPr>
+            </w:pPr>
+            <w:r>
+              <w:rPr>
+                <w:rFonts w:eastAsiaTheme="minorEastAsia"/>
+                <w:sz w:val="28"/>
+              </w:rPr>
+              <w:t>Hàm đo độ hiệu quả</w:t>
+            </w:r>
+          </w:p>
+        </w:tc>
+      </w:tr>
+      <w:tr>
+        <w:trPr>
+          <w:trHeight w:val="65"/>
+        </w:trPr>
+        <w:tc>
+          <w:tcPr>
+            <w:tcW w:w="1548" w:type="dxa"/>
+          </w:tcPr>
+          <w:p>
+            <w:pPr>
+              <w:rPr>
+                <w:rFonts w:eastAsiaTheme="minorEastAsia"/>
+                <w:bCs/>
+                <w:i/>
+                <w:color w:val="000000" w:themeColor="text1" w:themeShade="BF"/>
+                <w:sz w:val="28"/>
+              </w:rPr>
+            </w:pPr>
+            <w:r>
+              <w:rPr>
+                <w:rFonts w:eastAsiaTheme="minorEastAsia"/>
+                <w:bCs/>
+                <w:i/>
+                <w:sz w:val="28"/>
+              </w:rPr>
+              <w:t>N</w:t>
+            </w:r>
+          </w:p>
+        </w:tc>
+        <w:tc>
+          <w:tcPr>
+            <w:tcW w:w="7920" w:type="dxa"/>
+          </w:tcPr>
+          <w:p>
+            <w:pPr>
+              <w:rPr>
+                <w:rFonts w:eastAsiaTheme="minorEastAsia"/>
+                <w:sz w:val="28"/>
+              </w:rPr>
+            </w:pPr>
+            <w:r>
+              <w:rPr>
+                <w:rFonts w:eastAsiaTheme="minorEastAsia"/>
+                <w:sz w:val="28"/>
+              </w:rPr>
+              <w:t>Số đánh giá có sẵn nhỏ nhất cần có của một segment hợp lệ</w:t>
+            </w:r>
+          </w:p>
+        </w:tc>
+      </w:tr>
+      <w:tr>
+        <w:tc>
+          <w:tcPr>
+            <w:tcW w:w="9468" w:type="dxa"/>
+            <w:gridSpan w:val="2"/>
+          </w:tcPr>
+          <w:p>
+            <w:pPr>
+              <w:rPr>
+                <w:rFonts w:eastAsiaTheme="minorEastAsia"/>
+                <w:sz w:val="28"/>
+              </w:rPr>
+            </w:pPr>
+          </w:p>
+        </w:tc>
+      </w:tr>
+      <w:tr>
+        <w:tc>
+          <w:tcPr>
+            <w:tcW w:w="9468" w:type="dxa"/>
+            <w:gridSpan w:val="2"/>
+          </w:tcPr>
+          <w:p>
+            <w:pPr>
+              <w:rPr>
+                <w:rFonts w:eastAsiaTheme="minorEastAsia"/>
+                <w:b/>
+                <w:sz w:val="28"/>
+              </w:rPr>
+            </w:pPr>
+            <w:r>
+              <w:rPr>
+                <w:rFonts w:eastAsiaTheme="minorEastAsia"/>
+                <w:b/>
+                <w:sz w:val="28"/>
+              </w:rPr>
+              <w:t>Đầu ra:</w:t>
+            </w:r>
+          </w:p>
+        </w:tc>
+      </w:tr>
+      <w:tr>
+        <w:tc>
+          <w:tcPr>
+            <w:tcW w:w="1548" w:type="dxa"/>
+          </w:tcPr>
+          <w:p>
+            <w:pPr>
+              <w:rPr>
+                <w:rFonts w:eastAsiaTheme="minorEastAsia"/>
+                <w:b/>
+                <w:i/>
+                <w:sz w:val="28"/>
+              </w:rPr>
+            </w:pPr>
+            <m:oMathPara>
+              <m:oMath>
+                <m:acc>
+                  <m:accPr>
+                    <m:chr m:val="̅"/>
+                    <m:ctrlPr>
+                      <w:rPr>
+                        <w:rFonts w:ascii="Cambria Math" w:eastAsiaTheme="minorEastAsia" w:hAnsi="Cambria Math"/>
+                        <w:b/>
+                        <w:i/>
+                        <w:sz w:val="28"/>
+                      </w:rPr>
+                    </m:ctrlPr>
+                  </m:accPr>
+                  <m:e>
+                    <m:r>
+                      <w:rPr>
+                        <w:rFonts w:ascii="Cambria Math" w:eastAsiaTheme="minorEastAsia" w:hAnsi="Cambria Math"/>
+                        <w:sz w:val="28"/>
+                      </w:rPr>
+                      <m:t>SEGM(T)</m:t>
+                    </m:r>
+                  </m:e>
+                </m:acc>
+              </m:oMath>
+            </m:oMathPara>
+          </w:p>
+        </w:tc>
+        <w:tc>
+          <w:tcPr>
+            <w:tcW w:w="7920" w:type="dxa"/>
+          </w:tcPr>
+          <w:p>
+            <w:pPr>
+              <w:rPr>
+                <w:rFonts w:eastAsiaTheme="minorEastAsia"/>
+                <w:sz w:val="28"/>
+              </w:rPr>
+            </w:pPr>
+            <w:r>
+              <w:rPr>
+                <w:rFonts w:eastAsiaTheme="minorEastAsia"/>
+                <w:sz w:val="28"/>
+              </w:rPr>
+              <w:t>Tập segment mà bằng phương pháp cắt giảm số chiều dựa trên thuật toán A có hiệu quả cao hơn thuật toán A thuần túy.</w:t>
+            </w:r>
+          </w:p>
+        </w:tc>
+      </w:tr>
+      <w:tr>
+        <w:tc>
+          <w:tcPr>
+            <w:tcW w:w="9468" w:type="dxa"/>
+            <w:gridSpan w:val="2"/>
+          </w:tcPr>
+          <w:p>
+            <w:pPr>
+              <w:rPr>
+                <w:rFonts w:eastAsiaTheme="minorEastAsia"/>
+                <w:sz w:val="28"/>
+              </w:rPr>
+            </w:pPr>
+          </w:p>
+        </w:tc>
+      </w:tr>
+      <w:tr>
+        <w:tc>
+          <w:tcPr>
+            <w:tcW w:w="9468" w:type="dxa"/>
+            <w:gridSpan w:val="2"/>
+          </w:tcPr>
+          <w:p>
+            <w:pPr>
+              <w:rPr>
+                <w:rFonts w:eastAsiaTheme="minorEastAsia"/>
+                <w:sz w:val="28"/>
+              </w:rPr>
+            </w:pPr>
+            <w:r>
+              <w:rPr>
+                <w:rFonts w:ascii="Calibri" w:eastAsia="Times New Roman" w:hAnsi="Calibri" w:cs="Times New Roman"/>
+                <w:b/>
+                <w:sz w:val="28"/>
+              </w:rPr>
+              <w:t>Thuật toán:</w:t>
+            </w:r>
+          </w:p>
+        </w:tc>
+      </w:tr>
+      <w:tr>
+        <w:tc>
+          <w:tcPr>
+            <w:tcW w:w="9468" w:type="dxa"/>
+            <w:gridSpan w:val="2"/>
+          </w:tcPr>
+          <w:p>
+            <w:pPr>
+              <w:pStyle w:val="ListParagraph"/>
+              <w:numPr>
+                <w:ilvl w:val="0"/>
+                <w:numId w:val="5"/>
+              </w:numPr>
+              <w:rPr>
+                <w:rFonts w:ascii="Calibri" w:eastAsia="Times New Roman" w:hAnsi="Calibri" w:cs="Times New Roman"/>
+                <w:sz w:val="28"/>
+              </w:rPr>
+            </w:pPr>
+            <w:r>
+              <w:rPr>
+                <w:rFonts w:ascii="Calibri" w:eastAsia="Times New Roman" w:hAnsi="Calibri" w:cs="Times New Roman"/>
+                <w:sz w:val="28"/>
+              </w:rPr>
+              <w:t xml:space="preserve">Tìm tập </w:t>
+            </w:r>
+            <w:r>
+              <w:rPr>
+                <w:rFonts w:ascii="Calibri" w:eastAsia="Times New Roman" w:hAnsi="Calibri" w:cs="Times New Roman"/>
+                <w:i/>
+                <w:sz w:val="28"/>
+              </w:rPr>
+              <w:t>SEGM(T)</w:t>
+            </w:r>
+            <w:r>
+              <w:rPr>
+                <w:rFonts w:ascii="Calibri" w:eastAsia="Times New Roman" w:hAnsi="Calibri" w:cs="Times New Roman"/>
+                <w:sz w:val="28"/>
+              </w:rPr>
+              <w:t xml:space="preserve"> là tập các segment có số lượng đánh giá đã có lớn hơn hoặc bằng N.</w:t>
+            </w:r>
+          </w:p>
+          <w:p>
+            <w:pPr>
+              <w:pStyle w:val="ListParagraph"/>
+              <w:numPr>
+                <w:ilvl w:val="0"/>
+                <w:numId w:val="5"/>
+              </w:numPr>
+              <w:rPr>
+                <w:rFonts w:ascii="Calibri" w:eastAsia="Times New Roman" w:hAnsi="Calibri" w:cs="Times New Roman"/>
+                <w:sz w:val="28"/>
+              </w:rPr>
+            </w:pPr>
+            <w:r>
+              <w:rPr>
+                <w:rFonts w:ascii="Calibri" w:eastAsia="Times New Roman" w:hAnsi="Calibri" w:cs="Times New Roman"/>
+                <w:sz w:val="28"/>
+              </w:rPr>
+              <w:t xml:space="preserve">Với mỗi segment </w:t>
+            </w:r>
+            <m:oMath>
+              <m:r>
+                <w:rPr>
+                  <w:rFonts w:ascii="Cambria Math" w:eastAsia="Times New Roman" w:hAnsi="Cambria Math" w:cs="Times New Roman"/>
+                  <w:sz w:val="28"/>
+                </w:rPr>
+                <m:t>S∈SEGM(T)</m:t>
+              </m:r>
+            </m:oMath>
+            <w:r>
+              <w:rPr>
+                <w:rFonts w:ascii="Calibri" w:eastAsia="Times New Roman" w:hAnsi="Calibri" w:cs="Times New Roman"/>
+                <w:sz w:val="28"/>
+              </w:rPr>
+              <w:t xml:space="preserve"> tính </w:t>
+            </w:r>
+            <w:r>
+              <w:rPr>
+                <w:rFonts w:ascii="Calibri" w:eastAsia="Times New Roman" w:hAnsi="Calibri" w:cs="Calibri"/>
+                <w:i/>
+                <w:sz w:val="28"/>
+              </w:rPr>
+              <w:t>µ</w:t>
+            </w:r>
+            <w:r>
+              <w:rPr>
+                <w:rFonts w:ascii="Calibri" w:eastAsia="Times New Roman" w:hAnsi="Calibri" w:cs="Times New Roman"/>
+                <w:i/>
+                <w:sz w:val="28"/>
+                <w:vertAlign w:val="subscript"/>
+              </w:rPr>
+              <w:t>A,S</w:t>
+            </w:r>
+            <w:r>
+              <w:rPr>
+                <w:rFonts w:ascii="Calibri" w:eastAsia="Times New Roman" w:hAnsi="Calibri" w:cs="Times New Roman"/>
+                <w:i/>
+                <w:sz w:val="28"/>
+              </w:rPr>
+              <w:t>(S)</w:t>
+            </w:r>
+            <w:r>
+              <w:rPr>
+                <w:rFonts w:ascii="Calibri" w:eastAsia="Times New Roman" w:hAnsi="Calibri" w:cs="Times New Roman"/>
+                <w:sz w:val="28"/>
+              </w:rPr>
+              <w:t xml:space="preserve"> và </w:t>
+            </w:r>
+            <w:r>
+              <w:rPr>
+                <w:rFonts w:ascii="Calibri" w:eastAsia="Times New Roman" w:hAnsi="Calibri" w:cs="Calibri"/>
+                <w:i/>
+                <w:sz w:val="28"/>
+              </w:rPr>
+              <w:t>µ</w:t>
+            </w:r>
+            <w:r>
+              <w:rPr>
+                <w:rFonts w:ascii="Calibri" w:eastAsia="Times New Roman" w:hAnsi="Calibri" w:cs="Times New Roman"/>
+                <w:i/>
+                <w:sz w:val="28"/>
+                <w:vertAlign w:val="subscript"/>
+              </w:rPr>
+              <w:t>A,T</w:t>
+            </w:r>
+            <w:r>
+              <w:rPr>
+                <w:rFonts w:ascii="Calibri" w:eastAsia="Times New Roman" w:hAnsi="Calibri" w:cs="Times New Roman"/>
+                <w:i/>
+                <w:sz w:val="28"/>
+              </w:rPr>
+              <w:t>(S)</w:t>
+            </w:r>
+            <w:r>
+              <w:rPr>
+                <w:rFonts w:ascii="Calibri" w:eastAsia="Times New Roman" w:hAnsi="Calibri" w:cs="Times New Roman"/>
+                <w:sz w:val="28"/>
+              </w:rPr>
+              <w:t xml:space="preserve">, và chỉ giữ lại những segment </w:t>
+            </w:r>
+            <m:oMath>
+              <m:r>
+                <w:rPr>
+                  <w:rFonts w:ascii="Cambria Math" w:eastAsia="Times New Roman" w:hAnsi="Cambria Math" w:cs="Times New Roman"/>
+                  <w:sz w:val="28"/>
+                </w:rPr>
+                <m:t>S∈SEGM(T)</m:t>
+              </m:r>
+            </m:oMath>
+            <w:r>
+              <w:rPr>
+                <w:rFonts w:ascii="Calibri" w:eastAsia="Times New Roman" w:hAnsi="Calibri" w:cs="Times New Roman"/>
+                <w:sz w:val="28"/>
+              </w:rPr>
+              <w:t xml:space="preserve"> mà </w:t>
+            </w:r>
+            <w:r>
+              <w:rPr>
+                <w:rFonts w:ascii="Calibri" w:eastAsia="Times New Roman" w:hAnsi="Calibri" w:cs="Calibri"/>
+                <w:i/>
+                <w:sz w:val="28"/>
+              </w:rPr>
+              <w:t>µ</w:t>
+            </w:r>
+            <w:r>
+              <w:rPr>
+                <w:rFonts w:ascii="Calibri" w:eastAsia="Times New Roman" w:hAnsi="Calibri" w:cs="Times New Roman"/>
+                <w:i/>
+                <w:sz w:val="28"/>
+                <w:vertAlign w:val="subscript"/>
+              </w:rPr>
+              <w:t>A,S</w:t>
+            </w:r>
+            <w:r>
+              <w:rPr>
+                <w:rFonts w:ascii="Calibri" w:eastAsia="Times New Roman" w:hAnsi="Calibri" w:cs="Times New Roman"/>
+                <w:i/>
+                <w:sz w:val="28"/>
+              </w:rPr>
+              <w:t>(S)</w:t>
+            </w:r>
+            <w:r>
+              <w:rPr>
+                <w:rFonts w:ascii="Calibri" w:eastAsia="Times New Roman" w:hAnsi="Calibri" w:cs="Times New Roman"/>
+                <w:i/>
+                <w:sz w:val="28"/>
+              </w:rPr>
+              <w:t xml:space="preserve"> </w:t>
+            </w:r>
+            <w:r>
+              <w:rPr>
+                <w:rFonts w:ascii="Calibri" w:eastAsia="Times New Roman" w:hAnsi="Calibri" w:cs="Times New Roman"/>
+                <w:sz w:val="28"/>
+              </w:rPr>
+              <w:t xml:space="preserve">tốt hơn </w:t>
+            </w:r>
+            <w:r>
+              <w:rPr>
+                <w:rFonts w:ascii="Calibri" w:eastAsia="Times New Roman" w:hAnsi="Calibri" w:cs="Calibri"/>
+                <w:i/>
+                <w:sz w:val="28"/>
+              </w:rPr>
+              <w:t>µ</w:t>
+            </w:r>
+            <w:r>
+              <w:rPr>
+                <w:rFonts w:ascii="Calibri" w:eastAsia="Times New Roman" w:hAnsi="Calibri" w:cs="Times New Roman"/>
+                <w:i/>
+                <w:sz w:val="28"/>
+                <w:vertAlign w:val="subscript"/>
+              </w:rPr>
+              <w:t>A,T</w:t>
+            </w:r>
+            <w:r>
+              <w:rPr>
+                <w:rFonts w:ascii="Calibri" w:eastAsia="Times New Roman" w:hAnsi="Calibri" w:cs="Times New Roman"/>
+                <w:i/>
+                <w:sz w:val="28"/>
+              </w:rPr>
+              <w:t>(S)</w:t>
+            </w:r>
+            <w:r>
+              <w:rPr>
+                <w:rFonts w:ascii="Calibri" w:eastAsia="Times New Roman" w:hAnsi="Calibri" w:cs="Times New Roman"/>
+                <w:i/>
+                <w:sz w:val="28"/>
+              </w:rPr>
+              <w:t>.</w:t>
+            </w:r>
+          </w:p>
+          <w:p>
+            <w:pPr>
+              <w:pStyle w:val="ListParagraph"/>
+              <w:numPr>
+                <w:ilvl w:val="0"/>
+                <w:numId w:val="5"/>
+              </w:numPr>
+              <w:rPr>
+                <w:rFonts w:ascii="Calibri" w:eastAsia="Times New Roman" w:hAnsi="Calibri" w:cs="Times New Roman"/>
+                <w:sz w:val="28"/>
+              </w:rPr>
+            </w:pPr>
+            <w:r>
+              <w:rPr>
+                <w:rFonts w:ascii="Calibri" w:eastAsia="Times New Roman" w:hAnsi="Calibri" w:cs="Times New Roman"/>
+                <w:sz w:val="28"/>
+              </w:rPr>
+              <w:lastRenderedPageBreak/>
+              <w:t xml:space="preserve">Với những segment còn lại trong </w:t>
+            </w:r>
+            <w:r>
+              <w:rPr>
+                <w:rFonts w:ascii="Calibri" w:eastAsia="Times New Roman" w:hAnsi="Calibri" w:cs="Times New Roman"/>
+                <w:i/>
+                <w:sz w:val="28"/>
+              </w:rPr>
+              <w:t>SEGM(T)</w:t>
+            </w:r>
+            <w:r>
+              <w:rPr>
+                <w:rFonts w:ascii="Calibri" w:eastAsia="Times New Roman" w:hAnsi="Calibri" w:cs="Times New Roman"/>
+                <w:sz w:val="28"/>
+              </w:rPr>
+              <w:t xml:space="preserve"> sau bước 2, loại bỏ tất cả những segment S nếu tồn tại một segment Q mà </w:t>
+            </w:r>
+            <m:oMath>
+              <m:r>
+                <w:rPr>
+                  <w:rFonts w:ascii="Cambria Math" w:eastAsia="Times New Roman" w:hAnsi="Cambria Math" w:cs="Times New Roman"/>
+                  <w:sz w:val="28"/>
+                </w:rPr>
+                <m:t>S⊂Q</m:t>
+              </m:r>
+            </m:oMath>
+            <w:r>
+              <w:rPr>
+                <w:rFonts w:ascii="Calibri" w:eastAsia="Times New Roman" w:hAnsi="Calibri" w:cs="Times New Roman"/>
+                <w:sz w:val="28"/>
+              </w:rPr>
+              <w:t xml:space="preserve">và </w:t>
+            </w:r>
+            <w:r>
+              <w:rPr>
+                <w:rFonts w:ascii="Calibri" w:eastAsia="Times New Roman" w:hAnsi="Calibri" w:cs="Calibri"/>
+                <w:i/>
+                <w:sz w:val="28"/>
+              </w:rPr>
+              <w:t>µ</w:t>
+            </w:r>
+            <w:r>
+              <w:rPr>
+                <w:rFonts w:ascii="Calibri" w:eastAsia="Times New Roman" w:hAnsi="Calibri" w:cs="Times New Roman"/>
+                <w:i/>
+                <w:sz w:val="28"/>
+                <w:vertAlign w:val="subscript"/>
+              </w:rPr>
+              <w:t>A,Q</w:t>
+            </w:r>
+            <w:r>
+              <w:rPr>
+                <w:rFonts w:ascii="Calibri" w:eastAsia="Times New Roman" w:hAnsi="Calibri" w:cs="Times New Roman"/>
+                <w:i/>
+                <w:sz w:val="28"/>
+              </w:rPr>
+              <w:t>(Q</w:t>
+            </w:r>
+            <w:r>
+              <w:rPr>
+                <w:rFonts w:ascii="Calibri" w:eastAsia="Times New Roman" w:hAnsi="Calibri" w:cs="Times New Roman"/>
+                <w:i/>
+                <w:sz w:val="28"/>
+              </w:rPr>
+              <w:t>)</w:t>
+            </w:r>
+            <w:r>
+              <w:rPr>
+                <w:rFonts w:ascii="Calibri" w:eastAsia="Times New Roman" w:hAnsi="Calibri" w:cs="Times New Roman"/>
+                <w:sz w:val="28"/>
+              </w:rPr>
+              <w:t xml:space="preserve"> tốt hơn </w:t>
+            </w:r>
+            <w:r>
+              <w:rPr>
+                <w:rFonts w:ascii="Calibri" w:eastAsia="Times New Roman" w:hAnsi="Calibri" w:cs="Calibri"/>
+                <w:i/>
+                <w:sz w:val="28"/>
+              </w:rPr>
+              <w:t>µ</w:t>
+            </w:r>
+            <w:r>
+              <w:rPr>
+                <w:rFonts w:ascii="Calibri" w:eastAsia="Times New Roman" w:hAnsi="Calibri" w:cs="Times New Roman"/>
+                <w:i/>
+                <w:sz w:val="28"/>
+                <w:vertAlign w:val="subscript"/>
+              </w:rPr>
+              <w:t>A,S</w:t>
+            </w:r>
+            <w:r>
+              <w:rPr>
+                <w:rFonts w:ascii="Calibri" w:eastAsia="Times New Roman" w:hAnsi="Calibri" w:cs="Times New Roman"/>
+                <w:i/>
+                <w:sz w:val="28"/>
+              </w:rPr>
+              <w:t>(S)</w:t>
+            </w:r>
+            <w:r>
+              <w:rPr>
+                <w:rFonts w:ascii="Calibri" w:eastAsia="Times New Roman" w:hAnsi="Calibri" w:cs="Times New Roman"/>
+                <w:i/>
+                <w:sz w:val="28"/>
+              </w:rPr>
+              <w:t>.</w:t>
+            </w:r>
+            <w:r>
+              <w:rPr>
+                <w:rFonts w:ascii="Calibri" w:eastAsia="Times New Roman" w:hAnsi="Calibri" w:cs="Times New Roman"/>
+                <w:sz w:val="28"/>
+              </w:rPr>
+              <w:t xml:space="preserve"> Tập segment được giữ lại sau cùng là </w:t>
+            </w:r>
+            <m:oMath>
+              <m:acc>
+                <m:accPr>
+                  <m:chr m:val="̅"/>
+                  <m:ctrlPr>
+                    <w:rPr>
+                      <w:rFonts w:ascii="Cambria Math" w:eastAsiaTheme="minorEastAsia" w:hAnsi="Cambria Math"/>
+                      <w:b/>
+                      <w:i/>
+                      <w:sz w:val="28"/>
+                    </w:rPr>
+                  </m:ctrlPr>
+                </m:accPr>
+                <m:e>
+                  <m:r>
+                    <w:rPr>
+                      <w:rFonts w:ascii="Cambria Math" w:eastAsiaTheme="minorEastAsia" w:hAnsi="Cambria Math"/>
+                      <w:sz w:val="28"/>
+                    </w:rPr>
+                    <m:t>SEGM(T)</m:t>
+                  </m:r>
+                </m:e>
+              </m:acc>
+            </m:oMath>
+            <w:r>
+              <w:rPr>
+                <w:rFonts w:ascii="Calibri" w:eastAsia="Times New Roman" w:hAnsi="Calibri" w:cs="Times New Roman"/>
+                <w:b/>
+                <w:sz w:val="28"/>
+              </w:rPr>
+              <w:t xml:space="preserve"> </w:t>
+            </w:r>
+            <w:r>
+              <w:rPr>
+                <w:rFonts w:ascii="Calibri" w:eastAsia="Times New Roman" w:hAnsi="Calibri" w:cs="Times New Roman"/>
+                <w:sz w:val="28"/>
+              </w:rPr>
+              <w:t>cần tìm.</w:t>
+            </w:r>
+          </w:p>
+        </w:tc>
+      </w:tr>
+    </w:tbl>
+    <w:p>
+      <w:pPr>
+        <w:rPr>
+          <w:rFonts w:eastAsiaTheme="minorEastAsia"/>
+          <w:sz w:val="28"/>
+        </w:rPr>
+      </w:pPr>
+    </w:p>
+    <w:p>
+      <w:pPr>
+        <w:pStyle w:val="ListParagraph"/>
+        <w:numPr>
+          <w:ilvl w:val="0"/>
+          <w:numId w:val="2"/>
+        </w:numPr>
+        <w:rPr>
+          <w:rFonts w:eastAsiaTheme="minorEastAsia"/>
+          <w:sz w:val="28"/>
+        </w:rPr>
+      </w:pPr>
+      <w:r>
+        <w:rPr>
+          <w:rFonts w:eastAsiaTheme="minorEastAsia"/>
+          <w:sz w:val="28"/>
+        </w:rPr>
+        <w:t>Pha thứ hai là bước chạy</w:t>
+      </w:r>
+      <w:r>
+        <w:rPr>
+          <w:rFonts w:eastAsiaTheme="minorEastAsia"/>
+          <w:sz w:val="28"/>
+        </w:rPr>
+        <w:t xml:space="preserve"> trực tuyến (online) để dự đoán một đánh giá của một người dùng cho một đối tượng với điều kiện ngữ cảnh cho trước. Gọi </w:t>
+      </w:r>
+      <w:r>
+        <w:rPr>
+          <w:rFonts w:eastAsiaTheme="minorEastAsia"/>
+          <w:i/>
+          <w:sz w:val="28"/>
+        </w:rPr>
+        <w:t>d</w:t>
+      </w:r>
+      <w:r>
+        <w:rPr>
+          <w:rFonts w:eastAsiaTheme="minorEastAsia"/>
+          <w:sz w:val="28"/>
+        </w:rPr>
+        <w:t xml:space="preserve"> là điểm cần dự đoán đánh giá, đầu tiên ta duyệt qua các segment ứng viên </w:t>
+      </w:r>
+      <m:oMath>
+        <m:acc>
+          <m:accPr>
+            <m:chr m:val="̅"/>
+            <m:ctrlPr>
+              <w:rPr>
+                <w:rFonts w:ascii="Cambria Math" w:eastAsiaTheme="minorEastAsia" w:hAnsi="Cambria Math"/>
+                <w:b/>
+                <w:i/>
+                <w:sz w:val="28"/>
+              </w:rPr>
+            </m:ctrlPr>
+          </m:accPr>
+          <m:e>
+            <m:r>
+              <w:rPr>
+                <w:rFonts w:ascii="Cambria Math" w:eastAsiaTheme="minorEastAsia" w:hAnsi="Cambria Math"/>
+                <w:sz w:val="28"/>
+              </w:rPr>
+              <m:t>SEGM(T)</m:t>
+            </m:r>
+          </m:e>
+        </m:acc>
+        <m:r>
+          <m:rPr>
+            <m:sty m:val="bi"/>
+          </m:rPr>
+          <w:rPr>
+            <w:rFonts w:ascii="Cambria Math" w:eastAsiaTheme="minorEastAsia" w:hAnsi="Cambria Math"/>
+            <w:sz w:val="28"/>
+          </w:rPr>
+          <m:t>=</m:t>
+        </m:r>
+        <m:r>
+          <w:rPr>
+            <w:rFonts w:ascii="Cambria Math" w:eastAsiaTheme="minorEastAsia" w:hAnsi="Cambria Math"/>
+            <w:sz w:val="28"/>
+          </w:rPr>
+          <m:t>{</m:t>
+        </m:r>
+        <m:sSub>
+          <m:sSubPr>
+            <m:ctrlPr>
+              <w:rPr>
+                <w:rFonts w:ascii="Cambria Math" w:eastAsiaTheme="minorEastAsia" w:hAnsi="Cambria Math"/>
+                <w:i/>
+                <w:sz w:val="28"/>
+              </w:rPr>
+            </m:ctrlPr>
+          </m:sSubPr>
+          <m:e>
+            <m:r>
+              <w:rPr>
+                <w:rFonts w:ascii="Cambria Math" w:eastAsiaTheme="minorEastAsia" w:hAnsi="Cambria Math"/>
+                <w:sz w:val="28"/>
+              </w:rPr>
+              <m:t>S</m:t>
+            </m:r>
+          </m:e>
+          <m:sub>
+            <m:r>
+              <w:rPr>
+                <w:rFonts w:ascii="Cambria Math" w:eastAsiaTheme="minorEastAsia" w:hAnsi="Cambria Math"/>
+                <w:sz w:val="28"/>
+              </w:rPr>
+              <m:t>1</m:t>
+            </m:r>
+          </m:sub>
+        </m:sSub>
+        <m:r>
+          <w:rPr>
+            <w:rFonts w:ascii="Cambria Math" w:eastAsiaTheme="minorEastAsia" w:hAnsi="Cambria Math"/>
+            <w:sz w:val="28"/>
+          </w:rPr>
+          <m:t xml:space="preserve">, </m:t>
+        </m:r>
+        <m:sSub>
+          <m:sSubPr>
+            <m:ctrlPr>
+              <w:rPr>
+                <w:rFonts w:ascii="Cambria Math" w:eastAsiaTheme="minorEastAsia" w:hAnsi="Cambria Math"/>
+                <w:i/>
+                <w:sz w:val="28"/>
+              </w:rPr>
+            </m:ctrlPr>
+          </m:sSubPr>
+          <m:e>
+            <m:r>
+              <w:rPr>
+                <w:rFonts w:ascii="Cambria Math" w:eastAsiaTheme="minorEastAsia" w:hAnsi="Cambria Math"/>
+                <w:sz w:val="28"/>
+              </w:rPr>
+              <m:t>S</m:t>
+            </m:r>
+          </m:e>
+          <m:sub>
+            <m:r>
+              <w:rPr>
+                <w:rFonts w:ascii="Cambria Math" w:eastAsiaTheme="minorEastAsia" w:hAnsi="Cambria Math"/>
+                <w:sz w:val="28"/>
+              </w:rPr>
+              <m:t>2</m:t>
+            </m:r>
+          </m:sub>
+        </m:sSub>
+        <m:r>
+          <w:rPr>
+            <w:rFonts w:ascii="Cambria Math" w:eastAsiaTheme="minorEastAsia" w:hAnsi="Cambria Math"/>
+            <w:sz w:val="28"/>
+          </w:rPr>
+          <m:t>, …</m:t>
+        </m:r>
+        <m:sSub>
+          <m:sSubPr>
+            <m:ctrlPr>
+              <w:rPr>
+                <w:rFonts w:ascii="Cambria Math" w:eastAsiaTheme="minorEastAsia" w:hAnsi="Cambria Math"/>
+                <w:i/>
+                <w:sz w:val="28"/>
+              </w:rPr>
+            </m:ctrlPr>
+          </m:sSubPr>
+          <m:e>
+            <m:r>
+              <w:rPr>
+                <w:rFonts w:ascii="Cambria Math" w:eastAsiaTheme="minorEastAsia" w:hAnsi="Cambria Math"/>
+                <w:sz w:val="28"/>
+              </w:rPr>
+              <m:t>S</m:t>
+            </m:r>
+          </m:e>
+          <m:sub>
+            <m:r>
+              <w:rPr>
+                <w:rFonts w:ascii="Cambria Math" w:eastAsiaTheme="minorEastAsia" w:hAnsi="Cambria Math"/>
+                <w:sz w:val="28"/>
+              </w:rPr>
+              <m:t>k</m:t>
+            </m:r>
+          </m:sub>
+        </m:sSub>
+        <m:r>
+          <w:rPr>
+            <w:rFonts w:ascii="Cambria Math" w:eastAsiaTheme="minorEastAsia" w:hAnsi="Cambria Math"/>
+            <w:sz w:val="28"/>
+          </w:rPr>
+          <m:t>}</m:t>
+        </m:r>
+      </m:oMath>
+      <w:r>
+        <w:rPr>
+          <w:rFonts w:eastAsiaTheme="minorEastAsia"/>
+          <w:sz w:val="28"/>
+        </w:rPr>
+        <w:t xml:space="preserve"> theo thứ tự giảm dần độ hiệu quả, sau đó chọn ra segment đầu tiên mà </w:t>
+      </w:r>
+      <w:r>
+        <w:rPr>
+          <w:rFonts w:eastAsiaTheme="minorEastAsia"/>
+          <w:i/>
+          <w:sz w:val="28"/>
+        </w:rPr>
+        <w:t>d</w:t>
+      </w:r>
+      <w:r>
+        <w:rPr>
+          <w:rFonts w:eastAsiaTheme="minorEastAsia"/>
+          <w:sz w:val="28"/>
+        </w:rPr>
+        <w:t xml:space="preserve"> thuộc về (theo ngữ cảnh). Nếu </w:t>
+      </w:r>
+      <w:r>
+        <w:rPr>
+          <w:rFonts w:eastAsiaTheme="minorEastAsia"/>
+          <w:i/>
+          <w:sz w:val="28"/>
+        </w:rPr>
+        <w:t>d</w:t>
+      </w:r>
+      <w:r>
+        <w:rPr>
+          <w:rFonts w:eastAsiaTheme="minorEastAsia"/>
+          <w:sz w:val="28"/>
+        </w:rPr>
+        <w:t xml:space="preserve"> không nằm trong bất cứ segment ứng viên nào, ta sẽ sử dụng thuật toán </w:t>
+      </w:r>
+      <w:r>
+        <w:rPr>
+          <w:rFonts w:eastAsiaTheme="minorEastAsia"/>
+          <w:i/>
+          <w:sz w:val="28"/>
+        </w:rPr>
+        <w:t>A</w:t>
+      </w:r>
+      <w:r>
+        <w:rPr>
+          <w:rFonts w:eastAsiaTheme="minorEastAsia"/>
+          <w:sz w:val="28"/>
+        </w:rPr>
+        <w:t xml:space="preserve"> trên dữ liệu toàn cục T để dự đoán đánh giá cho </w:t>
+      </w:r>
+      <w:r>
+        <w:rPr>
+          <w:rFonts w:eastAsiaTheme="minorEastAsia"/>
+          <w:i/>
+          <w:sz w:val="28"/>
+        </w:rPr>
+        <w:t>R</w:t>
+      </w:r>
+      <w:r>
+        <w:rPr>
+          <w:rFonts w:eastAsiaTheme="minorEastAsia"/>
+          <w:i/>
+          <w:sz w:val="28"/>
+          <w:vertAlign w:val="subscript"/>
+        </w:rPr>
+        <w:t>A,T</w:t>
+      </w:r>
+      <w:r>
+        <w:rPr>
+          <w:rFonts w:eastAsiaTheme="minorEastAsia"/>
+          <w:i/>
+          <w:sz w:val="28"/>
+        </w:rPr>
+        <w:t>(d)</w:t>
+      </w:r>
+      <w:r>
+        <w:rPr>
+          <w:rFonts w:eastAsiaTheme="minorEastAsia"/>
+          <w:sz w:val="28"/>
+        </w:rPr>
+        <w:t xml:space="preserve">. Ngược lại nếu tìm được segment </w:t>
+      </w:r>
+      <w:r>
+        <w:rPr>
+          <w:rFonts w:eastAsiaTheme="minorEastAsia"/>
+          <w:i/>
+          <w:sz w:val="28"/>
+        </w:rPr>
+        <w:t>S</w:t>
+      </w:r>
+      <w:r>
+        <w:rPr>
+          <w:rFonts w:eastAsiaTheme="minorEastAsia"/>
+          <w:i/>
+          <w:sz w:val="28"/>
+          <w:vertAlign w:val="subscript"/>
+        </w:rPr>
+        <w:t>j</w:t>
+      </w:r>
+      <w:r>
+        <w:rPr>
+          <w:rFonts w:eastAsiaTheme="minorEastAsia"/>
+          <w:sz w:val="28"/>
+        </w:rPr>
+        <w:t xml:space="preserve"> phù hợp thì kết quả trả về sẽ là </w:t>
+      </w:r>
+      <m:oMath>
+        <m:sSub>
+          <m:sSubPr>
+            <m:ctrlPr>
+              <w:rPr>
+                <w:rFonts w:ascii="Cambria Math" w:eastAsiaTheme="minorEastAsia" w:hAnsi="Cambria Math"/>
+                <w:i/>
+                <w:sz w:val="28"/>
+              </w:rPr>
+            </m:ctrlPr>
+          </m:sSubPr>
+          <m:e>
+            <m:r>
+              <w:rPr>
+                <w:rFonts w:ascii="Cambria Math" w:eastAsiaTheme="minorEastAsia" w:hAnsi="Cambria Math"/>
+                <w:sz w:val="28"/>
+              </w:rPr>
+              <m:t>R</m:t>
+            </m:r>
+          </m:e>
+          <m:sub>
+            <m:r>
+              <w:rPr>
+                <w:rFonts w:ascii="Cambria Math" w:eastAsiaTheme="minorEastAsia" w:hAnsi="Cambria Math"/>
+                <w:sz w:val="28"/>
+              </w:rPr>
+              <m:t xml:space="preserve">A, </m:t>
+            </m:r>
+            <m:sSub>
+              <m:sSubPr>
+                <m:ctrlPr>
+                  <w:rPr>
+                    <w:rFonts w:ascii="Cambria Math" w:eastAsiaTheme="minorEastAsia" w:hAnsi="Cambria Math"/>
+                    <w:i/>
+                    <w:sz w:val="28"/>
+                  </w:rPr>
+                </m:ctrlPr>
+              </m:sSubPr>
+              <m:e>
+                <m:r>
+                  <w:rPr>
+                    <w:rFonts w:ascii="Cambria Math" w:eastAsiaTheme="minorEastAsia" w:hAnsi="Cambria Math"/>
+                    <w:sz w:val="28"/>
+                  </w:rPr>
+                  <m:t>S</m:t>
+                </m:r>
+              </m:e>
+              <m:sub>
+                <m:r>
+                  <w:rPr>
+                    <w:rFonts w:ascii="Cambria Math" w:eastAsiaTheme="minorEastAsia" w:hAnsi="Cambria Math"/>
+                    <w:sz w:val="28"/>
+                  </w:rPr>
+                  <m:t>j</m:t>
+                </m:r>
+              </m:sub>
+            </m:sSub>
+            <m:r>
+              <w:rPr>
+                <w:rFonts w:ascii="Cambria Math" w:eastAsiaTheme="minorEastAsia" w:hAnsi="Cambria Math"/>
+                <w:sz w:val="28"/>
+              </w:rPr>
+              <m:t>(d)</m:t>
+            </m:r>
+          </m:sub>
+        </m:sSub>
+      </m:oMath>
+      <w:r>
+        <w:rPr>
+          <w:rFonts w:eastAsiaTheme="minorEastAsia"/>
+          <w:sz w:val="28"/>
+        </w:rPr>
+        <w:t>.</w:t>
+      </w:r>
+    </w:p>
+    <w:tbl>
+      <w:tblPr>
+        <w:tblStyle w:val="TableGrid"/>
+        <w:tblW w:w="0" w:type="auto"/>
+        <w:tblLook w:val="04A0" w:firstRow="1" w:lastRow="0" w:firstColumn="1" w:lastColumn="0" w:noHBand="0" w:noVBand="1"/>
+      </w:tblPr>
+      <w:tblGrid>
+        <w:gridCol w:w="3258"/>
+        <w:gridCol w:w="6318"/>
+      </w:tblGrid>
+      <w:tr>
+        <w:tc>
+          <w:tcPr>
+            <w:tcW w:w="9576" w:type="dxa"/>
+            <w:gridSpan w:val="2"/>
+          </w:tcPr>
+          <w:p>
+            <w:pPr>
+              <w:rPr>
+                <w:rFonts w:eastAsiaTheme="minorEastAsia"/>
+                <w:b/>
+                <w:sz w:val="28"/>
+              </w:rPr>
+            </w:pPr>
+            <w:r>
+              <w:rPr>
+                <w:rFonts w:eastAsiaTheme="minorEastAsia"/>
+                <w:b/>
+                <w:sz w:val="28"/>
+              </w:rPr>
+              <w:t>Đầu vào:</w:t>
+            </w:r>
+          </w:p>
+        </w:tc>
+      </w:tr>
+      <w:tr>
+        <w:tc>
+          <w:tcPr>
+            <w:tcW w:w="3258" w:type="dxa"/>
+          </w:tcPr>
+          <w:p>
+            <w:pPr>
+              <w:rPr>
+                <w:rFonts w:eastAsiaTheme="minorEastAsia"/>
+                <w:sz w:val="28"/>
+              </w:rPr>
+            </w:pPr>
+            <m:oMath>
+              <m:acc>
+                <m:accPr>
+                  <m:chr m:val="̅"/>
+                  <m:ctrlPr>
+                    <w:rPr>
+                      <w:rFonts w:ascii="Cambria Math" w:eastAsiaTheme="minorEastAsia" w:hAnsi="Cambria Math"/>
+                      <w:b/>
+                      <w:i/>
+                      <w:sz w:val="28"/>
+                    </w:rPr>
+                  </m:ctrlPr>
+                </m:accPr>
+                <m:e>
+                  <m:r>
+                    <w:rPr>
+                      <w:rFonts w:ascii="Cambria Math" w:eastAsiaTheme="minorEastAsia" w:hAnsi="Cambria Math"/>
+                      <w:sz w:val="28"/>
+                    </w:rPr>
+                    <m:t>SEGM(T)</m:t>
+                  </m:r>
+                </m:e>
+              </m:acc>
+              <m:r>
+                <m:rPr>
+                  <m:sty m:val="bi"/>
+                </m:rPr>
+                <w:rPr>
+                  <w:rFonts w:ascii="Cambria Math" w:eastAsiaTheme="minorEastAsia" w:hAnsi="Cambria Math"/>
+                  <w:sz w:val="28"/>
+                </w:rPr>
+                <m:t>=</m:t>
+              </m:r>
+              <m:r>
+                <w:rPr>
+                  <w:rFonts w:ascii="Cambria Math" w:eastAsiaTheme="minorEastAsia" w:hAnsi="Cambria Math"/>
+                  <w:sz w:val="28"/>
+                </w:rPr>
+                <m:t>{</m:t>
+              </m:r>
+              <m:sSub>
+                <m:sSubPr>
+                  <m:ctrlPr>
+                    <w:rPr>
+                      <w:rFonts w:ascii="Cambria Math" w:eastAsiaTheme="minorEastAsia" w:hAnsi="Cambria Math"/>
+                      <w:i/>
+                      <w:sz w:val="28"/>
+                    </w:rPr>
+                  </m:ctrlPr>
+                </m:sSubPr>
+                <m:e>
+                  <m:r>
+                    <w:rPr>
+                      <w:rFonts w:ascii="Cambria Math" w:eastAsiaTheme="minorEastAsia" w:hAnsi="Cambria Math"/>
+                      <w:sz w:val="28"/>
+                    </w:rPr>
+                    <m:t>S</m:t>
+                  </m:r>
+                </m:e>
+                <m:sub>
+                  <m:r>
+                    <w:rPr>
+                      <w:rFonts w:ascii="Cambria Math" w:eastAsiaTheme="minorEastAsia" w:hAnsi="Cambria Math"/>
+                      <w:sz w:val="28"/>
+                    </w:rPr>
+                    <m:t>1</m:t>
+                  </m:r>
+                </m:sub>
+              </m:sSub>
+              <m:r>
+                <w:rPr>
+                  <w:rFonts w:ascii="Cambria Math" w:eastAsiaTheme="minorEastAsia" w:hAnsi="Cambria Math"/>
+                  <w:sz w:val="28"/>
+                </w:rPr>
+                <m:t xml:space="preserve">, </m:t>
+              </m:r>
+              <m:sSub>
+                <m:sSubPr>
+                  <m:ctrlPr>
+                    <w:rPr>
+                      <w:rFonts w:ascii="Cambria Math" w:eastAsiaTheme="minorEastAsia" w:hAnsi="Cambria Math"/>
+                      <w:i/>
+                      <w:sz w:val="28"/>
+                    </w:rPr>
+                  </m:ctrlPr>
+                </m:sSubPr>
+                <m:e>
+                  <m:r>
+                    <w:rPr>
+                      <w:rFonts w:ascii="Cambria Math" w:eastAsiaTheme="minorEastAsia" w:hAnsi="Cambria Math"/>
+                      <w:sz w:val="28"/>
+                    </w:rPr>
+                    <m:t>S</m:t>
+                  </m:r>
+                </m:e>
+                <m:sub>
+                  <m:r>
+                    <w:rPr>
+                      <w:rFonts w:ascii="Cambria Math" w:eastAsiaTheme="minorEastAsia" w:hAnsi="Cambria Math"/>
+                      <w:sz w:val="28"/>
+                    </w:rPr>
+                    <m:t>2</m:t>
+                  </m:r>
+                </m:sub>
+              </m:sSub>
+              <m:r>
+                <w:rPr>
+                  <w:rFonts w:ascii="Cambria Math" w:eastAsiaTheme="minorEastAsia" w:hAnsi="Cambria Math"/>
+                  <w:sz w:val="28"/>
+                </w:rPr>
+                <m:t>, …</m:t>
+              </m:r>
+              <m:sSub>
+                <m:sSubPr>
+                  <m:ctrlPr>
+                    <w:rPr>
+                      <w:rFonts w:ascii="Cambria Math" w:eastAsiaTheme="minorEastAsia" w:hAnsi="Cambria Math"/>
+                      <w:i/>
+                      <w:sz w:val="28"/>
+                    </w:rPr>
+                  </m:ctrlPr>
+                </m:sSubPr>
+                <m:e>
+                  <m:r>
+                    <w:rPr>
+                      <w:rFonts w:ascii="Cambria Math" w:eastAsiaTheme="minorEastAsia" w:hAnsi="Cambria Math"/>
+                      <w:sz w:val="28"/>
+                    </w:rPr>
+                    <m:t>S</m:t>
+                  </m:r>
+                </m:e>
+                <m:sub>
+                  <m:r>
+                    <w:rPr>
+                      <w:rFonts w:ascii="Cambria Math" w:eastAsiaTheme="minorEastAsia" w:hAnsi="Cambria Math"/>
+                      <w:sz w:val="28"/>
+                    </w:rPr>
+                    <m:t>k</m:t>
+                  </m:r>
+                </m:sub>
+              </m:sSub>
+              <m:r>
+                <w:rPr>
+                  <w:rFonts w:ascii="Cambria Math" w:eastAsiaTheme="minorEastAsia" w:hAnsi="Cambria Math"/>
+                  <w:sz w:val="28"/>
+                </w:rPr>
+                <m:t>}</m:t>
+              </m:r>
+            </m:oMath>
+            <w:r>
+              <w:rPr>
+                <w:rFonts w:eastAsiaTheme="minorEastAsia"/>
+                <w:sz w:val="28"/>
+              </w:rPr>
+              <w:t xml:space="preserve"> </w:t>
+            </w:r>
+          </w:p>
+        </w:tc>
+        <w:tc>
+          <w:tcPr>
+            <w:tcW w:w="6318" w:type="dxa"/>
+          </w:tcPr>
+          <w:p>
+            <w:pPr>
+              <w:rPr>
+                <w:rFonts w:eastAsiaTheme="minorEastAsia"/>
+                <w:sz w:val="28"/>
+              </w:rPr>
+            </w:pPr>
+            <w:r>
+              <w:rPr>
+                <w:rFonts w:eastAsiaTheme="minorEastAsia"/>
+                <w:sz w:val="28"/>
+              </w:rPr>
+              <w:t>Tập segment S</w:t>
+            </w:r>
+            <w:r>
+              <w:rPr>
+                <w:rFonts w:eastAsiaTheme="minorEastAsia"/>
+                <w:sz w:val="28"/>
+                <w:vertAlign w:val="subscript"/>
+              </w:rPr>
+              <w:t>1</w:t>
+            </w:r>
+            <w:r>
+              <w:rPr>
+                <w:rFonts w:eastAsiaTheme="minorEastAsia"/>
+                <w:sz w:val="28"/>
+              </w:rPr>
+              <w:t xml:space="preserve"> đến S</w:t>
+            </w:r>
+            <w:r>
+              <w:rPr>
+                <w:rFonts w:eastAsiaTheme="minorEastAsia"/>
+                <w:sz w:val="28"/>
+                <w:vertAlign w:val="subscript"/>
+              </w:rPr>
+              <w:t>k</w:t>
+            </w:r>
+            <w:r>
+              <w:rPr>
+                <w:rFonts w:eastAsiaTheme="minorEastAsia"/>
+                <w:sz w:val="28"/>
+              </w:rPr>
+              <w:t xml:space="preserve"> được sắp xếp theo thứ tự giảm dần độ hiệu quả </w:t>
+            </w:r>
+            <w:r>
+              <w:rPr>
+                <w:rFonts w:eastAsiaTheme="minorEastAsia" w:cstheme="minorHAnsi"/>
+                <w:i/>
+                <w:sz w:val="28"/>
+              </w:rPr>
+              <w:t>µ</w:t>
+            </w:r>
+            <w:r>
+              <w:rPr>
+                <w:rFonts w:eastAsiaTheme="minorEastAsia"/>
+                <w:sz w:val="28"/>
+              </w:rPr>
+              <w:t xml:space="preserve">, nghĩa là </w:t>
+            </w:r>
+            <m:oMath>
+              <m:sSub>
+                <m:sSubPr>
+                  <m:ctrlPr>
+                    <w:rPr>
+                      <w:rFonts w:ascii="Cambria Math" w:eastAsiaTheme="minorEastAsia" w:hAnsi="Cambria Math"/>
+                      <w:i/>
+                      <w:sz w:val="28"/>
+                    </w:rPr>
+                  </m:ctrlPr>
+                </m:sSubPr>
+                <m:e>
+                  <m:r>
+                    <w:rPr>
+                      <w:rFonts w:ascii="Cambria Math" w:eastAsiaTheme="minorEastAsia" w:hAnsi="Cambria Math"/>
+                      <w:sz w:val="28"/>
+                    </w:rPr>
+                    <m:t>μ</m:t>
+                  </m:r>
+                </m:e>
+                <m:sub>
+                  <m:r>
+                    <w:rPr>
+                      <w:rFonts w:ascii="Cambria Math" w:eastAsiaTheme="minorEastAsia" w:hAnsi="Cambria Math"/>
+                      <w:sz w:val="28"/>
+                    </w:rPr>
+                    <m:t>A,</m:t>
+                  </m:r>
+                  <m:sSub>
+                    <m:sSubPr>
+                      <m:ctrlPr>
+                        <w:rPr>
+                          <w:rFonts w:ascii="Cambria Math" w:eastAsiaTheme="minorEastAsia" w:hAnsi="Cambria Math"/>
+                          <w:i/>
+                          <w:sz w:val="28"/>
+                        </w:rPr>
+                      </m:ctrlPr>
+                    </m:sSubPr>
+                    <m:e>
+                      <m:r>
+                        <w:rPr>
+                          <w:rFonts w:ascii="Cambria Math" w:eastAsiaTheme="minorEastAsia" w:hAnsi="Cambria Math"/>
+                          <w:sz w:val="28"/>
+                        </w:rPr>
+                        <m:t>S</m:t>
+                      </m:r>
+                    </m:e>
+                    <m:sub>
+                      <m:r>
+                        <w:rPr>
+                          <w:rFonts w:ascii="Cambria Math" w:eastAsiaTheme="minorEastAsia" w:hAnsi="Cambria Math"/>
+                          <w:sz w:val="28"/>
+                        </w:rPr>
+                        <m:t>1</m:t>
+                      </m:r>
+                    </m:sub>
+                  </m:sSub>
+                </m:sub>
+              </m:sSub>
+              <m:d>
+                <m:dPr>
+                  <m:ctrlPr>
+                    <w:rPr>
+                      <w:rFonts w:ascii="Cambria Math" w:eastAsiaTheme="minorEastAsia" w:hAnsi="Cambria Math"/>
+                      <w:i/>
+                      <w:sz w:val="28"/>
+                    </w:rPr>
+                  </m:ctrlPr>
+                </m:dPr>
+                <m:e>
+                  <m:sSub>
+                    <m:sSubPr>
+                      <m:ctrlPr>
+                        <w:rPr>
+                          <w:rFonts w:ascii="Cambria Math" w:eastAsiaTheme="minorEastAsia" w:hAnsi="Cambria Math"/>
+                          <w:i/>
+                          <w:sz w:val="28"/>
+                        </w:rPr>
+                      </m:ctrlPr>
+                    </m:sSubPr>
+                    <m:e>
+                      <m:r>
+                        <w:rPr>
+                          <w:rFonts w:ascii="Cambria Math" w:eastAsiaTheme="minorEastAsia" w:hAnsi="Cambria Math"/>
+                          <w:sz w:val="28"/>
+                        </w:rPr>
+                        <m:t>S</m:t>
+                      </m:r>
+                    </m:e>
+                    <m:sub>
+                      <m:r>
+                        <w:rPr>
+                          <w:rFonts w:ascii="Cambria Math" w:eastAsiaTheme="minorEastAsia" w:hAnsi="Cambria Math"/>
+                          <w:sz w:val="28"/>
+                        </w:rPr>
+                        <m:t>1</m:t>
+                      </m:r>
+                    </m:sub>
+                  </m:sSub>
+                </m:e>
+              </m:d>
+              <m:r>
+                <w:rPr>
+                  <w:rFonts w:ascii="Cambria Math" w:eastAsiaTheme="minorEastAsia" w:hAnsi="Cambria Math"/>
+                  <w:sz w:val="28"/>
+                </w:rPr>
+                <m:t xml:space="preserve">&gt;…&gt; </m:t>
+              </m:r>
+              <m:sSub>
+                <m:sSubPr>
+                  <m:ctrlPr>
+                    <w:rPr>
+                      <w:rFonts w:ascii="Cambria Math" w:eastAsiaTheme="minorEastAsia" w:hAnsi="Cambria Math"/>
+                      <w:i/>
+                      <w:sz w:val="28"/>
+                    </w:rPr>
+                  </m:ctrlPr>
+                </m:sSubPr>
+                <m:e>
+                  <m:r>
+                    <w:rPr>
+                      <w:rFonts w:ascii="Cambria Math" w:eastAsiaTheme="minorEastAsia" w:hAnsi="Cambria Math"/>
+                      <w:sz w:val="28"/>
+                    </w:rPr>
+                    <m:t>μ</m:t>
+                  </m:r>
+                </m:e>
+                <m:sub>
+                  <m:r>
+                    <w:rPr>
+                      <w:rFonts w:ascii="Cambria Math" w:eastAsiaTheme="minorEastAsia" w:hAnsi="Cambria Math"/>
+                      <w:sz w:val="28"/>
+                    </w:rPr>
+                    <m:t>A,</m:t>
+                  </m:r>
+                  <m:sSub>
+                    <m:sSubPr>
+                      <m:ctrlPr>
+                        <w:rPr>
+                          <w:rFonts w:ascii="Cambria Math" w:eastAsiaTheme="minorEastAsia" w:hAnsi="Cambria Math"/>
+                          <w:i/>
+                          <w:sz w:val="28"/>
+                        </w:rPr>
+                      </m:ctrlPr>
+                    </m:sSubPr>
+                    <m:e>
+                      <m:r>
+                        <w:rPr>
+                          <w:rFonts w:ascii="Cambria Math" w:eastAsiaTheme="minorEastAsia" w:hAnsi="Cambria Math"/>
+                          <w:sz w:val="28"/>
+                        </w:rPr>
+                        <m:t>S</m:t>
+                      </m:r>
+                    </m:e>
+                    <m:sub>
+                      <m:r>
+                        <w:rPr>
+                          <w:rFonts w:ascii="Cambria Math" w:eastAsiaTheme="minorEastAsia" w:hAnsi="Cambria Math"/>
+                          <w:sz w:val="28"/>
+                        </w:rPr>
+                        <m:t>1</m:t>
+                      </m:r>
+                    </m:sub>
+                  </m:sSub>
+                </m:sub>
+              </m:sSub>
+              <m:r>
+                <w:rPr>
+                  <w:rFonts w:ascii="Cambria Math" w:eastAsiaTheme="minorEastAsia" w:hAnsi="Cambria Math"/>
+                  <w:sz w:val="28"/>
+                </w:rPr>
+                <m:t>(</m:t>
+              </m:r>
+              <m:sSub>
+                <m:sSubPr>
+                  <m:ctrlPr>
+                    <w:rPr>
+                      <w:rFonts w:ascii="Cambria Math" w:eastAsiaTheme="minorEastAsia" w:hAnsi="Cambria Math"/>
+                      <w:i/>
+                      <w:sz w:val="28"/>
+                    </w:rPr>
+                  </m:ctrlPr>
+                </m:sSubPr>
+                <m:e>
+                  <m:r>
+                    <w:rPr>
+                      <w:rFonts w:ascii="Cambria Math" w:eastAsiaTheme="minorEastAsia" w:hAnsi="Cambria Math"/>
+                      <w:sz w:val="28"/>
+                    </w:rPr>
+                    <m:t>S</m:t>
+                  </m:r>
+                </m:e>
+                <m:sub>
+                  <m:r>
+                    <w:rPr>
+                      <w:rFonts w:ascii="Cambria Math" w:eastAsiaTheme="minorEastAsia" w:hAnsi="Cambria Math"/>
+                      <w:sz w:val="28"/>
+                    </w:rPr>
+                    <m:t>k</m:t>
+                  </m:r>
+                </m:sub>
+              </m:sSub>
+              <m:r>
+                <w:rPr>
+                  <w:rFonts w:ascii="Cambria Math" w:eastAsiaTheme="minorEastAsia" w:hAnsi="Cambria Math"/>
+                  <w:sz w:val="28"/>
+                </w:rPr>
+                <m:t>)</m:t>
+              </m:r>
+            </m:oMath>
+            <w:r>
+              <w:rPr>
+                <w:rFonts w:eastAsiaTheme="minorEastAsia"/>
+                <w:sz w:val="28"/>
+              </w:rPr>
+              <w:t>.</w:t>
+            </w:r>
+          </w:p>
+        </w:tc>
+      </w:tr>
+      <w:tr>
+        <w:tc>
+          <w:tcPr>
+            <w:tcW w:w="3258" w:type="dxa"/>
+          </w:tcPr>
+          <w:p>
+            <w:pPr>
+              <w:rPr>
+                <w:rFonts w:eastAsiaTheme="minorEastAsia"/>
+                <w:i/>
+                <w:sz w:val="28"/>
+              </w:rPr>
+            </w:pPr>
+            <w:r>
+              <w:rPr>
+                <w:rFonts w:eastAsiaTheme="minorEastAsia"/>
+                <w:i/>
+                <w:sz w:val="28"/>
+              </w:rPr>
+              <w:t>d</w:t>
+            </w:r>
+          </w:p>
+        </w:tc>
+        <w:tc>
+          <w:tcPr>
+            <w:tcW w:w="6318" w:type="dxa"/>
+          </w:tcPr>
+          <w:p>
+            <w:pPr>
+              <w:rPr>
+                <w:rFonts w:eastAsiaTheme="minorEastAsia"/>
+                <w:sz w:val="28"/>
+              </w:rPr>
+            </w:pPr>
+            <w:r>
+              <w:rPr>
+                <w:rFonts w:eastAsiaTheme="minorEastAsia"/>
+                <w:sz w:val="28"/>
+              </w:rPr>
+              <w:t>Điểm d cần dự đoán đánh giá.</w:t>
+            </w:r>
+          </w:p>
+        </w:tc>
+      </w:tr>
+      <w:tr>
+        <w:tc>
+          <w:tcPr>
+            <w:tcW w:w="9576" w:type="dxa"/>
+            <w:gridSpan w:val="2"/>
+          </w:tcPr>
+          <w:p>
+            <w:pPr>
+              <w:rPr>
+                <w:rFonts w:eastAsiaTheme="minorEastAsia"/>
+                <w:sz w:val="28"/>
+              </w:rPr>
+            </w:pPr>
+          </w:p>
+        </w:tc>
+      </w:tr>
+      <w:tr>
+        <w:tc>
+          <w:tcPr>
+            <w:tcW w:w="9576" w:type="dxa"/>
+            <w:gridSpan w:val="2"/>
+          </w:tcPr>
+          <w:p>
+            <w:pPr>
+              <w:rPr>
+                <w:rFonts w:eastAsiaTheme="minorEastAsia"/>
+                <w:b/>
+                <w:sz w:val="28"/>
+              </w:rPr>
+            </w:pPr>
+            <w:r>
+              <w:rPr>
+                <w:rFonts w:eastAsiaTheme="minorEastAsia"/>
+                <w:b/>
+                <w:sz w:val="28"/>
+              </w:rPr>
+              <w:t>Đầu ra:</w:t>
+            </w:r>
+          </w:p>
+        </w:tc>
+      </w:tr>
+      <w:tr>
+        <w:tc>
+          <w:tcPr>
+            <w:tcW w:w="3258" w:type="dxa"/>
+          </w:tcPr>
+          <w:p>
+            <w:pPr>
+              <w:rPr>
+                <w:rFonts w:eastAsiaTheme="minorEastAsia"/>
+                <w:sz w:val="28"/>
+              </w:rPr>
+            </w:pPr>
+            <w:r>
+              <w:rPr>
+                <w:rFonts w:eastAsiaTheme="minorEastAsia"/>
+                <w:i/>
+                <w:sz w:val="28"/>
+              </w:rPr>
+              <w:t>d.R</w:t>
+            </w:r>
+          </w:p>
+        </w:tc>
+        <w:tc>
+          <w:tcPr>
+            <w:tcW w:w="6318" w:type="dxa"/>
+          </w:tcPr>
+          <w:p>
+            <w:pPr>
+              <w:rPr>
+                <w:rFonts w:eastAsiaTheme="minorEastAsia"/>
+                <w:sz w:val="28"/>
+              </w:rPr>
+            </w:pPr>
+            <w:r>
+              <w:rPr>
+                <w:rFonts w:eastAsiaTheme="minorEastAsia"/>
+                <w:sz w:val="28"/>
+              </w:rPr>
+              <w:t>Đánh giá dự đoán cho d</w:t>
+            </w:r>
+          </w:p>
+        </w:tc>
+      </w:tr>
+      <w:tr>
+        <w:tc>
+          <w:tcPr>
+            <w:tcW w:w="9576" w:type="dxa"/>
+            <w:gridSpan w:val="2"/>
+          </w:tcPr>
+          <w:p>
+            <w:pPr>
+              <w:rPr>
+                <w:rFonts w:eastAsiaTheme="minorEastAsia"/>
+                <w:sz w:val="28"/>
+              </w:rPr>
+            </w:pPr>
+          </w:p>
+        </w:tc>
+      </w:tr>
+      <w:tr>
+        <w:tc>
+          <w:tcPr>
+            <w:tcW w:w="9576" w:type="dxa"/>
+            <w:gridSpan w:val="2"/>
+          </w:tcPr>
+          <w:p>
+            <w:pPr>
+              <w:rPr>
+                <w:rFonts w:eastAsiaTheme="minorEastAsia"/>
+                <w:b/>
+                <w:sz w:val="28"/>
+              </w:rPr>
+            </w:pPr>
+            <w:r>
+              <w:rPr>
+                <w:rFonts w:eastAsiaTheme="minorEastAsia"/>
+                <w:b/>
+                <w:sz w:val="28"/>
+              </w:rPr>
+              <w:t>Thuật toán:</w:t>
+            </w:r>
+          </w:p>
+        </w:tc>
+      </w:tr>
+      <w:tr>
+        <w:trPr>
+          <w:trHeight w:val="1241"/>
+        </w:trPr>
+        <w:tc>
+          <w:tcPr>
+            <w:tcW w:w="9576" w:type="dxa"/>
+            <w:gridSpan w:val="2"/>
+          </w:tcPr>
+          <w:p>
+            <w:pPr>
+              <w:pStyle w:val="ListParagraph"/>
+              <w:numPr>
+                <w:ilvl w:val="0"/>
+                <w:numId w:val="7"/>
+              </w:numPr>
+              <w:rPr>
+                <w:rFonts w:eastAsiaTheme="minorEastAsia"/>
+                <w:i/>
+                <w:sz w:val="28"/>
+              </w:rPr>
+            </w:pPr>
+            <w:r>
+              <w:rPr>
+                <w:rFonts w:eastAsiaTheme="minorEastAsia"/>
+                <w:i/>
+                <w:sz w:val="28"/>
+              </w:rPr>
+              <w:t>j = 0.</w:t>
+            </w:r>
+          </w:p>
+          <w:p>
+            <w:pPr>
+              <w:pStyle w:val="ListParagraph"/>
+              <w:numPr>
+                <w:ilvl w:val="0"/>
+                <w:numId w:val="7"/>
+              </w:numPr>
+              <w:rPr>
+                <w:rFonts w:eastAsiaTheme="minorEastAsia"/>
+                <w:i/>
+                <w:sz w:val="28"/>
+              </w:rPr>
+            </w:pPr>
+            <m:oMath>
+              <m:r>
+                <w:rPr>
+                  <w:rFonts w:ascii="Cambria Math" w:eastAsiaTheme="minorEastAsia" w:hAnsi="Cambria Math"/>
+                  <w:sz w:val="28"/>
+                </w:rPr>
+                <m:t xml:space="preserve">j= </m:t>
+              </m:r>
+              <m:sPre>
+                <m:sPrePr>
+                  <m:ctrlPr>
+                    <w:rPr>
+                      <w:rFonts w:ascii="Cambria Math" w:eastAsiaTheme="minorEastAsia" w:hAnsi="Cambria Math"/>
+                      <w:i/>
+                      <w:sz w:val="28"/>
+                    </w:rPr>
+                  </m:ctrlPr>
+                </m:sPrePr>
+                <m:sub>
+                  <m:r>
+                    <w:rPr>
+                      <w:rFonts w:ascii="Cambria Math" w:eastAsiaTheme="minorEastAsia" w:hAnsi="Cambria Math"/>
+                      <w:sz w:val="28"/>
+                    </w:rPr>
+                    <m:t>i=1..k</m:t>
+                  </m:r>
+                </m:sub>
+                <m:sup>
+                  <m:r>
+                    <w:rPr>
+                      <w:rFonts w:ascii="Cambria Math" w:eastAsiaTheme="minorEastAsia" w:hAnsi="Cambria Math"/>
+                      <w:sz w:val="28"/>
+                    </w:rPr>
+                    <m:t>min</m:t>
+                  </m:r>
+                </m:sup>
+                <m:e>
+                  <m:r>
+                    <w:rPr>
+                      <w:rFonts w:ascii="Cambria Math" w:eastAsiaTheme="minorEastAsia" w:hAnsi="Cambria Math"/>
+                      <w:sz w:val="28"/>
+                    </w:rPr>
+                    <m:t>{i|d∈</m:t>
+                  </m:r>
+                  <m:sSub>
+                    <m:sSubPr>
+                      <m:ctrlPr>
+                        <w:rPr>
+                          <w:rFonts w:ascii="Cambria Math" w:eastAsiaTheme="minorEastAsia" w:hAnsi="Cambria Math"/>
+                          <w:i/>
+                          <w:sz w:val="28"/>
+                        </w:rPr>
+                      </m:ctrlPr>
+                    </m:sSubPr>
+                    <m:e>
+                      <m:r>
+                        <w:rPr>
+                          <w:rFonts w:ascii="Cambria Math" w:eastAsiaTheme="minorEastAsia" w:hAnsi="Cambria Math"/>
+                          <w:sz w:val="28"/>
+                        </w:rPr>
+                        <m:t>S</m:t>
+                      </m:r>
+                    </m:e>
+                    <m:sub>
+                      <m:r>
+                        <w:rPr>
+                          <w:rFonts w:ascii="Cambria Math" w:eastAsiaTheme="minorEastAsia" w:hAnsi="Cambria Math"/>
+                          <w:sz w:val="28"/>
+                        </w:rPr>
+                        <m:t>i</m:t>
+                      </m:r>
+                    </m:sub>
+                  </m:sSub>
+                  <m:r>
+                    <w:rPr>
+                      <w:rFonts w:ascii="Cambria Math" w:eastAsiaTheme="minorEastAsia" w:hAnsi="Cambria Math"/>
+                      <w:sz w:val="28"/>
+                    </w:rPr>
+                    <m:t>}</m:t>
+                  </m:r>
+                </m:e>
+              </m:sPre>
+            </m:oMath>
+          </w:p>
+          <w:p>
+            <w:pPr>
+              <w:pStyle w:val="ListParagraph"/>
+              <w:numPr>
+                <w:ilvl w:val="0"/>
+                <w:numId w:val="7"/>
+              </w:numPr>
+              <w:rPr>
+                <w:rFonts w:eastAsiaTheme="minorEastAsia"/>
+                <w:i/>
+                <w:sz w:val="28"/>
+              </w:rPr>
+            </w:pPr>
+            <w:r>
+              <w:rPr>
+                <w:rFonts w:eastAsiaTheme="minorEastAsia"/>
+                <w:sz w:val="28"/>
+              </w:rPr>
+              <w:t xml:space="preserve">Nếu j = 0 thì </w:t>
+            </w:r>
+            <m:oMath>
+              <m:r>
+                <w:rPr>
+                  <w:rFonts w:ascii="Cambria Math" w:eastAsiaTheme="minorEastAsia" w:hAnsi="Cambria Math"/>
+                  <w:sz w:val="28"/>
+                </w:rPr>
+                <m:t>d.R=</m:t>
+              </m:r>
+              <m:sSub>
+                <m:sSubPr>
+                  <m:ctrlPr>
+                    <w:rPr>
+                      <w:rFonts w:ascii="Cambria Math" w:eastAsiaTheme="minorEastAsia" w:hAnsi="Cambria Math"/>
+                      <w:i/>
+                      <w:sz w:val="28"/>
+                    </w:rPr>
+                  </m:ctrlPr>
+                </m:sSubPr>
+                <m:e>
+                  <m:r>
+                    <w:rPr>
+                      <w:rFonts w:ascii="Cambria Math" w:eastAsiaTheme="minorEastAsia" w:hAnsi="Cambria Math"/>
+                      <w:sz w:val="28"/>
+                    </w:rPr>
+                    <m:t>R</m:t>
+                  </m:r>
+                </m:e>
+                <m:sub>
+                  <m:r>
+                    <w:rPr>
+                      <w:rFonts w:ascii="Cambria Math" w:eastAsiaTheme="minorEastAsia" w:hAnsi="Cambria Math"/>
+                      <w:sz w:val="28"/>
+                    </w:rPr>
+                    <m:t>A,T</m:t>
+                  </m:r>
+                </m:sub>
+              </m:sSub>
+              <m:r>
+                <w:rPr>
+                  <w:rFonts w:ascii="Cambria Math" w:eastAsiaTheme="minorEastAsia" w:hAnsi="Cambria Math"/>
+                  <w:sz w:val="28"/>
+                </w:rPr>
+                <m:t>(d)</m:t>
+              </m:r>
+            </m:oMath>
+            <w:r>
+              <w:rPr>
+                <w:rFonts w:eastAsiaTheme="minorEastAsia"/>
+                <w:sz w:val="28"/>
+              </w:rPr>
+              <w:t xml:space="preserve"> //d không thuộc bất kỳ segment S</w:t>
+            </w:r>
+            <w:r>
+              <w:rPr>
+                <w:rFonts w:eastAsiaTheme="minorEastAsia"/>
+                <w:sz w:val="28"/>
+                <w:vertAlign w:val="subscript"/>
+              </w:rPr>
+              <w:t>i</w:t>
+            </w:r>
+            <w:r>
+              <w:rPr>
+                <w:rFonts w:eastAsiaTheme="minorEastAsia"/>
+                <w:sz w:val="28"/>
+              </w:rPr>
+              <w:t xml:space="preserve"> nào.</w:t>
+            </w:r>
+          </w:p>
+          <w:p>
+            <w:pPr>
+              <w:pStyle w:val="ListParagraph"/>
+              <w:rPr>
+                <w:rFonts w:eastAsiaTheme="minorEastAsia"/>
+                <w:i/>
+                <w:sz w:val="28"/>
+              </w:rPr>
+            </w:pPr>
+            <w:r>
+              <w:rPr>
+                <w:rFonts w:eastAsiaTheme="minorEastAsia"/>
+                <w:sz w:val="28"/>
+              </w:rPr>
+              <w:t xml:space="preserve">Ngược lại thì </w:t>
+            </w:r>
+            <m:oMath>
+              <m:r>
+                <w:rPr>
+                  <w:rFonts w:ascii="Cambria Math" w:eastAsiaTheme="minorEastAsia" w:hAnsi="Cambria Math"/>
+                  <w:sz w:val="28"/>
+                </w:rPr>
+                <m:t>d.R=</m:t>
+              </m:r>
+              <m:sSub>
+                <m:sSubPr>
+                  <m:ctrlPr>
+                    <w:rPr>
+                      <w:rFonts w:ascii="Cambria Math" w:eastAsiaTheme="minorEastAsia" w:hAnsi="Cambria Math"/>
+                      <w:i/>
+                      <w:sz w:val="28"/>
+                    </w:rPr>
+                  </m:ctrlPr>
+                </m:sSubPr>
+                <m:e>
+                  <m:r>
+                    <w:rPr>
+                      <w:rFonts w:ascii="Cambria Math" w:eastAsiaTheme="minorEastAsia" w:hAnsi="Cambria Math"/>
+                      <w:sz w:val="28"/>
+                    </w:rPr>
+                    <m:t>R</m:t>
+                  </m:r>
+                </m:e>
+                <m:sub>
+                  <m:r>
+                    <w:rPr>
+                      <w:rFonts w:ascii="Cambria Math" w:eastAsiaTheme="minorEastAsia" w:hAnsi="Cambria Math"/>
+                      <w:sz w:val="28"/>
+                    </w:rPr>
+                    <m:t>A,</m:t>
+                  </m:r>
+                  <m:sSub>
+                    <m:sSubPr>
+                      <m:ctrlPr>
+                        <w:rPr>
+                          <w:rFonts w:ascii="Cambria Math" w:eastAsiaTheme="minorEastAsia" w:hAnsi="Cambria Math"/>
+                          <w:i/>
+                          <w:sz w:val="28"/>
+                        </w:rPr>
+                      </m:ctrlPr>
+                    </m:sSubPr>
+                    <m:e>
+                      <m:r>
+                        <w:rPr>
+                          <w:rFonts w:ascii="Cambria Math" w:eastAsiaTheme="minorEastAsia" w:hAnsi="Cambria Math"/>
+                          <w:sz w:val="28"/>
+                        </w:rPr>
+                        <m:t>S</m:t>
+                      </m:r>
+                    </m:e>
+                    <m:sub>
+                      <m:r>
+                        <w:rPr>
+                          <w:rFonts w:ascii="Cambria Math" w:eastAsiaTheme="minorEastAsia" w:hAnsi="Cambria Math"/>
+                          <w:sz w:val="28"/>
+                        </w:rPr>
+                        <m:t>j</m:t>
+                      </m:r>
+                    </m:sub>
+                  </m:sSub>
+                </m:sub>
+              </m:sSub>
+              <m:r>
+                <w:rPr>
+                  <w:rFonts w:ascii="Cambria Math" w:eastAsiaTheme="minorEastAsia" w:hAnsi="Cambria Math"/>
+                  <w:sz w:val="28"/>
+                </w:rPr>
+                <m:t>(d)</m:t>
+              </m:r>
+            </m:oMath>
+          </w:p>
+        </w:tc>
+      </w:tr>
+    </w:tbl>
+    <w:p>
+      <w:pPr>
+        <w:rPr>
+          <w:rFonts w:eastAsiaTheme="minorEastAsia"/>
+          <w:sz w:val="28"/>
+        </w:rPr>
+      </w:pPr>
+    </w:p>
+    <w:p>
+      <w:pPr>
+        <w:rPr>
+          <w:rFonts w:eastAsiaTheme="minorEastAsia"/>
+          <w:sz w:val="28"/>
+        </w:rPr>
+      </w:pPr>
+      <w:r>
+        <w:rPr>
+          <w:rFonts w:eastAsiaTheme="minorEastAsia"/>
+          <w:sz w:val="28"/>
+        </w:rPr>
+        <w:tab/>
+        <w:t>Dễ dàng thấy được bằng phương pháp kết hợ</w:t>
+      </w:r>
+      <w:r>
+        <w:rPr>
+          <w:rFonts w:eastAsiaTheme="minorEastAsia"/>
+          <w:sz w:val="28"/>
+        </w:rPr>
+        <w:t>p này chúng ta sẽ luôn có được kết quả chính xác hơn hoặc bằng với phương pháp truyền thống (hai chiều) bởi vì nếu phương pháp cắt giảm số chiều đạt hiệu quả tốt chúng ta sẽ sử dụng nó còn không sẽ sử dụng phương pháp truyền thống.</w:t>
       </w:r>
       <w:bookmarkStart w:id="0" w:name="_GoBack"/>
       <w:bookmarkEnd w:id="0"/>
@@ -3837,6 +6755,726 @@
     </w:sectPr>
   </w:body>
 </w:document>
+</file>
+
+<file path=word/numbering.xml><?xml version="1.0" encoding="utf-8"?>
+<w:numbering xmlns:wpc="http://schemas.microsoft.com/office/word/2010/wordprocessingCanvas" xmlns:mc="http://schemas.openxmlformats.org/markup-compatibility/2006" xmlns:o="urn:schemas-microsoft-com:office:office" xmlns:r="http://schemas.openxmlformats.org/officeDocument/2006/relationships" xmlns:m="http://schemas.openxmlformats.org/officeDocument/2006/math" xmlns:v="urn:schemas-microsoft-com:vml" xmlns:wp14="http://schemas.microsoft.com/office/word/2010/wordprocessingDrawing" xmlns:wp="http://schemas.openxmlformats.org/drawingml/2006/wordprocessingDrawing" xmlns:w10="urn:schemas-microsoft-com:office:word" xmlns:w="http://schemas.openxmlformats.org/wordprocessingml/2006/main" xmlns:w14="http://schemas.microsoft.com/office/word/2010/wordml" xmlns:wpg="http://schemas.microsoft.com/office/word/2010/wordprocessingGroup" xmlns:wpi="http://schemas.microsoft.com/office/word/2010/wordprocessingInk" xmlns:wne="http://schemas.microsoft.com/office/word/2006/wordml" xmlns:wps="http://schemas.microsoft.com/office/word/2010/wordprocessingShape" mc:Ignorable="w14 wp14">
+  <w:abstractNum w:abstractNumId="0">
+    <w:nsid w:val="05140136"/>
+    <w:multiLevelType w:val="hybridMultilevel"/>
+    <w:tmpl w:val="D88C3246"/>
+    <w:lvl w:ilvl="0" w:tplc="0409000F">
+      <w:start w:val="1"/>
+      <w:numFmt w:val="decimal"/>
+      <w:lvlText w:val="%1."/>
+      <w:lvlJc w:val="left"/>
+      <w:pPr>
+        <w:ind w:left="720" w:hanging="360"/>
+      </w:pPr>
+      <w:rPr>
+        <w:rFonts w:hint="default"/>
+      </w:rPr>
+    </w:lvl>
+    <w:lvl w:ilvl="1" w:tplc="04090019" w:tentative="1">
+      <w:start w:val="1"/>
+      <w:numFmt w:val="lowerLetter"/>
+      <w:lvlText w:val="%2."/>
+      <w:lvlJc w:val="left"/>
+      <w:pPr>
+        <w:ind w:left="1440" w:hanging="360"/>
+      </w:pPr>
+    </w:lvl>
+    <w:lvl w:ilvl="2" w:tplc="0409001B" w:tentative="1">
+      <w:start w:val="1"/>
+      <w:numFmt w:val="lowerRoman"/>
+      <w:lvlText w:val="%3."/>
+      <w:lvlJc w:val="right"/>
+      <w:pPr>
+        <w:ind w:left="2160" w:hanging="180"/>
+      </w:pPr>
+    </w:lvl>
+    <w:lvl w:ilvl="3" w:tplc="0409000F" w:tentative="1">
+      <w:start w:val="1"/>
+      <w:numFmt w:val="decimal"/>
+      <w:lvlText w:val="%4."/>
+      <w:lvlJc w:val="left"/>
+      <w:pPr>
+        <w:ind w:left="2880" w:hanging="360"/>
+      </w:pPr>
+    </w:lvl>
+    <w:lvl w:ilvl="4" w:tplc="04090019" w:tentative="1">
+      <w:start w:val="1"/>
+      <w:numFmt w:val="lowerLetter"/>
+      <w:lvlText w:val="%5."/>
+      <w:lvlJc w:val="left"/>
+      <w:pPr>
+        <w:ind w:left="3600" w:hanging="360"/>
+      </w:pPr>
+    </w:lvl>
+    <w:lvl w:ilvl="5" w:tplc="0409001B" w:tentative="1">
+      <w:start w:val="1"/>
+      <w:numFmt w:val="lowerRoman"/>
+      <w:lvlText w:val="%6."/>
+      <w:lvlJc w:val="right"/>
+      <w:pPr>
+        <w:ind w:left="4320" w:hanging="180"/>
+      </w:pPr>
+    </w:lvl>
+    <w:lvl w:ilvl="6" w:tplc="0409000F" w:tentative="1">
+      <w:start w:val="1"/>
+      <w:numFmt w:val="decimal"/>
+      <w:lvlText w:val="%7."/>
+      <w:lvlJc w:val="left"/>
+      <w:pPr>
+        <w:ind w:left="5040" w:hanging="360"/>
+      </w:pPr>
+    </w:lvl>
+    <w:lvl w:ilvl="7" w:tplc="04090019" w:tentative="1">
+      <w:start w:val="1"/>
+      <w:numFmt w:val="lowerLetter"/>
+      <w:lvlText w:val="%8."/>
+      <w:lvlJc w:val="left"/>
+      <w:pPr>
+        <w:ind w:left="5760" w:hanging="360"/>
+      </w:pPr>
+    </w:lvl>
+    <w:lvl w:ilvl="8" w:tplc="0409001B" w:tentative="1">
+      <w:start w:val="1"/>
+      <w:numFmt w:val="lowerRoman"/>
+      <w:lvlText w:val="%9."/>
+      <w:lvlJc w:val="right"/>
+      <w:pPr>
+        <w:ind w:left="6480" w:hanging="180"/>
+      </w:pPr>
+    </w:lvl>
+  </w:abstractNum>
+  <w:abstractNum w:abstractNumId="1">
+    <w:nsid w:val="0A8959C4"/>
+    <w:multiLevelType w:val="hybridMultilevel"/>
+    <w:tmpl w:val="EE8635D8"/>
+    <w:lvl w:ilvl="0" w:tplc="04090001">
+      <w:start w:val="1"/>
+      <w:numFmt w:val="bullet"/>
+      <w:lvlText w:val=""/>
+      <w:lvlJc w:val="left"/>
+      <w:pPr>
+        <w:ind w:left="1800" w:hanging="360"/>
+      </w:pPr>
+      <w:rPr>
+        <w:rFonts w:ascii="Symbol" w:hAnsi="Symbol" w:hint="default"/>
+      </w:rPr>
+    </w:lvl>
+    <w:lvl w:ilvl="1" w:tplc="04090003" w:tentative="1">
+      <w:start w:val="1"/>
+      <w:numFmt w:val="bullet"/>
+      <w:lvlText w:val="o"/>
+      <w:lvlJc w:val="left"/>
+      <w:pPr>
+        <w:ind w:left="2520" w:hanging="360"/>
+      </w:pPr>
+      <w:rPr>
+        <w:rFonts w:ascii="Courier New" w:hAnsi="Courier New" w:cs="Courier New" w:hint="default"/>
+      </w:rPr>
+    </w:lvl>
+    <w:lvl w:ilvl="2" w:tplc="04090005" w:tentative="1">
+      <w:start w:val="1"/>
+      <w:numFmt w:val="bullet"/>
+      <w:lvlText w:val=""/>
+      <w:lvlJc w:val="left"/>
+      <w:pPr>
+        <w:ind w:left="3240" w:hanging="360"/>
+      </w:pPr>
+      <w:rPr>
+        <w:rFonts w:ascii="Wingdings" w:hAnsi="Wingdings" w:hint="default"/>
+      </w:rPr>
+    </w:lvl>
+    <w:lvl w:ilvl="3" w:tplc="04090001" w:tentative="1">
+      <w:start w:val="1"/>
+      <w:numFmt w:val="bullet"/>
+      <w:lvlText w:val=""/>
+      <w:lvlJc w:val="left"/>
+      <w:pPr>
+        <w:ind w:left="3960" w:hanging="360"/>
+      </w:pPr>
+      <w:rPr>
+        <w:rFonts w:ascii="Symbol" w:hAnsi="Symbol" w:hint="default"/>
+      </w:rPr>
+    </w:lvl>
+    <w:lvl w:ilvl="4" w:tplc="04090003" w:tentative="1">
+      <w:start w:val="1"/>
+      <w:numFmt w:val="bullet"/>
+      <w:lvlText w:val="o"/>
+      <w:lvlJc w:val="left"/>
+      <w:pPr>
+        <w:ind w:left="4680" w:hanging="360"/>
+      </w:pPr>
+      <w:rPr>
+        <w:rFonts w:ascii="Courier New" w:hAnsi="Courier New" w:cs="Courier New" w:hint="default"/>
+      </w:rPr>
+    </w:lvl>
+    <w:lvl w:ilvl="5" w:tplc="04090005" w:tentative="1">
+      <w:start w:val="1"/>
+      <w:numFmt w:val="bullet"/>
+      <w:lvlText w:val=""/>
+      <w:lvlJc w:val="left"/>
+      <w:pPr>
+        <w:ind w:left="5400" w:hanging="360"/>
+      </w:pPr>
+      <w:rPr>
+        <w:rFonts w:ascii="Wingdings" w:hAnsi="Wingdings" w:hint="default"/>
+      </w:rPr>
+    </w:lvl>
+    <w:lvl w:ilvl="6" w:tplc="04090001" w:tentative="1">
+      <w:start w:val="1"/>
+      <w:numFmt w:val="bullet"/>
+      <w:lvlText w:val=""/>
+      <w:lvlJc w:val="left"/>
+      <w:pPr>
+        <w:ind w:left="6120" w:hanging="360"/>
+      </w:pPr>
+      <w:rPr>
+        <w:rFonts w:ascii="Symbol" w:hAnsi="Symbol" w:hint="default"/>
+      </w:rPr>
+    </w:lvl>
+    <w:lvl w:ilvl="7" w:tplc="04090003" w:tentative="1">
+      <w:start w:val="1"/>
+      <w:numFmt w:val="bullet"/>
+      <w:lvlText w:val="o"/>
+      <w:lvlJc w:val="left"/>
+      <w:pPr>
+        <w:ind w:left="6840" w:hanging="360"/>
+      </w:pPr>
+      <w:rPr>
+        <w:rFonts w:ascii="Courier New" w:hAnsi="Courier New" w:cs="Courier New" w:hint="default"/>
+      </w:rPr>
+    </w:lvl>
+    <w:lvl w:ilvl="8" w:tplc="04090005" w:tentative="1">
+      <w:start w:val="1"/>
+      <w:numFmt w:val="bullet"/>
+      <w:lvlText w:val=""/>
+      <w:lvlJc w:val="left"/>
+      <w:pPr>
+        <w:ind w:left="7560" w:hanging="360"/>
+      </w:pPr>
+      <w:rPr>
+        <w:rFonts w:ascii="Wingdings" w:hAnsi="Wingdings" w:hint="default"/>
+      </w:rPr>
+    </w:lvl>
+  </w:abstractNum>
+  <w:abstractNum w:abstractNumId="2">
+    <w:nsid w:val="0DB75325"/>
+    <w:multiLevelType w:val="hybridMultilevel"/>
+    <w:tmpl w:val="E5B61208"/>
+    <w:lvl w:ilvl="0" w:tplc="04090001">
+      <w:start w:val="1"/>
+      <w:numFmt w:val="bullet"/>
+      <w:lvlText w:val=""/>
+      <w:lvlJc w:val="left"/>
+      <w:pPr>
+        <w:ind w:left="720" w:hanging="360"/>
+      </w:pPr>
+      <w:rPr>
+        <w:rFonts w:ascii="Symbol" w:hAnsi="Symbol" w:hint="default"/>
+      </w:rPr>
+    </w:lvl>
+    <w:lvl w:ilvl="1" w:tplc="04090003" w:tentative="1">
+      <w:start w:val="1"/>
+      <w:numFmt w:val="bullet"/>
+      <w:lvlText w:val="o"/>
+      <w:lvlJc w:val="left"/>
+      <w:pPr>
+        <w:ind w:left="1440" w:hanging="360"/>
+      </w:pPr>
+      <w:rPr>
+        <w:rFonts w:ascii="Courier New" w:hAnsi="Courier New" w:cs="Courier New" w:hint="default"/>
+      </w:rPr>
+    </w:lvl>
+    <w:lvl w:ilvl="2" w:tplc="04090005" w:tentative="1">
+      <w:start w:val="1"/>
+      <w:numFmt w:val="bullet"/>
+      <w:lvlText w:val=""/>
+      <w:lvlJc w:val="left"/>
+      <w:pPr>
+        <w:ind w:left="2160" w:hanging="360"/>
+      </w:pPr>
+      <w:rPr>
+        <w:rFonts w:ascii="Wingdings" w:hAnsi="Wingdings" w:hint="default"/>
+      </w:rPr>
+    </w:lvl>
+    <w:lvl w:ilvl="3" w:tplc="04090001" w:tentative="1">
+      <w:start w:val="1"/>
+      <w:numFmt w:val="bullet"/>
+      <w:lvlText w:val=""/>
+      <w:lvlJc w:val="left"/>
+      <w:pPr>
+        <w:ind w:left="2880" w:hanging="360"/>
+      </w:pPr>
+      <w:rPr>
+        <w:rFonts w:ascii="Symbol" w:hAnsi="Symbol" w:hint="default"/>
+      </w:rPr>
+    </w:lvl>
+    <w:lvl w:ilvl="4" w:tplc="04090003" w:tentative="1">
+      <w:start w:val="1"/>
+      <w:numFmt w:val="bullet"/>
+      <w:lvlText w:val="o"/>
+      <w:lvlJc w:val="left"/>
+      <w:pPr>
+        <w:ind w:left="3600" w:hanging="360"/>
+      </w:pPr>
+      <w:rPr>
+        <w:rFonts w:ascii="Courier New" w:hAnsi="Courier New" w:cs="Courier New" w:hint="default"/>
+      </w:rPr>
+    </w:lvl>
+    <w:lvl w:ilvl="5" w:tplc="04090005" w:tentative="1">
+      <w:start w:val="1"/>
+      <w:numFmt w:val="bullet"/>
+      <w:lvlText w:val=""/>
+      <w:lvlJc w:val="left"/>
+      <w:pPr>
+        <w:ind w:left="4320" w:hanging="360"/>
+      </w:pPr>
+      <w:rPr>
+        <w:rFonts w:ascii="Wingdings" w:hAnsi="Wingdings" w:hint="default"/>
+      </w:rPr>
+    </w:lvl>
+    <w:lvl w:ilvl="6" w:tplc="04090001" w:tentative="1">
+      <w:start w:val="1"/>
+      <w:numFmt w:val="bullet"/>
+      <w:lvlText w:val=""/>
+      <w:lvlJc w:val="left"/>
+      <w:pPr>
+        <w:ind w:left="5040" w:hanging="360"/>
+      </w:pPr>
+      <w:rPr>
+        <w:rFonts w:ascii="Symbol" w:hAnsi="Symbol" w:hint="default"/>
+      </w:rPr>
+    </w:lvl>
+    <w:lvl w:ilvl="7" w:tplc="04090003" w:tentative="1">
+      <w:start w:val="1"/>
+      <w:numFmt w:val="bullet"/>
+      <w:lvlText w:val="o"/>
+      <w:lvlJc w:val="left"/>
+      <w:pPr>
+        <w:ind w:left="5760" w:hanging="360"/>
+      </w:pPr>
+      <w:rPr>
+        <w:rFonts w:ascii="Courier New" w:hAnsi="Courier New" w:cs="Courier New" w:hint="default"/>
+      </w:rPr>
+    </w:lvl>
+    <w:lvl w:ilvl="8" w:tplc="04090005" w:tentative="1">
+      <w:start w:val="1"/>
+      <w:numFmt w:val="bullet"/>
+      <w:lvlText w:val=""/>
+      <w:lvlJc w:val="left"/>
+      <w:pPr>
+        <w:ind w:left="6480" w:hanging="360"/>
+      </w:pPr>
+      <w:rPr>
+        <w:rFonts w:ascii="Wingdings" w:hAnsi="Wingdings" w:hint="default"/>
+      </w:rPr>
+    </w:lvl>
+  </w:abstractNum>
+  <w:abstractNum w:abstractNumId="3">
+    <w:nsid w:val="2A4551D0"/>
+    <w:multiLevelType w:val="hybridMultilevel"/>
+    <w:tmpl w:val="536E3358"/>
+    <w:lvl w:ilvl="0" w:tplc="0409000F">
+      <w:start w:val="1"/>
+      <w:numFmt w:val="decimal"/>
+      <w:lvlText w:val="%1."/>
+      <w:lvlJc w:val="left"/>
+      <w:pPr>
+        <w:ind w:left="720" w:hanging="360"/>
+      </w:pPr>
+      <w:rPr>
+        <w:rFonts w:hint="default"/>
+      </w:rPr>
+    </w:lvl>
+    <w:lvl w:ilvl="1" w:tplc="04090019" w:tentative="1">
+      <w:start w:val="1"/>
+      <w:numFmt w:val="lowerLetter"/>
+      <w:lvlText w:val="%2."/>
+      <w:lvlJc w:val="left"/>
+      <w:pPr>
+        <w:ind w:left="1440" w:hanging="360"/>
+      </w:pPr>
+    </w:lvl>
+    <w:lvl w:ilvl="2" w:tplc="0409001B" w:tentative="1">
+      <w:start w:val="1"/>
+      <w:numFmt w:val="lowerRoman"/>
+      <w:lvlText w:val="%3."/>
+      <w:lvlJc w:val="right"/>
+      <w:pPr>
+        <w:ind w:left="2160" w:hanging="180"/>
+      </w:pPr>
+    </w:lvl>
+    <w:lvl w:ilvl="3" w:tplc="0409000F" w:tentative="1">
+      <w:start w:val="1"/>
+      <w:numFmt w:val="decimal"/>
+      <w:lvlText w:val="%4."/>
+      <w:lvlJc w:val="left"/>
+      <w:pPr>
+        <w:ind w:left="2880" w:hanging="360"/>
+      </w:pPr>
+    </w:lvl>
+    <w:lvl w:ilvl="4" w:tplc="04090019" w:tentative="1">
+      <w:start w:val="1"/>
+      <w:numFmt w:val="lowerLetter"/>
+      <w:lvlText w:val="%5."/>
+      <w:lvlJc w:val="left"/>
+      <w:pPr>
+        <w:ind w:left="3600" w:hanging="360"/>
+      </w:pPr>
+    </w:lvl>
+    <w:lvl w:ilvl="5" w:tplc="0409001B" w:tentative="1">
+      <w:start w:val="1"/>
+      <w:numFmt w:val="lowerRoman"/>
+      <w:lvlText w:val="%6."/>
+      <w:lvlJc w:val="right"/>
+      <w:pPr>
+        <w:ind w:left="4320" w:hanging="180"/>
+      </w:pPr>
+    </w:lvl>
+    <w:lvl w:ilvl="6" w:tplc="0409000F" w:tentative="1">
+      <w:start w:val="1"/>
+      <w:numFmt w:val="decimal"/>
+      <w:lvlText w:val="%7."/>
+      <w:lvlJc w:val="left"/>
+      <w:pPr>
+        <w:ind w:left="5040" w:hanging="360"/>
+      </w:pPr>
+    </w:lvl>
+    <w:lvl w:ilvl="7" w:tplc="04090019" w:tentative="1">
+      <w:start w:val="1"/>
+      <w:numFmt w:val="lowerLetter"/>
+      <w:lvlText w:val="%8."/>
+      <w:lvlJc w:val="left"/>
+      <w:pPr>
+        <w:ind w:left="5760" w:hanging="360"/>
+      </w:pPr>
+    </w:lvl>
+    <w:lvl w:ilvl="8" w:tplc="0409001B" w:tentative="1">
+      <w:start w:val="1"/>
+      <w:numFmt w:val="lowerRoman"/>
+      <w:lvlText w:val="%9."/>
+      <w:lvlJc w:val="right"/>
+      <w:pPr>
+        <w:ind w:left="6480" w:hanging="180"/>
+      </w:pPr>
+    </w:lvl>
+  </w:abstractNum>
+  <w:abstractNum w:abstractNumId="4">
+    <w:nsid w:val="3F2409D1"/>
+    <w:multiLevelType w:val="hybridMultilevel"/>
+    <w:tmpl w:val="92263416"/>
+    <w:lvl w:ilvl="0" w:tplc="0409000F">
+      <w:start w:val="1"/>
+      <w:numFmt w:val="decimal"/>
+      <w:lvlText w:val="%1."/>
+      <w:lvlJc w:val="left"/>
+      <w:pPr>
+        <w:ind w:left="720" w:hanging="360"/>
+      </w:pPr>
+      <w:rPr>
+        <w:rFonts w:hint="default"/>
+      </w:rPr>
+    </w:lvl>
+    <w:lvl w:ilvl="1" w:tplc="04090019" w:tentative="1">
+      <w:start w:val="1"/>
+      <w:numFmt w:val="lowerLetter"/>
+      <w:lvlText w:val="%2."/>
+      <w:lvlJc w:val="left"/>
+      <w:pPr>
+        <w:ind w:left="1440" w:hanging="360"/>
+      </w:pPr>
+    </w:lvl>
+    <w:lvl w:ilvl="2" w:tplc="0409001B" w:tentative="1">
+      <w:start w:val="1"/>
+      <w:numFmt w:val="lowerRoman"/>
+      <w:lvlText w:val="%3."/>
+      <w:lvlJc w:val="right"/>
+      <w:pPr>
+        <w:ind w:left="2160" w:hanging="180"/>
+      </w:pPr>
+    </w:lvl>
+    <w:lvl w:ilvl="3" w:tplc="0409000F" w:tentative="1">
+      <w:start w:val="1"/>
+      <w:numFmt w:val="decimal"/>
+      <w:lvlText w:val="%4."/>
+      <w:lvlJc w:val="left"/>
+      <w:pPr>
+        <w:ind w:left="2880" w:hanging="360"/>
+      </w:pPr>
+    </w:lvl>
+    <w:lvl w:ilvl="4" w:tplc="04090019" w:tentative="1">
+      <w:start w:val="1"/>
+      <w:numFmt w:val="lowerLetter"/>
+      <w:lvlText w:val="%5."/>
+      <w:lvlJc w:val="left"/>
+      <w:pPr>
+        <w:ind w:left="3600" w:hanging="360"/>
+      </w:pPr>
+    </w:lvl>
+    <w:lvl w:ilvl="5" w:tplc="0409001B" w:tentative="1">
+      <w:start w:val="1"/>
+      <w:numFmt w:val="lowerRoman"/>
+      <w:lvlText w:val="%6."/>
+      <w:lvlJc w:val="right"/>
+      <w:pPr>
+        <w:ind w:left="4320" w:hanging="180"/>
+      </w:pPr>
+    </w:lvl>
+    <w:lvl w:ilvl="6" w:tplc="0409000F" w:tentative="1">
+      <w:start w:val="1"/>
+      <w:numFmt w:val="decimal"/>
+      <w:lvlText w:val="%7."/>
+      <w:lvlJc w:val="left"/>
+      <w:pPr>
+        <w:ind w:left="5040" w:hanging="360"/>
+      </w:pPr>
+    </w:lvl>
+    <w:lvl w:ilvl="7" w:tplc="04090019" w:tentative="1">
+      <w:start w:val="1"/>
+      <w:numFmt w:val="lowerLetter"/>
+      <w:lvlText w:val="%8."/>
+      <w:lvlJc w:val="left"/>
+      <w:pPr>
+        <w:ind w:left="5760" w:hanging="360"/>
+      </w:pPr>
+    </w:lvl>
+    <w:lvl w:ilvl="8" w:tplc="0409001B" w:tentative="1">
+      <w:start w:val="1"/>
+      <w:numFmt w:val="lowerRoman"/>
+      <w:lvlText w:val="%9."/>
+      <w:lvlJc w:val="right"/>
+      <w:pPr>
+        <w:ind w:left="6480" w:hanging="180"/>
+      </w:pPr>
+    </w:lvl>
+  </w:abstractNum>
+  <w:abstractNum w:abstractNumId="5">
+    <w:nsid w:val="4F437A53"/>
+    <w:multiLevelType w:val="hybridMultilevel"/>
+    <w:tmpl w:val="28267FCC"/>
+    <w:lvl w:ilvl="0" w:tplc="A8F67FF4">
+      <w:numFmt w:val="bullet"/>
+      <w:lvlText w:val="-"/>
+      <w:lvlJc w:val="left"/>
+      <w:pPr>
+        <w:ind w:left="1080" w:hanging="360"/>
+      </w:pPr>
+      <w:rPr>
+        <w:rFonts w:ascii="Calibri" w:eastAsiaTheme="minorEastAsia" w:hAnsi="Calibri" w:cs="Calibri" w:hint="default"/>
+      </w:rPr>
+    </w:lvl>
+    <w:lvl w:ilvl="1" w:tplc="04090003" w:tentative="1">
+      <w:start w:val="1"/>
+      <w:numFmt w:val="bullet"/>
+      <w:lvlText w:val="o"/>
+      <w:lvlJc w:val="left"/>
+      <w:pPr>
+        <w:ind w:left="1800" w:hanging="360"/>
+      </w:pPr>
+      <w:rPr>
+        <w:rFonts w:ascii="Courier New" w:hAnsi="Courier New" w:cs="Courier New" w:hint="default"/>
+      </w:rPr>
+    </w:lvl>
+    <w:lvl w:ilvl="2" w:tplc="04090005" w:tentative="1">
+      <w:start w:val="1"/>
+      <w:numFmt w:val="bullet"/>
+      <w:lvlText w:val=""/>
+      <w:lvlJc w:val="left"/>
+      <w:pPr>
+        <w:ind w:left="2520" w:hanging="360"/>
+      </w:pPr>
+      <w:rPr>
+        <w:rFonts w:ascii="Wingdings" w:hAnsi="Wingdings" w:hint="default"/>
+      </w:rPr>
+    </w:lvl>
+    <w:lvl w:ilvl="3" w:tplc="04090001" w:tentative="1">
+      <w:start w:val="1"/>
+      <w:numFmt w:val="bullet"/>
+      <w:lvlText w:val=""/>
+      <w:lvlJc w:val="left"/>
+      <w:pPr>
+        <w:ind w:left="3240" w:hanging="360"/>
+      </w:pPr>
+      <w:rPr>
+        <w:rFonts w:ascii="Symbol" w:hAnsi="Symbol" w:hint="default"/>
+      </w:rPr>
+    </w:lvl>
+    <w:lvl w:ilvl="4" w:tplc="04090003" w:tentative="1">
+      <w:start w:val="1"/>
+      <w:numFmt w:val="bullet"/>
+      <w:lvlText w:val="o"/>
+      <w:lvlJc w:val="left"/>
+      <w:pPr>
+        <w:ind w:left="3960" w:hanging="360"/>
+      </w:pPr>
+      <w:rPr>
+        <w:rFonts w:ascii="Courier New" w:hAnsi="Courier New" w:cs="Courier New" w:hint="default"/>
+      </w:rPr>
+    </w:lvl>
+    <w:lvl w:ilvl="5" w:tplc="04090005" w:tentative="1">
+      <w:start w:val="1"/>
+      <w:numFmt w:val="bullet"/>
+      <w:lvlText w:val=""/>
+      <w:lvlJc w:val="left"/>
+      <w:pPr>
+        <w:ind w:left="4680" w:hanging="360"/>
+      </w:pPr>
+      <w:rPr>
+        <w:rFonts w:ascii="Wingdings" w:hAnsi="Wingdings" w:hint="default"/>
+      </w:rPr>
+    </w:lvl>
+    <w:lvl w:ilvl="6" w:tplc="04090001" w:tentative="1">
+      <w:start w:val="1"/>
+      <w:numFmt w:val="bullet"/>
+      <w:lvlText w:val=""/>
+      <w:lvlJc w:val="left"/>
+      <w:pPr>
+        <w:ind w:left="5400" w:hanging="360"/>
+      </w:pPr>
+      <w:rPr>
+        <w:rFonts w:ascii="Symbol" w:hAnsi="Symbol" w:hint="default"/>
+      </w:rPr>
+    </w:lvl>
+    <w:lvl w:ilvl="7" w:tplc="04090003" w:tentative="1">
+      <w:start w:val="1"/>
+      <w:numFmt w:val="bullet"/>
+      <w:lvlText w:val="o"/>
+      <w:lvlJc w:val="left"/>
+      <w:pPr>
+        <w:ind w:left="6120" w:hanging="360"/>
+      </w:pPr>
+      <w:rPr>
+        <w:rFonts w:ascii="Courier New" w:hAnsi="Courier New" w:cs="Courier New" w:hint="default"/>
+      </w:rPr>
+    </w:lvl>
+    <w:lvl w:ilvl="8" w:tplc="04090005" w:tentative="1">
+      <w:start w:val="1"/>
+      <w:numFmt w:val="bullet"/>
+      <w:lvlText w:val=""/>
+      <w:lvlJc w:val="left"/>
+      <w:pPr>
+        <w:ind w:left="6840" w:hanging="360"/>
+      </w:pPr>
+      <w:rPr>
+        <w:rFonts w:ascii="Wingdings" w:hAnsi="Wingdings" w:hint="default"/>
+      </w:rPr>
+    </w:lvl>
+  </w:abstractNum>
+  <w:abstractNum w:abstractNumId="6">
+    <w:nsid w:val="50424C30"/>
+    <w:multiLevelType w:val="hybridMultilevel"/>
+    <w:tmpl w:val="923EC112"/>
+    <w:lvl w:ilvl="0" w:tplc="0409000F">
+      <w:start w:val="1"/>
+      <w:numFmt w:val="decimal"/>
+      <w:lvlText w:val="%1."/>
+      <w:lvlJc w:val="left"/>
+      <w:pPr>
+        <w:ind w:left="720" w:hanging="360"/>
+      </w:pPr>
+      <w:rPr>
+        <w:rFonts w:hint="default"/>
+      </w:rPr>
+    </w:lvl>
+    <w:lvl w:ilvl="1" w:tplc="04090019" w:tentative="1">
+      <w:start w:val="1"/>
+      <w:numFmt w:val="lowerLetter"/>
+      <w:lvlText w:val="%2."/>
+      <w:lvlJc w:val="left"/>
+      <w:pPr>
+        <w:ind w:left="1440" w:hanging="360"/>
+      </w:pPr>
+    </w:lvl>
+    <w:lvl w:ilvl="2" w:tplc="0409001B" w:tentative="1">
+      <w:start w:val="1"/>
+      <w:numFmt w:val="lowerRoman"/>
+      <w:lvlText w:val="%3."/>
+      <w:lvlJc w:val="right"/>
+      <w:pPr>
+        <w:ind w:left="2160" w:hanging="180"/>
+      </w:pPr>
+    </w:lvl>
+    <w:lvl w:ilvl="3" w:tplc="0409000F" w:tentative="1">
+      <w:start w:val="1"/>
+      <w:numFmt w:val="decimal"/>
+      <w:lvlText w:val="%4."/>
+      <w:lvlJc w:val="left"/>
+      <w:pPr>
+        <w:ind w:left="2880" w:hanging="360"/>
+      </w:pPr>
+    </w:lvl>
+    <w:lvl w:ilvl="4" w:tplc="04090019" w:tentative="1">
+      <w:start w:val="1"/>
+      <w:numFmt w:val="lowerLetter"/>
+      <w:lvlText w:val="%5."/>
+      <w:lvlJc w:val="left"/>
+      <w:pPr>
+        <w:ind w:left="3600" w:hanging="360"/>
+      </w:pPr>
+    </w:lvl>
+    <w:lvl w:ilvl="5" w:tplc="0409001B" w:tentative="1">
+      <w:start w:val="1"/>
+      <w:numFmt w:val="lowerRoman"/>
+      <w:lvlText w:val="%6."/>
+      <w:lvlJc w:val="right"/>
+      <w:pPr>
+        <w:ind w:left="4320" w:hanging="180"/>
+      </w:pPr>
+    </w:lvl>
+    <w:lvl w:ilvl="6" w:tplc="0409000F" w:tentative="1">
+      <w:start w:val="1"/>
+      <w:numFmt w:val="decimal"/>
+      <w:lvlText w:val="%7."/>
+      <w:lvlJc w:val="left"/>
+      <w:pPr>
+        <w:ind w:left="5040" w:hanging="360"/>
+      </w:pPr>
+    </w:lvl>
+    <w:lvl w:ilvl="7" w:tplc="04090019" w:tentative="1">
+      <w:start w:val="1"/>
+      <w:numFmt w:val="lowerLetter"/>
+      <w:lvlText w:val="%8."/>
+      <w:lvlJc w:val="left"/>
+      <w:pPr>
+        <w:ind w:left="5760" w:hanging="360"/>
+      </w:pPr>
+    </w:lvl>
+    <w:lvl w:ilvl="8" w:tplc="0409001B" w:tentative="1">
+      <w:start w:val="1"/>
+      <w:numFmt w:val="lowerRoman"/>
+      <w:lvlText w:val="%9."/>
+      <w:lvlJc w:val="right"/>
+      <w:pPr>
+        <w:ind w:left="6480" w:hanging="180"/>
+      </w:pPr>
+    </w:lvl>
+  </w:abstractNum>
+  <w:num w:numId="1">
+    <w:abstractNumId w:val="2"/>
+  </w:num>
+  <w:num w:numId="2">
+    <w:abstractNumId w:val="5"/>
+  </w:num>
+  <w:num w:numId="3">
+    <w:abstractNumId w:val="1"/>
+  </w:num>
+  <w:num w:numId="4">
+    <w:abstractNumId w:val="4"/>
+  </w:num>
+  <w:num w:numId="5">
+    <w:abstractNumId w:val="6"/>
+  </w:num>
+  <w:num w:numId="6">
+    <w:abstractNumId w:val="0"/>
+  </w:num>
+  <w:num w:numId="7">
+    <w:abstractNumId w:val="3"/>
+  </w:num>
+</w:numbering>
 </file>
 
 <file path=word/styles.xml><?xml version="1.0" encoding="utf-8"?>
@@ -4092,6 +7730,146 @@
       <w:iCs/>
     </w:rPr>
   </w:style>
+  <w:style w:type="paragraph" w:styleId="ListParagraph">
+    <w:name w:val="List Paragraph"/>
+    <w:basedOn w:val="Normal"/>
+    <w:uiPriority w:val="34"/>
+    <w:qFormat/>
+    <w:rsid w:val="00C16454"/>
+    <w:pPr>
+      <w:ind w:left="720"/>
+      <w:contextualSpacing/>
+    </w:pPr>
+  </w:style>
+  <w:style w:type="table" w:styleId="TableGrid">
+    <w:name w:val="Table Grid"/>
+    <w:basedOn w:val="TableNormal"/>
+    <w:uiPriority w:val="59"/>
+    <w:rsid w:val="00FF1528"/>
+    <w:pPr>
+      <w:spacing w:after="0" w:line="240" w:lineRule="auto"/>
+    </w:pPr>
+    <w:tblPr>
+      <w:tblInd w:w="0" w:type="dxa"/>
+      <w:tblBorders>
+        <w:top w:val="single" w:sz="4" w:space="0" w:color="auto"/>
+        <w:left w:val="single" w:sz="4" w:space="0" w:color="auto"/>
+        <w:bottom w:val="single" w:sz="4" w:space="0" w:color="auto"/>
+        <w:right w:val="single" w:sz="4" w:space="0" w:color="auto"/>
+        <w:insideH w:val="single" w:sz="4" w:space="0" w:color="auto"/>
+        <w:insideV w:val="single" w:sz="4" w:space="0" w:color="auto"/>
+      </w:tblBorders>
+      <w:tblCellMar>
+        <w:top w:w="0" w:type="dxa"/>
+        <w:left w:w="108" w:type="dxa"/>
+        <w:bottom w:w="0" w:type="dxa"/>
+        <w:right w:w="108" w:type="dxa"/>
+      </w:tblCellMar>
+    </w:tblPr>
+  </w:style>
+  <w:style w:type="table" w:styleId="LightShading">
+    <w:name w:val="Light Shading"/>
+    <w:basedOn w:val="TableNormal"/>
+    <w:uiPriority w:val="60"/>
+    <w:rsid w:val="00FF1528"/>
+    <w:pPr>
+      <w:spacing w:after="0" w:line="240" w:lineRule="auto"/>
+    </w:pPr>
+    <w:rPr>
+      <w:color w:val="000000" w:themeColor="text1" w:themeShade="BF"/>
+    </w:rPr>
+    <w:tblPr>
+      <w:tblStyleRowBandSize w:val="1"/>
+      <w:tblStyleColBandSize w:val="1"/>
+      <w:tblInd w:w="0" w:type="dxa"/>
+      <w:tblBorders>
+        <w:top w:val="single" w:sz="8" w:space="0" w:color="000000" w:themeColor="text1"/>
+        <w:bottom w:val="single" w:sz="8" w:space="0" w:color="000000" w:themeColor="text1"/>
+      </w:tblBorders>
+      <w:tblCellMar>
+        <w:top w:w="0" w:type="dxa"/>
+        <w:left w:w="108" w:type="dxa"/>
+        <w:bottom w:w="0" w:type="dxa"/>
+        <w:right w:w="108" w:type="dxa"/>
+      </w:tblCellMar>
+    </w:tblPr>
+    <w:tblStylePr w:type="firstRow">
+      <w:pPr>
+        <w:spacing w:before="0" w:after="0" w:line="240" w:lineRule="auto"/>
+      </w:pPr>
+      <w:rPr>
+        <w:b/>
+        <w:bCs/>
+      </w:rPr>
+      <w:tblPr/>
+      <w:tcPr>
+        <w:tcBorders>
+          <w:top w:val="single" w:sz="8" w:space="0" w:color="000000" w:themeColor="text1"/>
+          <w:left w:val="nil"/>
+          <w:bottom w:val="single" w:sz="8" w:space="0" w:color="000000" w:themeColor="text1"/>
+          <w:right w:val="nil"/>
+          <w:insideH w:val="nil"/>
+          <w:insideV w:val="nil"/>
+        </w:tcBorders>
+      </w:tcPr>
+    </w:tblStylePr>
+    <w:tblStylePr w:type="lastRow">
+      <w:pPr>
+        <w:spacing w:before="0" w:after="0" w:line="240" w:lineRule="auto"/>
+      </w:pPr>
+      <w:rPr>
+        <w:b/>
+        <w:bCs/>
+      </w:rPr>
+      <w:tblPr/>
+      <w:tcPr>
+        <w:tcBorders>
+          <w:top w:val="single" w:sz="8" w:space="0" w:color="000000" w:themeColor="text1"/>
+          <w:left w:val="nil"/>
+          <w:bottom w:val="single" w:sz="8" w:space="0" w:color="000000" w:themeColor="text1"/>
+          <w:right w:val="nil"/>
+          <w:insideH w:val="nil"/>
+          <w:insideV w:val="nil"/>
+        </w:tcBorders>
+      </w:tcPr>
+    </w:tblStylePr>
+    <w:tblStylePr w:type="firstCol">
+      <w:rPr>
+        <w:b/>
+        <w:bCs/>
+      </w:rPr>
+    </w:tblStylePr>
+    <w:tblStylePr w:type="lastCol">
+      <w:rPr>
+        <w:b/>
+        <w:bCs/>
+      </w:rPr>
+    </w:tblStylePr>
+    <w:tblStylePr w:type="band1Vert">
+      <w:tblPr/>
+      <w:tcPr>
+        <w:tcBorders>
+          <w:left w:val="nil"/>
+          <w:right w:val="nil"/>
+          <w:insideH w:val="nil"/>
+          <w:insideV w:val="nil"/>
+        </w:tcBorders>
+        <w:shd w:val="clear" w:color="auto" w:fill="C0C0C0" w:themeFill="text1" w:themeFillTint="3F"/>
+      </w:tcPr>
+    </w:tblStylePr>
+    <w:tblStylePr w:type="band1Horz">
+      <w:tblPr/>
+      <w:tcPr>
+        <w:tcBorders>
+          <w:left w:val="nil"/>
+          <w:right w:val="nil"/>
+          <w:insideH w:val="nil"/>
+          <w:insideV w:val="nil"/>
+        </w:tcBorders>
+        <w:shd w:val="clear" w:color="auto" w:fill="C0C0C0" w:themeFill="text1" w:themeFillTint="3F"/>
+      </w:tcPr>
+    </w:tblStylePr>
+  </w:style>
 </w:styles>
 </file>
 
@@ -4347,6 +8125,146 @@
       <w:i/>
       <w:iCs/>
     </w:rPr>
+  </w:style>
+  <w:style w:type="paragraph" w:styleId="ListParagraph">
+    <w:name w:val="List Paragraph"/>
+    <w:basedOn w:val="Normal"/>
+    <w:uiPriority w:val="34"/>
+    <w:qFormat/>
+    <w:rsid w:val="00C16454"/>
+    <w:pPr>
+      <w:ind w:left="720"/>
+      <w:contextualSpacing/>
+    </w:pPr>
+  </w:style>
+  <w:style w:type="table" w:styleId="TableGrid">
+    <w:name w:val="Table Grid"/>
+    <w:basedOn w:val="TableNormal"/>
+    <w:uiPriority w:val="59"/>
+    <w:rsid w:val="00FF1528"/>
+    <w:pPr>
+      <w:spacing w:after="0" w:line="240" w:lineRule="auto"/>
+    </w:pPr>
+    <w:tblPr>
+      <w:tblInd w:w="0" w:type="dxa"/>
+      <w:tblBorders>
+        <w:top w:val="single" w:sz="4" w:space="0" w:color="auto"/>
+        <w:left w:val="single" w:sz="4" w:space="0" w:color="auto"/>
+        <w:bottom w:val="single" w:sz="4" w:space="0" w:color="auto"/>
+        <w:right w:val="single" w:sz="4" w:space="0" w:color="auto"/>
+        <w:insideH w:val="single" w:sz="4" w:space="0" w:color="auto"/>
+        <w:insideV w:val="single" w:sz="4" w:space="0" w:color="auto"/>
+      </w:tblBorders>
+      <w:tblCellMar>
+        <w:top w:w="0" w:type="dxa"/>
+        <w:left w:w="108" w:type="dxa"/>
+        <w:bottom w:w="0" w:type="dxa"/>
+        <w:right w:w="108" w:type="dxa"/>
+      </w:tblCellMar>
+    </w:tblPr>
+  </w:style>
+  <w:style w:type="table" w:styleId="LightShading">
+    <w:name w:val="Light Shading"/>
+    <w:basedOn w:val="TableNormal"/>
+    <w:uiPriority w:val="60"/>
+    <w:rsid w:val="00FF1528"/>
+    <w:pPr>
+      <w:spacing w:after="0" w:line="240" w:lineRule="auto"/>
+    </w:pPr>
+    <w:rPr>
+      <w:color w:val="000000" w:themeColor="text1" w:themeShade="BF"/>
+    </w:rPr>
+    <w:tblPr>
+      <w:tblStyleRowBandSize w:val="1"/>
+      <w:tblStyleColBandSize w:val="1"/>
+      <w:tblInd w:w="0" w:type="dxa"/>
+      <w:tblBorders>
+        <w:top w:val="single" w:sz="8" w:space="0" w:color="000000" w:themeColor="text1"/>
+        <w:bottom w:val="single" w:sz="8" w:space="0" w:color="000000" w:themeColor="text1"/>
+      </w:tblBorders>
+      <w:tblCellMar>
+        <w:top w:w="0" w:type="dxa"/>
+        <w:left w:w="108" w:type="dxa"/>
+        <w:bottom w:w="0" w:type="dxa"/>
+        <w:right w:w="108" w:type="dxa"/>
+      </w:tblCellMar>
+    </w:tblPr>
+    <w:tblStylePr w:type="firstRow">
+      <w:pPr>
+        <w:spacing w:before="0" w:after="0" w:line="240" w:lineRule="auto"/>
+      </w:pPr>
+      <w:rPr>
+        <w:b/>
+        <w:bCs/>
+      </w:rPr>
+      <w:tblPr/>
+      <w:tcPr>
+        <w:tcBorders>
+          <w:top w:val="single" w:sz="8" w:space="0" w:color="000000" w:themeColor="text1"/>
+          <w:left w:val="nil"/>
+          <w:bottom w:val="single" w:sz="8" w:space="0" w:color="000000" w:themeColor="text1"/>
+          <w:right w:val="nil"/>
+          <w:insideH w:val="nil"/>
+          <w:insideV w:val="nil"/>
+        </w:tcBorders>
+      </w:tcPr>
+    </w:tblStylePr>
+    <w:tblStylePr w:type="lastRow">
+      <w:pPr>
+        <w:spacing w:before="0" w:after="0" w:line="240" w:lineRule="auto"/>
+      </w:pPr>
+      <w:rPr>
+        <w:b/>
+        <w:bCs/>
+      </w:rPr>
+      <w:tblPr/>
+      <w:tcPr>
+        <w:tcBorders>
+          <w:top w:val="single" w:sz="8" w:space="0" w:color="000000" w:themeColor="text1"/>
+          <w:left w:val="nil"/>
+          <w:bottom w:val="single" w:sz="8" w:space="0" w:color="000000" w:themeColor="text1"/>
+          <w:right w:val="nil"/>
+          <w:insideH w:val="nil"/>
+          <w:insideV w:val="nil"/>
+        </w:tcBorders>
+      </w:tcPr>
+    </w:tblStylePr>
+    <w:tblStylePr w:type="firstCol">
+      <w:rPr>
+        <w:b/>
+        <w:bCs/>
+      </w:rPr>
+    </w:tblStylePr>
+    <w:tblStylePr w:type="lastCol">
+      <w:rPr>
+        <w:b/>
+        <w:bCs/>
+      </w:rPr>
+    </w:tblStylePr>
+    <w:tblStylePr w:type="band1Vert">
+      <w:tblPr/>
+      <w:tcPr>
+        <w:tcBorders>
+          <w:left w:val="nil"/>
+          <w:right w:val="nil"/>
+          <w:insideH w:val="nil"/>
+          <w:insideV w:val="nil"/>
+        </w:tcBorders>
+        <w:shd w:val="clear" w:color="auto" w:fill="C0C0C0" w:themeFill="text1" w:themeFillTint="3F"/>
+      </w:tcPr>
+    </w:tblStylePr>
+    <w:tblStylePr w:type="band1Horz">
+      <w:tblPr/>
+      <w:tcPr>
+        <w:tcBorders>
+          <w:left w:val="nil"/>
+          <w:right w:val="nil"/>
+          <w:insideH w:val="nil"/>
+          <w:insideV w:val="nil"/>
+        </w:tcBorders>
+        <w:shd w:val="clear" w:color="auto" w:fill="C0C0C0" w:themeFill="text1" w:themeFillTint="3F"/>
+      </w:tcPr>
+    </w:tblStylePr>
   </w:style>
 </w:styles>
 </file>
@@ -4634,4 +8552,16 @@
   <a:objectDefaults/>
   <a:extraClrSchemeLst/>
 </a:theme>
+</file>
+
+<file path=customXml/item1.xml><?xml version="1.0" encoding="utf-8"?>
+<b:Sources xmlns:b="http://schemas.openxmlformats.org/officeDocument/2006/bibliography" xmlns="http://schemas.openxmlformats.org/officeDocument/2006/bibliography" SelectedStyle="\APA.XSL" StyleName="APA"/>
+</file>
+
+<file path=customXml/itemProps1.xml><?xml version="1.0" encoding="utf-8"?>
+<ds:datastoreItem xmlns:ds="http://schemas.openxmlformats.org/officeDocument/2006/customXml" ds:itemID="{93E8B17F-7C4B-4EA5-A3F9-A0F94BA984A8}">
+  <ds:schemaRefs>
+    <ds:schemaRef ds:uri="http://schemas.openxmlformats.org/officeDocument/2006/bibliography"/>
+  </ds:schemaRefs>
+</ds:datastoreItem>
 </file>